--- a/ABC.docx
+++ b/ABC.docx
@@ -88,13 +88,81 @@
         <w:ind w:left="360"/>
         <w:rPr>
           <w:rFonts w:ascii="Arial" w:hAnsi="Arial" w:cs="Arial"/>
+          <w:highlight w:val="lightGray"/>
         </w:rPr>
       </w:pPr>
       <w:r>
         <w:rPr>
           <w:rFonts w:ascii="Arial" w:hAnsi="Arial" w:cs="Arial"/>
         </w:rPr>
-        <w:t>Khi học một ngôn ngữ OOP nào đó, làm sao để kiểm tra xem ta đã nắm bắt được ngôn ngữ này hay chưa, bằng cách viết thử code để diễn tả các đặc thù này bằng cú pháp của ngôn ngữ này?</w:t>
+        <w:t xml:space="preserve">Khi học một ngôn ngữ OOP nào đó, làm sao để kiểm tra xem ta đã nắm bắt được ngôn ngữ này hay chưa, bằng cách viết thử code để diễn tả các đặc thù này bằng cú pháp của ngôn </w:t>
+      </w:r>
+      <w:r>
+        <w:rPr>
+          <w:rFonts w:ascii="Arial" w:hAnsi="Arial" w:cs="Arial"/>
+          <w:highlight w:val="lightGray"/>
+        </w:rPr>
+        <w:t>ngữ này?</w:t>
+      </w:r>
+    </w:p>
+    <w:p>
+      <w:pPr>
+        <w:spacing w:before="100" w:beforeAutospacing="1" w:after="100" w:afterAutospacing="1" w:line="240" w:lineRule="auto"/>
+        <w:rPr>
+          <w:rFonts w:ascii="Arial" w:hAnsi="Arial" w:cs="Arial"/>
+          <w:color w:val="1F3864" w:themeColor="accent5" w:themeShade="80"/>
+        </w:rPr>
+      </w:pPr>
+      <w:r>
+        <w:rPr>
+          <w:rFonts w:ascii="Helvetica" w:hAnsi="Helvetica" w:cs="Helvetica"/>
+          <w:b/>
+          <w:bCs/>
+          <w:color w:val="333333"/>
+          <w:sz w:val="23"/>
+          <w:szCs w:val="23"/>
+          <w:highlight w:val="lightGray"/>
+          <w:bdr w:val="none" w:sz="0" w:space="0" w:color="auto" w:frame="1"/>
+        </w:rPr>
+        <w:t>1. Lập trình hướng đối tượng (OOP) là gì ? Tại sao lại sử dụng OOP mà không phải lập trình khác? Điểm mạnh của nó là gì ?</w:t>
+      </w:r>
+      <w:r>
+        <w:rPr>
+          <w:rFonts w:ascii="Georgia" w:hAnsi="Georgia"/>
+          <w:color w:val="333333"/>
+          <w:highlight w:val="lightGray"/>
+        </w:rPr>
+        <w:br/>
+      </w:r>
+      <w:r>
+        <w:rPr>
+          <w:rFonts w:ascii="Helvetica" w:hAnsi="Helvetica" w:cs="Helvetica"/>
+          <w:color w:val="1F3864" w:themeColor="accent5" w:themeShade="80"/>
+          <w:sz w:val="23"/>
+          <w:szCs w:val="23"/>
+          <w:highlight w:val="lightGray"/>
+          <w:bdr w:val="none" w:sz="0" w:space="0" w:color="auto" w:frame="1"/>
+        </w:rPr>
+        <w:t>a. OOP là phương pháp lập trình qui tất cả về 1 đối tượng, khi cần chỉ việc lấy ra sử dụng.</w:t>
+      </w:r>
+      <w:r>
+        <w:rPr>
+          <w:rFonts w:ascii="Georgia" w:hAnsi="Georgia"/>
+          <w:color w:val="1F3864" w:themeColor="accent5" w:themeShade="80"/>
+          <w:highlight w:val="lightGray"/>
+        </w:rPr>
+        <w:br/>
+      </w:r>
+      <w:r>
+        <w:rPr>
+          <w:rFonts w:ascii="Helvetica" w:hAnsi="Helvetica" w:cs="Helvetica"/>
+          <w:color w:val="1F3864" w:themeColor="accent5" w:themeShade="80"/>
+          <w:sz w:val="23"/>
+          <w:szCs w:val="23"/>
+          <w:highlight w:val="lightGray"/>
+          <w:bdr w:val="none" w:sz="0" w:space="0" w:color="auto" w:frame="1"/>
+        </w:rPr>
+        <w:t>b. Điểm mạnh của OOP là kế thừa, cho phép sử dụng lại những gì đã có trước đó và phát triển thêm dựa trên những cái đã có sẵn.</w:t>
       </w:r>
     </w:p>
     <w:p>
@@ -257,6 +325,7 @@
         <w:rPr>
           <w:rFonts w:ascii="Arial" w:hAnsi="Arial" w:cs="Arial"/>
         </w:rPr>
+        <w:lastRenderedPageBreak/>
         <w:t>Nhóm 1: tính chất 1. Tính đóng gói là tính dễ nhận thấy nhất nếu bạn bắt đầu học OOP sau khi đã học qua những ngôn ngữ thủ tục như C và Pascal (thường trường phổ thông ở Việt Nam đều dạy).</w:t>
       </w:r>
     </w:p>
@@ -410,309 +479,6 @@
       <w:pPr>
         <w:shd w:val="clear" w:color="auto" w:fill="FFFFFF"/>
         <w:spacing w:after="390" w:line="240" w:lineRule="auto"/>
-        <w:rPr>
-          <w:rFonts w:ascii="Helvetica" w:eastAsia="Times New Roman" w:hAnsi="Helvetica" w:cs="Helvetica"/>
-          <w:color w:val="222222"/>
-          <w:sz w:val="24"/>
-          <w:szCs w:val="24"/>
-        </w:rPr>
-      </w:pPr>
-      <w:r>
-        <w:rPr>
-          <w:rFonts w:ascii="Helvetica" w:eastAsia="Times New Roman" w:hAnsi="Helvetica" w:cs="Helvetica"/>
-          <w:color w:val="222222"/>
-          <w:sz w:val="24"/>
-          <w:szCs w:val="24"/>
-        </w:rPr>
-        <w:t>Lập trình hướng đối tượng là một kỹ thuật lập trình cho phép lập trình viên tạo ra các đối tượng trong code </w:t>
-      </w:r>
-      <w:r>
-        <w:rPr>
-          <w:rFonts w:ascii="Helvetica" w:eastAsia="Times New Roman" w:hAnsi="Helvetica" w:cs="Helvetica"/>
-          <w:b/>
-          <w:bCs/>
-          <w:color w:val="222222"/>
-          <w:sz w:val="24"/>
-          <w:szCs w:val="24"/>
-        </w:rPr>
-        <w:t>trừu tượng hóa</w:t>
-      </w:r>
-      <w:r>
-        <w:rPr>
-          <w:rFonts w:ascii="Helvetica" w:eastAsia="Times New Roman" w:hAnsi="Helvetica" w:cs="Helvetica"/>
-          <w:color w:val="222222"/>
-          <w:sz w:val="24"/>
-          <w:szCs w:val="24"/>
-        </w:rPr>
-        <w:t> các đối tượng thực tế trong cuộc sống. Hướng tiếp cận này hiện đang rất thành công và đã trở thành một trong những khuôn mẫu phát triển phần mềm, đặc biệt là các phần mềm cho doanh nghiệp.</w:t>
-      </w:r>
-    </w:p>
-    <w:p>
-      <w:pPr>
-        <w:shd w:val="clear" w:color="auto" w:fill="FFFFFF"/>
-        <w:spacing w:after="390" w:line="240" w:lineRule="auto"/>
-        <w:rPr>
-          <w:rFonts w:ascii="Helvetica" w:eastAsia="Times New Roman" w:hAnsi="Helvetica" w:cs="Helvetica"/>
-          <w:color w:val="222222"/>
-          <w:sz w:val="24"/>
-          <w:szCs w:val="24"/>
-        </w:rPr>
-      </w:pPr>
-      <w:r>
-        <w:rPr>
-          <w:rFonts w:ascii="Helvetica" w:eastAsia="Times New Roman" w:hAnsi="Helvetica" w:cs="Helvetica"/>
-          <w:color w:val="222222"/>
-          <w:sz w:val="24"/>
-          <w:szCs w:val="24"/>
-        </w:rPr>
-        <w:t>Khi phát triển ứng dụng sử dụng OOP, chúng ta sẽ định nghĩa các lớp </w:t>
-      </w:r>
-      <w:r>
-        <w:rPr>
-          <w:rFonts w:ascii="Helvetica" w:eastAsia="Times New Roman" w:hAnsi="Helvetica" w:cs="Helvetica"/>
-          <w:b/>
-          <w:bCs/>
-          <w:color w:val="222222"/>
-          <w:sz w:val="24"/>
-          <w:szCs w:val="24"/>
-        </w:rPr>
-        <w:t>(class)</w:t>
-      </w:r>
-      <w:r>
-        <w:rPr>
-          <w:rFonts w:ascii="Helvetica" w:eastAsia="Times New Roman" w:hAnsi="Helvetica" w:cs="Helvetica"/>
-          <w:color w:val="222222"/>
-          <w:sz w:val="24"/>
-          <w:szCs w:val="24"/>
-        </w:rPr>
-        <w:t> để mô hình các đối tượng thực tế. Trong ứng dụng </w:t>
-      </w:r>
-      <w:r>
-        <w:rPr>
-          <w:rFonts w:ascii="Helvetica" w:eastAsia="Times New Roman" w:hAnsi="Helvetica" w:cs="Helvetica"/>
-          <w:b/>
-          <w:bCs/>
-          <w:color w:val="222222"/>
-          <w:sz w:val="24"/>
-          <w:szCs w:val="24"/>
-        </w:rPr>
-        <w:t>các lớp</w:t>
-      </w:r>
-      <w:r>
-        <w:rPr>
-          <w:rFonts w:ascii="Helvetica" w:eastAsia="Times New Roman" w:hAnsi="Helvetica" w:cs="Helvetica"/>
-          <w:color w:val="222222"/>
-          <w:sz w:val="24"/>
-          <w:szCs w:val="24"/>
-        </w:rPr>
-        <w:t> này sẽ được </w:t>
-      </w:r>
-      <w:r>
-        <w:rPr>
-          <w:rFonts w:ascii="Helvetica" w:eastAsia="Times New Roman" w:hAnsi="Helvetica" w:cs="Helvetica"/>
-          <w:b/>
-          <w:bCs/>
-          <w:color w:val="222222"/>
-          <w:sz w:val="24"/>
-          <w:szCs w:val="24"/>
-        </w:rPr>
-        <w:t>khởi tạo</w:t>
-      </w:r>
-      <w:r>
-        <w:rPr>
-          <w:rFonts w:ascii="Helvetica" w:eastAsia="Times New Roman" w:hAnsi="Helvetica" w:cs="Helvetica"/>
-          <w:color w:val="222222"/>
-          <w:sz w:val="24"/>
-          <w:szCs w:val="24"/>
-        </w:rPr>
-        <w:t> thành các </w:t>
-      </w:r>
-      <w:r>
-        <w:rPr>
-          <w:rFonts w:ascii="Helvetica" w:eastAsia="Times New Roman" w:hAnsi="Helvetica" w:cs="Helvetica"/>
-          <w:b/>
-          <w:bCs/>
-          <w:color w:val="222222"/>
-          <w:sz w:val="24"/>
-          <w:szCs w:val="24"/>
-        </w:rPr>
-        <w:t>đối tượng</w:t>
-      </w:r>
-      <w:r>
-        <w:rPr>
-          <w:rFonts w:ascii="Helvetica" w:eastAsia="Times New Roman" w:hAnsi="Helvetica" w:cs="Helvetica"/>
-          <w:color w:val="222222"/>
-          <w:sz w:val="24"/>
-          <w:szCs w:val="24"/>
-        </w:rPr>
-        <w:t> và trong suốt thời gian ứng dụng chạy, các phương thức (</w:t>
-      </w:r>
-      <w:r>
-        <w:rPr>
-          <w:rFonts w:ascii="Helvetica" w:eastAsia="Times New Roman" w:hAnsi="Helvetica" w:cs="Helvetica"/>
-          <w:b/>
-          <w:bCs/>
-          <w:color w:val="222222"/>
-          <w:sz w:val="24"/>
-          <w:szCs w:val="24"/>
-        </w:rPr>
-        <w:t>method</w:t>
-      </w:r>
-      <w:r>
-        <w:rPr>
-          <w:rFonts w:ascii="Helvetica" w:eastAsia="Times New Roman" w:hAnsi="Helvetica" w:cs="Helvetica"/>
-          <w:color w:val="222222"/>
-          <w:sz w:val="24"/>
-          <w:szCs w:val="24"/>
-        </w:rPr>
-        <w:t>) của đối tượng này sẽ được gọi.</w:t>
-      </w:r>
-    </w:p>
-    <w:p>
-      <w:pPr>
-        <w:shd w:val="clear" w:color="auto" w:fill="FFFFFF"/>
-        <w:spacing w:after="390" w:line="240" w:lineRule="auto"/>
-        <w:rPr>
-          <w:rFonts w:ascii="Helvetica" w:eastAsia="Times New Roman" w:hAnsi="Helvetica" w:cs="Helvetica"/>
-          <w:color w:val="222222"/>
-          <w:sz w:val="24"/>
-          <w:szCs w:val="24"/>
-        </w:rPr>
-      </w:pPr>
-      <w:r>
-        <w:rPr>
-          <w:rFonts w:ascii="Helvetica" w:eastAsia="Times New Roman" w:hAnsi="Helvetica" w:cs="Helvetica"/>
-          <w:color w:val="222222"/>
-          <w:sz w:val="24"/>
-          <w:szCs w:val="24"/>
-        </w:rPr>
-        <w:t>Lớp định nghĩa đối tượng sẽ như thế nào: gồm những </w:t>
-      </w:r>
-      <w:r>
-        <w:rPr>
-          <w:rFonts w:ascii="Helvetica" w:eastAsia="Times New Roman" w:hAnsi="Helvetica" w:cs="Helvetica"/>
-          <w:b/>
-          <w:bCs/>
-          <w:color w:val="222222"/>
-          <w:sz w:val="24"/>
-          <w:szCs w:val="24"/>
-        </w:rPr>
-        <w:t>phương thức</w:t>
-      </w:r>
-      <w:r>
-        <w:rPr>
-          <w:rFonts w:ascii="Helvetica" w:eastAsia="Times New Roman" w:hAnsi="Helvetica" w:cs="Helvetica"/>
-          <w:color w:val="222222"/>
-          <w:sz w:val="24"/>
-          <w:szCs w:val="24"/>
-        </w:rPr>
-        <w:t> và</w:t>
-      </w:r>
-      <w:r>
-        <w:rPr>
-          <w:rFonts w:ascii="Helvetica" w:eastAsia="Times New Roman" w:hAnsi="Helvetica" w:cs="Helvetica"/>
-          <w:b/>
-          <w:bCs/>
-          <w:color w:val="222222"/>
-          <w:sz w:val="24"/>
-          <w:szCs w:val="24"/>
-        </w:rPr>
-        <w:t> thuộc tính</w:t>
-      </w:r>
-      <w:r>
-        <w:rPr>
-          <w:rFonts w:ascii="Helvetica" w:eastAsia="Times New Roman" w:hAnsi="Helvetica" w:cs="Helvetica"/>
-          <w:color w:val="222222"/>
-          <w:sz w:val="24"/>
-          <w:szCs w:val="24"/>
-        </w:rPr>
-        <w:t> (</w:t>
-      </w:r>
-      <w:r>
-        <w:rPr>
-          <w:rFonts w:ascii="Helvetica" w:eastAsia="Times New Roman" w:hAnsi="Helvetica" w:cs="Helvetica"/>
-          <w:b/>
-          <w:bCs/>
-          <w:color w:val="222222"/>
-          <w:sz w:val="24"/>
-          <w:szCs w:val="24"/>
-        </w:rPr>
-        <w:t>property</w:t>
-      </w:r>
-      <w:r>
-        <w:rPr>
-          <w:rFonts w:ascii="Helvetica" w:eastAsia="Times New Roman" w:hAnsi="Helvetica" w:cs="Helvetica"/>
-          <w:color w:val="222222"/>
-          <w:sz w:val="24"/>
-          <w:szCs w:val="24"/>
-        </w:rPr>
-        <w:t>) gì. </w:t>
-      </w:r>
-      <w:r>
-        <w:rPr>
-          <w:rFonts w:ascii="Helvetica" w:eastAsia="Times New Roman" w:hAnsi="Helvetica" w:cs="Helvetica"/>
-          <w:b/>
-          <w:bCs/>
-          <w:color w:val="222222"/>
-          <w:sz w:val="24"/>
-          <w:szCs w:val="24"/>
-        </w:rPr>
-        <w:t>Một đối tượng chỉ là một thể hiện của lớp</w:t>
-      </w:r>
-      <w:r>
-        <w:rPr>
-          <w:rFonts w:ascii="Helvetica" w:eastAsia="Times New Roman" w:hAnsi="Helvetica" w:cs="Helvetica"/>
-          <w:color w:val="222222"/>
-          <w:sz w:val="24"/>
-          <w:szCs w:val="24"/>
-        </w:rPr>
-        <w:t>. Các lớp tương tác với nhau bởi các </w:t>
-      </w:r>
-      <w:r>
-        <w:rPr>
-          <w:rFonts w:ascii="Helvetica" w:eastAsia="Times New Roman" w:hAnsi="Helvetica" w:cs="Helvetica"/>
-          <w:b/>
-          <w:bCs/>
-          <w:color w:val="222222"/>
-          <w:sz w:val="24"/>
-          <w:szCs w:val="24"/>
-        </w:rPr>
-        <w:t>public API</w:t>
-      </w:r>
-      <w:r>
-        <w:rPr>
-          <w:rFonts w:ascii="Helvetica" w:eastAsia="Times New Roman" w:hAnsi="Helvetica" w:cs="Helvetica"/>
-          <w:color w:val="222222"/>
-          <w:sz w:val="24"/>
-          <w:szCs w:val="24"/>
-        </w:rPr>
-        <w:t>: </w:t>
-      </w:r>
-      <w:r>
-        <w:rPr>
-          <w:rFonts w:ascii="Helvetica" w:eastAsia="Times New Roman" w:hAnsi="Helvetica" w:cs="Helvetica"/>
-          <w:b/>
-          <w:bCs/>
-          <w:color w:val="222222"/>
-          <w:sz w:val="24"/>
-          <w:szCs w:val="24"/>
-        </w:rPr>
-        <w:t>là tập các phương thức, thuộc tính public</w:t>
-      </w:r>
-      <w:r>
-        <w:rPr>
-          <w:rFonts w:ascii="Helvetica" w:eastAsia="Times New Roman" w:hAnsi="Helvetica" w:cs="Helvetica"/>
-          <w:color w:val="222222"/>
-          <w:sz w:val="24"/>
-          <w:szCs w:val="24"/>
-        </w:rPr>
-        <w:t> của nó.</w:t>
-      </w:r>
-    </w:p>
-    <w:p>
-      <w:pPr>
-        <w:shd w:val="clear" w:color="auto" w:fill="FFFFFF"/>
-        <w:spacing w:after="390" w:line="240" w:lineRule="auto"/>
         <w:jc w:val="center"/>
         <w:rPr>
           <w:rFonts w:ascii="Helvetica" w:eastAsia="Times New Roman" w:hAnsi="Helvetica" w:cs="Helvetica"/>
@@ -721,63 +487,6 @@
           <w:szCs w:val="24"/>
         </w:rPr>
       </w:pPr>
-      <w:r>
-        <w:rPr>
-          <w:rFonts w:ascii="Helvetica" w:eastAsia="Times New Roman" w:hAnsi="Helvetica" w:cs="Helvetica"/>
-          <w:noProof/>
-          <w:color w:val="222222"/>
-          <w:sz w:val="24"/>
-          <w:szCs w:val="24"/>
-        </w:rPr>
-        <w:drawing>
-          <wp:inline distT="0" distB="0" distL="0" distR="0">
-            <wp:extent cx="5524500" cy="3028950"/>
-            <wp:effectExtent l="0" t="0" r="0" b="0"/>
-            <wp:docPr id="8" name="Picture 8" descr="Lớp và đối tượng"/>
-            <wp:cNvGraphicFramePr>
-              <a:graphicFrameLocks xmlns:a="http://schemas.openxmlformats.org/drawingml/2006/main" noChangeAspect="1"/>
-            </wp:cNvGraphicFramePr>
-            <a:graphic xmlns:a="http://schemas.openxmlformats.org/drawingml/2006/main">
-              <a:graphicData uri="http://schemas.openxmlformats.org/drawingml/2006/picture">
-                <pic:pic xmlns:pic="http://schemas.openxmlformats.org/drawingml/2006/picture">
-                  <pic:nvPicPr>
-                    <pic:cNvPr id="0" name="Picture 1" descr="Lớp và đối tượng"/>
-                    <pic:cNvPicPr>
-                      <a:picLocks noChangeAspect="1" noChangeArrowheads="1"/>
-                    </pic:cNvPicPr>
-                  </pic:nvPicPr>
-                  <pic:blipFill>
-                    <a:blip r:embed="rId8">
-                      <a:extLst>
-                        <a:ext uri="{28A0092B-C50C-407E-A947-70E740481C1C}">
-                          <a14:useLocalDpi xmlns:a14="http://schemas.microsoft.com/office/drawing/2010/main" val="0"/>
-                        </a:ext>
-                      </a:extLst>
-                    </a:blip>
-                    <a:srcRect/>
-                    <a:stretch>
-                      <a:fillRect/>
-                    </a:stretch>
-                  </pic:blipFill>
-                  <pic:spPr bwMode="auto">
-                    <a:xfrm>
-                      <a:off x="0" y="0"/>
-                      <a:ext cx="5524500" cy="3028950"/>
-                    </a:xfrm>
-                    <a:prstGeom prst="rect">
-                      <a:avLst/>
-                    </a:prstGeom>
-                    <a:noFill/>
-                    <a:ln>
-                      <a:noFill/>
-                    </a:ln>
-                  </pic:spPr>
-                </pic:pic>
-              </a:graphicData>
-            </a:graphic>
-          </wp:inline>
-        </w:drawing>
-      </w:r>
     </w:p>
     <w:p>
       <w:pPr>
@@ -862,49 +571,19 @@
           <w:sz w:val="24"/>
           <w:szCs w:val="24"/>
         </w:rPr>
-        <w:t>Tính đóng gói tức là quy tắc yêu cầu trạng thái bên trong của một đối tượng được bảo vệ và tránh truy cập được từ  code bên ngoài (tức là code bên ngoài không thể trực tiếp nhìn thấy và thay đổi trạng thái của đối tượng đó). Bất cứ truy cập nào tới trạng thái bên trong này bắt buộc phải thông qua một public API để đảm bảo trạng thái của đối tượng luôn hợp lệ bởi vì các public API chịu trách nhiệm thực hiện kiểm tra tính hợp lệ cũng như trình tự cập nhật trạng thái của đối tượng đó.</w:t>
-      </w:r>
-    </w:p>
-    <w:p>
-      <w:pPr>
-        <w:shd w:val="clear" w:color="auto" w:fill="FFFFFF"/>
-        <w:spacing w:after="390" w:line="240" w:lineRule="auto"/>
-        <w:rPr>
-          <w:rFonts w:ascii="Helvetica" w:eastAsia="Times New Roman" w:hAnsi="Helvetica" w:cs="Helvetica"/>
-          <w:color w:val="222222"/>
-          <w:sz w:val="24"/>
-          <w:szCs w:val="24"/>
-        </w:rPr>
-      </w:pPr>
-      <w:r>
-        <w:rPr>
-          <w:rFonts w:ascii="Helvetica" w:eastAsia="Times New Roman" w:hAnsi="Helvetica" w:cs="Helvetica"/>
-          <w:color w:val="222222"/>
-          <w:sz w:val="24"/>
-          <w:szCs w:val="24"/>
-        </w:rPr>
-        <w:t>Nói chung trạng thái đối tượng không hợp lệ thường do: chưa được kiểm tra tính hợp lệ, các bước thực hiện không đúng trình tự hoặc bị bỏ qua nên </w:t>
-      </w:r>
-      <w:r>
-        <w:rPr>
-          <w:rFonts w:ascii="Helvetica" w:eastAsia="Times New Roman" w:hAnsi="Helvetica" w:cs="Helvetica"/>
-          <w:b/>
-          <w:bCs/>
-          <w:color w:val="222222"/>
-          <w:sz w:val="24"/>
-          <w:szCs w:val="24"/>
-        </w:rPr>
-        <w:t>trong OOP có một quy tắc quan trọng cần nhớ đó là phải luôn khai báo các trạng thái bên trong của đối tượng là private và chỉ cho truy cập qua các public/protected method/property</w:t>
-      </w:r>
-      <w:r>
-        <w:rPr>
-          <w:rFonts w:ascii="Helvetica" w:eastAsia="Times New Roman" w:hAnsi="Helvetica" w:cs="Helvetica"/>
-          <w:color w:val="222222"/>
-          <w:sz w:val="24"/>
-          <w:szCs w:val="24"/>
-        </w:rPr>
-        <w:t>. Khi sử dụng các đối tượng ta không cần biết bên trong nó làm việc như thế nào, ta chỉ cần biết các public API là gì và điều này đảm bảo những gì thay đổi đối tượng sẽ được kiểm tra bởi các quy tắc logic bên trong, tránh đối tượng bị sử dụng không chính xác.</w:t>
-      </w:r>
+        <w:t xml:space="preserve">Tính đóng gói tức là quy tắc yêu cầu trạng thái bên trong của một đối tượng được bảo vệ và tránh truy cập được từ  code bên ngoài (tức là code bên ngoài không thể trực tiếp nhìn thấy và thay đổi trạng thái của đối tượng đó). Bất cứ truy cập nào tới trạng thái bên trong này bắt buộc phải thông qua một public API để đảm bảo trạng thái của đối tượng luôn hợp lệ bởi vì các public API chịu trách nhiệm thực hiện kiểm tra tính hợp lệ </w:t>
+      </w:r>
+      <w:r>
+        <w:rPr>
+          <w:rFonts w:ascii="Helvetica" w:eastAsia="Times New Roman" w:hAnsi="Helvetica" w:cs="Helvetica"/>
+          <w:color w:val="222222"/>
+          <w:sz w:val="24"/>
+          <w:szCs w:val="24"/>
+        </w:rPr>
+        <w:t>.</w:t>
+      </w:r>
+      <w:bookmarkStart w:id="0" w:name="_GoBack"/>
+      <w:bookmarkEnd w:id="0"/>
     </w:p>
     <w:p>
       <w:pPr>
@@ -947,6 +626,7 @@
           <w:sz w:val="24"/>
           <w:szCs w:val="24"/>
         </w:rPr>
+        <w:lastRenderedPageBreak/>
         <w:drawing>
           <wp:inline distT="0" distB="0" distL="0" distR="0">
             <wp:extent cx="6448425" cy="2409825"/>
@@ -965,7 +645,7 @@
                     </pic:cNvPicPr>
                   </pic:nvPicPr>
                   <pic:blipFill>
-                    <a:blip r:embed="rId9">
+                    <a:blip r:embed="rId8">
                       <a:extLst>
                         <a:ext uri="{28A0092B-C50C-407E-A947-70E740481C1C}">
                           <a14:useLocalDpi xmlns:a14="http://schemas.microsoft.com/office/drawing/2010/main" val="0"/>
@@ -1090,7 +770,7 @@
                     </pic:cNvPicPr>
                   </pic:nvPicPr>
                   <pic:blipFill>
-                    <a:blip r:embed="rId10">
+                    <a:blip r:embed="rId9">
                       <a:extLst>
                         <a:ext uri="{28A0092B-C50C-407E-A947-70E740481C1C}">
                           <a14:useLocalDpi xmlns:a14="http://schemas.microsoft.com/office/drawing/2010/main" val="0"/>
@@ -1163,6 +843,7 @@
           <w:sz w:val="24"/>
           <w:szCs w:val="24"/>
         </w:rPr>
+        <w:lastRenderedPageBreak/>
         <w:drawing>
           <wp:inline distT="0" distB="0" distL="0" distR="0">
             <wp:extent cx="5219700" cy="2609850"/>
@@ -1181,7 +862,7 @@
                     </pic:cNvPicPr>
                   </pic:nvPicPr>
                   <pic:blipFill>
-                    <a:blip r:embed="rId11">
+                    <a:blip r:embed="rId10">
                       <a:extLst>
                         <a:ext uri="{28A0092B-C50C-407E-A947-70E740481C1C}">
                           <a14:useLocalDpi xmlns:a14="http://schemas.microsoft.com/office/drawing/2010/main" val="0"/>
@@ -1292,7 +973,7 @@
                     </pic:cNvPicPr>
                   </pic:nvPicPr>
                   <pic:blipFill>
-                    <a:blip r:embed="rId12">
+                    <a:blip r:embed="rId11">
                       <a:extLst>
                         <a:ext uri="{28A0092B-C50C-407E-A947-70E740481C1C}">
                           <a14:useLocalDpi xmlns:a14="http://schemas.microsoft.com/office/drawing/2010/main" val="0"/>
@@ -1437,6 +1118,7 @@
           <w:sz w:val="24"/>
           <w:szCs w:val="24"/>
         </w:rPr>
+        <w:lastRenderedPageBreak/>
         <w:t>Với đa số lập trình viên thì tính Kế thừa và Đóng gói trong OOP khá dễ hiểu còn tính Đa hình khi mới tiếp cận sẽ thấy khó hiểu hơn một chút. Tuy nhiên đây lại là một tính chất có thể nói là chứa đựng hầu hết sức mạnh của lập trình hướng đối tượng. Hiểu một cách đơn giản: </w:t>
       </w:r>
       <w:r>
@@ -1589,7 +1271,7 @@
                     </pic:cNvPicPr>
                   </pic:nvPicPr>
                   <pic:blipFill>
-                    <a:blip r:embed="rId13">
+                    <a:blip r:embed="rId12">
                       <a:extLst>
                         <a:ext uri="{28A0092B-C50C-407E-A947-70E740481C1C}">
                           <a14:useLocalDpi xmlns:a14="http://schemas.microsoft.com/office/drawing/2010/main" val="0"/>
@@ -1690,7 +1372,19 @@
           <w:sz w:val="24"/>
           <w:szCs w:val="24"/>
         </w:rPr>
-        <w:t>Nếu các lớp con không định nghĩa lại (overrides) phương thức CloudStore() thì phương thức CloudStore() trên lớp cha (Smartphone) sẽ được gọi. Còn nếu lớp con override lại phương thức CloudStore() của lớp cha như ở hình trên thì phương thức CloudStore() trên lớp con sẽ được gọi mặc dù code trong hàm đang thao tác với đối tượng kiểu Smartphone.</w:t>
+        <w:t xml:space="preserve">Nếu các lớp con không định nghĩa lại (overrides) phương thức CloudStore() thì phương thức CloudStore() trên lớp cha (Smartphone) sẽ được gọi. Còn nếu lớp con override lại phương thức CloudStore() của lớp cha như ở hình trên thì phương thức CloudStore() trên lớp </w:t>
+      </w:r>
+      <w:r>
+        <w:rPr>
+          <w:rFonts w:ascii="Helvetica" w:eastAsia="Times New Roman" w:hAnsi="Helvetica" w:cs="Helvetica"/>
+          <w:b/>
+          <w:bCs/>
+          <w:color w:val="222222"/>
+          <w:sz w:val="24"/>
+          <w:szCs w:val="24"/>
+        </w:rPr>
+        <w:lastRenderedPageBreak/>
+        <w:t>con sẽ được gọi mặc dù code trong hàm đang thao tác với đối tượng kiểu Smartphone.</w:t>
       </w:r>
     </w:p>
     <w:p>
@@ -1836,7 +1530,7 @@
                     </pic:cNvPicPr>
                   </pic:nvPicPr>
                   <pic:blipFill>
-                    <a:blip r:embed="rId14">
+                    <a:blip r:embed="rId13">
                       <a:extLst>
                         <a:ext uri="{28A0092B-C50C-407E-A947-70E740481C1C}">
                           <a14:useLocalDpi xmlns:a14="http://schemas.microsoft.com/office/drawing/2010/main" val="0"/>
@@ -1947,7 +1641,17 @@
           <w:sz w:val="24"/>
           <w:szCs w:val="24"/>
         </w:rPr>
-        <w:t>. Tuy nhiên các public API này được thực hiện như thế nào thì không được chỉ ra trên Interface mà sẽ được chỉ ra trên lớp thực thi interface này. Về cơ bản giao ước là một danh sách các public method/property mà chắc chắn sẽ được thực thi trong lớp của bạn.</w:t>
+        <w:t xml:space="preserve">. Tuy nhiên các public API này được thực hiện </w:t>
+      </w:r>
+      <w:r>
+        <w:rPr>
+          <w:rFonts w:ascii="Helvetica" w:eastAsia="Times New Roman" w:hAnsi="Helvetica" w:cs="Helvetica"/>
+          <w:color w:val="222222"/>
+          <w:sz w:val="24"/>
+          <w:szCs w:val="24"/>
+        </w:rPr>
+        <w:lastRenderedPageBreak/>
+        <w:t>như thế nào thì không được chỉ ra trên Interface mà sẽ được chỉ ra trên lớp thực thi interface này. Về cơ bản giao ước là một danh sách các public method/property mà chắc chắn sẽ được thực thi trong lớp của bạn.</w:t>
       </w:r>
     </w:p>
     <w:p>
@@ -2069,7 +1773,7 @@
                     </pic:cNvPicPr>
                   </pic:nvPicPr>
                   <pic:blipFill>
-                    <a:blip r:embed="rId15">
+                    <a:blip r:embed="rId14">
                       <a:extLst>
                         <a:ext uri="{28A0092B-C50C-407E-A947-70E740481C1C}">
                           <a14:useLocalDpi xmlns:a14="http://schemas.microsoft.com/office/drawing/2010/main" val="0"/>
@@ -2374,7 +2078,17 @@
           <w:sz w:val="24"/>
           <w:szCs w:val="24"/>
         </w:rPr>
-        <w:t>Trong bài viết này tôi đã tóm lược lại 3 nguyên lý cơ bản của lập trình hướng đối tượng sao cho đơn giản và dễ hiểu nhất. Mặc dù chúng rất cơ bản và hầu như ai học về lập trình cũng đã từng được học hoặc đọc nhưng hy vọng bài viết này sẽ mang đến một điều gì đó dễ dàng tiếp cận hơn cho các bạn, nhất là những lập trình viên mới tiếp cận OOP. Hãy chia sẻ phản hồi của bạn về bài viết và share cho bạn bè nếu bạn thấy nó hữu ích nhé. Nếu bạn có câu hỏi gì xin vui lòng comment dưới bài viết để chúng ta cùng thảo luận.</w:t>
+        <w:t xml:space="preserve">Trong bài viết này tôi đã tóm lược lại 3 nguyên lý cơ bản của lập trình hướng đối tượng sao cho đơn giản và dễ hiểu nhất. Mặc dù chúng rất cơ bản và hầu như ai học về lập </w:t>
+      </w:r>
+      <w:r>
+        <w:rPr>
+          <w:rFonts w:ascii="Helvetica" w:eastAsia="Times New Roman" w:hAnsi="Helvetica" w:cs="Helvetica"/>
+          <w:color w:val="222222"/>
+          <w:sz w:val="24"/>
+          <w:szCs w:val="24"/>
+        </w:rPr>
+        <w:lastRenderedPageBreak/>
+        <w:t>trình cũng đã từng được học hoặc đọc nhưng hy vọng bài viết này sẽ mang đến một điều gì đó dễ dàng tiếp cận hơn cho các bạn, nhất là những lập trình viên mới tiếp cận OOP. Hãy chia sẻ phản hồi của bạn về bài viết và share cho bạn bè nếu bạn thấy nó hữu ích nhé. Nếu bạn có câu hỏi gì xin vui lòng comment dưới bài viết để chúng ta cùng thảo luận.</w:t>
       </w:r>
     </w:p>
     <w:p>
@@ -2808,7 +2522,7 @@
                     </pic:cNvPicPr>
                   </pic:nvPicPr>
                   <pic:blipFill>
-                    <a:blip r:embed="rId16" cstate="print">
+                    <a:blip r:embed="rId15" cstate="print">
                       <a:extLst>
                         <a:ext uri="{28A0092B-C50C-407E-A947-70E740481C1C}">
                           <a14:useLocalDpi xmlns:a14="http://schemas.microsoft.com/office/drawing/2010/main" val="0"/>
@@ -3023,6 +2737,7 @@
           <w:sz w:val="21"/>
           <w:szCs w:val="21"/>
         </w:rPr>
+        <w:lastRenderedPageBreak/>
         <w:t>Hệ thống phân ra từng phần nên dễ dáng phát triển</w:t>
       </w:r>
     </w:p>
@@ -3556,7 +3271,7 @@
           <w:between w:val="single" w:sz="6" w:space="1" w:color="auto"/>
         </w:pBdr>
       </w:pPr>
-      <w:hyperlink r:id="rId17" w:history="1">
+      <w:hyperlink r:id="rId16" w:history="1">
         <w:r>
           <w:rPr>
             <w:rStyle w:val="Hyperlink"/>
@@ -3574,7 +3289,7 @@
           <w:rFonts w:ascii="inherit" w:hAnsi="inherit"/>
         </w:rPr>
       </w:pPr>
-      <w:hyperlink r:id="rId18" w:history="1">
+      <w:hyperlink r:id="rId17" w:history="1">
         <w:r>
           <w:rPr>
             <w:rStyle w:val="Hyperlink"/>
@@ -3601,8 +3316,6 @@
           <w:szCs w:val="23"/>
         </w:rPr>
       </w:pPr>
-      <w:bookmarkStart w:id="0" w:name="_GoBack"/>
-      <w:bookmarkEnd w:id="0"/>
       <w:r>
         <w:rPr>
           <w:rFonts w:ascii="inherit" w:hAnsi="inherit" w:cs="Arial"/>
@@ -3658,12 +3371,13 @@
           <w:szCs w:val="23"/>
           <w:bdr w:val="none" w:sz="0" w:space="0" w:color="auto" w:frame="1"/>
         </w:rPr>
+        <w:lastRenderedPageBreak/>
         <w:drawing>
           <wp:inline distT="0" distB="0" distL="0" distR="0">
             <wp:extent cx="3980853" cy="3043359"/>
             <wp:effectExtent l="0" t="0" r="635" b="5080"/>
             <wp:docPr id="12" name="Picture 12" descr="Entity Framework architecture">
-              <a:hlinkClick xmlns:a="http://schemas.openxmlformats.org/drawingml/2006/main" r:id="rId19"/>
+              <a:hlinkClick xmlns:a="http://schemas.openxmlformats.org/drawingml/2006/main" r:id="rId18"/>
             </wp:docPr>
             <wp:cNvGraphicFramePr>
               <a:graphicFrameLocks xmlns:a="http://schemas.openxmlformats.org/drawingml/2006/main" noChangeAspect="1"/>
@@ -3673,14 +3387,14 @@
                 <pic:pic xmlns:pic="http://schemas.openxmlformats.org/drawingml/2006/picture">
                   <pic:nvPicPr>
                     <pic:cNvPr id="0" name="Picture 25" descr="Entity Framework architecture">
-                      <a:hlinkClick r:id="rId19"/>
+                      <a:hlinkClick r:id="rId18"/>
                     </pic:cNvPr>
                     <pic:cNvPicPr>
                       <a:picLocks noChangeAspect="1" noChangeArrowheads="1"/>
                     </pic:cNvPicPr>
                   </pic:nvPicPr>
                   <pic:blipFill>
-                    <a:blip r:embed="rId20">
+                    <a:blip r:embed="rId19">
                       <a:extLst>
                         <a:ext uri="{28A0092B-C50C-407E-A947-70E740481C1C}">
                           <a14:useLocalDpi xmlns:a14="http://schemas.microsoft.com/office/drawing/2010/main" val="0"/>
@@ -3804,7 +3518,7 @@
         </w:rPr>
         <w:t>–      </w:t>
       </w:r>
-      <w:hyperlink r:id="rId21" w:history="1">
+      <w:hyperlink r:id="rId20" w:history="1">
         <w:r>
           <w:rPr>
             <w:rStyle w:val="Hyperlink"/>
@@ -3849,7 +3563,7 @@
         </w:rPr>
         <w:t>–      </w:t>
       </w:r>
-      <w:hyperlink r:id="rId22" w:history="1">
+      <w:hyperlink r:id="rId21" w:history="1">
         <w:r>
           <w:rPr>
             <w:rStyle w:val="Hyperlink"/>
@@ -3894,7 +3608,7 @@
         </w:rPr>
         <w:t>–      </w:t>
       </w:r>
-      <w:hyperlink r:id="rId23" w:history="1">
+      <w:hyperlink r:id="rId22" w:history="1">
         <w:r>
           <w:rPr>
             <w:rStyle w:val="Hyperlink"/>
@@ -3916,7 +3630,7 @@
         </w:rPr>
         <w:t>, </w:t>
       </w:r>
-      <w:hyperlink r:id="rId24" w:history="1">
+      <w:hyperlink r:id="rId23" w:history="1">
         <w:r>
           <w:rPr>
             <w:rStyle w:val="Hyperlink"/>
@@ -3961,7 +3675,7 @@
         </w:rPr>
         <w:t>–      </w:t>
       </w:r>
-      <w:hyperlink r:id="rId25" w:history="1">
+      <w:hyperlink r:id="rId24" w:history="1">
         <w:r>
           <w:rPr>
             <w:rStyle w:val="Hyperlink"/>
@@ -3983,7 +3697,7 @@
         </w:rPr>
         <w:t> và </w:t>
       </w:r>
-      <w:hyperlink r:id="rId26" w:history="1">
+      <w:hyperlink r:id="rId25" w:history="1">
         <w:r>
           <w:rPr>
             <w:rStyle w:val="Hyperlink"/>
@@ -4397,6 +4111,7 @@
                 <w:sz w:val="23"/>
                 <w:szCs w:val="23"/>
               </w:rPr>
+              <w:lastRenderedPageBreak/>
               <w:t>Relationship</w:t>
             </w:r>
           </w:p>
@@ -4949,6 +4664,7 @@
           <w:rFonts w:ascii="Courier" w:hAnsi="Courier"/>
           <w:color w:val="404040"/>
         </w:rPr>
+        <w:lastRenderedPageBreak/>
         <w:t>37  Gravad lax</w:t>
       </w:r>
     </w:p>
@@ -5210,7 +4926,7 @@
             <wp:extent cx="3723288" cy="2097930"/>
             <wp:effectExtent l="0" t="0" r="0" b="0"/>
             <wp:docPr id="11" name="Picture 11" descr="Entity Mapping Model">
-              <a:hlinkClick xmlns:a="http://schemas.openxmlformats.org/drawingml/2006/main" r:id="rId27"/>
+              <a:hlinkClick xmlns:a="http://schemas.openxmlformats.org/drawingml/2006/main" r:id="rId26"/>
             </wp:docPr>
             <wp:cNvGraphicFramePr>
               <a:graphicFrameLocks xmlns:a="http://schemas.openxmlformats.org/drawingml/2006/main" noChangeAspect="1"/>
@@ -5220,14 +4936,14 @@
                 <pic:pic xmlns:pic="http://schemas.openxmlformats.org/drawingml/2006/picture">
                   <pic:nvPicPr>
                     <pic:cNvPr id="0" name="Picture 26" descr="Entity Mapping Model">
-                      <a:hlinkClick r:id="rId27"/>
+                      <a:hlinkClick r:id="rId26"/>
                     </pic:cNvPr>
                     <pic:cNvPicPr>
                       <a:picLocks noChangeAspect="1" noChangeArrowheads="1"/>
                     </pic:cNvPicPr>
                   </pic:nvPicPr>
                   <pic:blipFill>
-                    <a:blip r:embed="rId28">
+                    <a:blip r:embed="rId27">
                       <a:extLst>
                         <a:ext uri="{28A0092B-C50C-407E-A947-70E740481C1C}">
                           <a14:useLocalDpi xmlns:a14="http://schemas.microsoft.com/office/drawing/2010/main" val="0"/>
@@ -5281,7 +4997,7 @@
         </w:rPr>
         <w:t>Tham khảo thêm: </w:t>
       </w:r>
-      <w:hyperlink r:id="rId29" w:history="1">
+      <w:hyperlink r:id="rId28" w:history="1">
         <w:r>
           <w:rPr>
             <w:rStyle w:val="Hyperlink"/>
@@ -5459,9 +5175,10 @@
           <w:sz w:val="23"/>
           <w:szCs w:val="23"/>
         </w:rPr>
+        <w:lastRenderedPageBreak/>
         <w:t>EntityClient cũng bao gồm các lớp giống như các ADO.NET data provider khác và tên lớp được đặt với tiền tố Entity. Ví dụ bạn có thể tạo kết nối bằng </w:t>
       </w:r>
-      <w:hyperlink r:id="rId30" w:history="1">
+      <w:hyperlink r:id="rId29" w:history="1">
         <w:r>
           <w:rPr>
             <w:rStyle w:val="Hyperlink"/>
@@ -5483,7 +5200,7 @@
         </w:rPr>
         <w:t>, tạo các câu truy vấn bằng </w:t>
       </w:r>
-      <w:hyperlink r:id="rId31" w:history="1">
+      <w:hyperlink r:id="rId30" w:history="1">
         <w:r>
           <w:rPr>
             <w:rStyle w:val="Hyperlink"/>
@@ -5505,7 +5222,7 @@
         </w:rPr>
         <w:t> và đọc kết quả bằng </w:t>
       </w:r>
-      <w:hyperlink r:id="rId32" w:history="1">
+      <w:hyperlink r:id="rId31" w:history="1">
         <w:r>
           <w:rPr>
             <w:rStyle w:val="Hyperlink"/>
@@ -6009,6 +5726,7 @@
           <w:rFonts w:ascii="Courier" w:hAnsi="Courier"/>
           <w:color w:val="404040"/>
         </w:rPr>
+        <w:lastRenderedPageBreak/>
         <w:t>1          Guaraná Fantástica</w:t>
       </w:r>
     </w:p>

--- a/ABC.docx
+++ b/ABC.docx
@@ -2,32 +2,6 @@
 <file path=word/document.xml><?xml version="1.0" encoding="utf-8"?>
 <w:document xmlns:wpc="http://schemas.microsoft.com/office/word/2010/wordprocessingCanvas" xmlns:cx="http://schemas.microsoft.com/office/drawing/2014/chartex" xmlns:cx1="http://schemas.microsoft.com/office/drawing/2015/9/8/chartex" xmlns:mc="http://schemas.openxmlformats.org/markup-compatibility/2006" xmlns:o="urn:schemas-microsoft-com:office:office" xmlns:r="http://schemas.openxmlformats.org/officeDocument/2006/relationships" xmlns:m="http://schemas.openxmlformats.org/officeDocument/2006/math" xmlns:v="urn:schemas-microsoft-com:vml" xmlns:wp14="http://schemas.microsoft.com/office/word/2010/wordprocessingDrawing" xmlns:wp="http://schemas.openxmlformats.org/drawingml/2006/wordprocessingDrawing" xmlns:w10="urn:schemas-microsoft-com:office:word" xmlns:w="http://schemas.openxmlformats.org/wordprocessingml/2006/main" xmlns:w14="http://schemas.microsoft.com/office/word/2010/wordml" xmlns:w15="http://schemas.microsoft.com/office/word/2012/wordml" xmlns:w16se="http://schemas.microsoft.com/office/word/2015/wordml/symex" xmlns:wpg="http://schemas.microsoft.com/office/word/2010/wordprocessingGroup" xmlns:wpi="http://schemas.microsoft.com/office/word/2010/wordprocessingInk" xmlns:wne="http://schemas.microsoft.com/office/word/2006/wordml" xmlns:wps="http://schemas.microsoft.com/office/word/2010/wordprocessingShape" mc:Ignorable="w14 w15 w16se wp14">
   <w:body>
-    <w:p>
-      <w:pPr>
-        <w:shd w:val="clear" w:color="auto" w:fill="FFFFFF"/>
-        <w:spacing w:after="0" w:line="240" w:lineRule="auto"/>
-        <w:outlineLvl w:val="0"/>
-        <w:rPr>
-          <w:rFonts w:ascii="Helvetica" w:eastAsia="Times New Roman" w:hAnsi="Helvetica" w:cs="Helvetica"/>
-          <w:b/>
-          <w:bCs/>
-          <w:kern w:val="36"/>
-          <w:sz w:val="48"/>
-          <w:szCs w:val="48"/>
-        </w:rPr>
-      </w:pPr>
-      <w:r>
-        <w:rPr>
-          <w:rFonts w:ascii="Montserrat" w:eastAsia="Times New Roman" w:hAnsi="Montserrat" w:cs="Helvetica"/>
-          <w:b/>
-          <w:bCs/>
-          <w:kern w:val="36"/>
-          <w:sz w:val="48"/>
-          <w:szCs w:val="48"/>
-        </w:rPr>
-        <w:t>4 tính chất đặc thù của lập trình hướng đối tượng</w:t>
-      </w:r>
-    </w:p>
     <w:p>
       <w:pPr>
         <w:pStyle w:val="NormalWeb"/>
@@ -80,39 +54,14 @@
     </w:p>
     <w:p>
       <w:pPr>
-        <w:numPr>
-          <w:ilvl w:val="0"/>
-          <w:numId w:val="1"/>
-        </w:numPr>
-        <w:spacing w:before="100" w:beforeAutospacing="1" w:after="100" w:afterAutospacing="1" w:line="240" w:lineRule="auto"/>
-        <w:ind w:left="360"/>
-        <w:rPr>
-          <w:rFonts w:ascii="Arial" w:hAnsi="Arial" w:cs="Arial"/>
-          <w:highlight w:val="lightGray"/>
-        </w:rPr>
-      </w:pPr>
-      <w:r>
-        <w:rPr>
-          <w:rFonts w:ascii="Arial" w:hAnsi="Arial" w:cs="Arial"/>
-        </w:rPr>
-        <w:t xml:space="preserve">Khi học một ngôn ngữ OOP nào đó, làm sao để kiểm tra xem ta đã nắm bắt được ngôn ngữ này hay chưa, bằng cách viết thử code để diễn tả các đặc thù này bằng cú pháp của ngôn </w:t>
-      </w:r>
-      <w:r>
-        <w:rPr>
-          <w:rFonts w:ascii="Arial" w:hAnsi="Arial" w:cs="Arial"/>
-          <w:highlight w:val="lightGray"/>
-        </w:rPr>
-        <w:t>ngữ này?</w:t>
-      </w:r>
-    </w:p>
-    <w:p>
-      <w:pPr>
         <w:spacing w:before="100" w:beforeAutospacing="1" w:after="100" w:afterAutospacing="1" w:line="240" w:lineRule="auto"/>
         <w:rPr>
           <w:rFonts w:ascii="Arial" w:hAnsi="Arial" w:cs="Arial"/>
           <w:color w:val="1F3864" w:themeColor="accent5" w:themeShade="80"/>
         </w:rPr>
       </w:pPr>
+      <w:bookmarkStart w:id="0" w:name="_GoBack"/>
+      <w:bookmarkEnd w:id="0"/>
       <w:r>
         <w:rPr>
           <w:rFonts w:ascii="Helvetica" w:hAnsi="Helvetica" w:cs="Helvetica"/>
@@ -325,7 +274,6 @@
         <w:rPr>
           <w:rFonts w:ascii="Arial" w:hAnsi="Arial" w:cs="Arial"/>
         </w:rPr>
-        <w:lastRenderedPageBreak/>
         <w:t>Nhóm 1: tính chất 1. Tính đóng gói là tính dễ nhận thấy nhất nếu bạn bắt đầu học OOP sau khi đã học qua những ngôn ngữ thủ tục như C và Pascal (thường trường phổ thông ở Việt Nam đều dạy).</w:t>
       </w:r>
     </w:p>
@@ -358,6 +306,7 @@
         <w:rPr>
           <w:rFonts w:ascii="Montserrat" w:hAnsi="Montserrat"/>
         </w:rPr>
+        <w:lastRenderedPageBreak/>
         <w:t>Trả lời câu hỏi 2</w:t>
       </w:r>
     </w:p>
@@ -582,8 +531,6 @@
         </w:rPr>
         <w:t>.</w:t>
       </w:r>
-      <w:bookmarkStart w:id="0" w:name="_GoBack"/>
-      <w:bookmarkEnd w:id="0"/>
     </w:p>
     <w:p>
       <w:pPr>
@@ -5899,6 +5846,195 @@
           <w:color w:val="404040"/>
         </w:rPr>
         <w:t>1          Lakkalikööri</w:t>
+      </w:r>
+    </w:p>
+    <w:p>
+      <w:pPr>
+        <w:shd w:val="clear" w:color="auto" w:fill="FEFEFE"/>
+        <w:spacing w:after="0" w:line="240" w:lineRule="auto"/>
+        <w:jc w:val="both"/>
+        <w:rPr>
+          <w:rFonts w:ascii="Tahoma" w:eastAsia="Times New Roman" w:hAnsi="Tahoma" w:cs="Tahoma"/>
+          <w:color w:val="0B1A33"/>
+          <w:sz w:val="21"/>
+          <w:szCs w:val="21"/>
+        </w:rPr>
+      </w:pPr>
+      <w:r>
+        <w:rPr>
+          <w:rFonts w:ascii="Tahoma" w:eastAsia="Times New Roman" w:hAnsi="Tahoma" w:cs="Tahoma"/>
+          <w:color w:val="0B1A33"/>
+          <w:sz w:val="21"/>
+          <w:szCs w:val="21"/>
+        </w:rPr>
+        <w:t>Các thành phần trong Entity Framework:</w:t>
+      </w:r>
+    </w:p>
+    <w:p>
+      <w:pPr>
+        <w:shd w:val="clear" w:color="auto" w:fill="FEFEFE"/>
+        <w:spacing w:after="0" w:line="240" w:lineRule="auto"/>
+        <w:jc w:val="both"/>
+        <w:rPr>
+          <w:rFonts w:ascii="Tahoma" w:eastAsia="Times New Roman" w:hAnsi="Tahoma" w:cs="Tahoma"/>
+          <w:color w:val="0B1A33"/>
+          <w:sz w:val="21"/>
+          <w:szCs w:val="21"/>
+        </w:rPr>
+      </w:pPr>
+      <w:r>
+        <w:rPr>
+          <w:rFonts w:ascii="Tahoma" w:eastAsia="Times New Roman" w:hAnsi="Tahoma" w:cs="Tahoma"/>
+          <w:color w:val="0B1A33"/>
+          <w:sz w:val="21"/>
+          <w:szCs w:val="21"/>
+        </w:rPr>
+        <w:t>- Code là mã lệnh tạo thành các lớp đối tượng dữ liệu cho phép thao tác với dữ liệu.</w:t>
+      </w:r>
+    </w:p>
+    <w:p>
+      <w:pPr>
+        <w:shd w:val="clear" w:color="auto" w:fill="FEFEFE"/>
+        <w:spacing w:after="0" w:line="240" w:lineRule="auto"/>
+        <w:jc w:val="both"/>
+        <w:rPr>
+          <w:rFonts w:ascii="Tahoma" w:eastAsia="Times New Roman" w:hAnsi="Tahoma" w:cs="Tahoma"/>
+          <w:color w:val="0B1A33"/>
+          <w:sz w:val="21"/>
+          <w:szCs w:val="21"/>
+        </w:rPr>
+      </w:pPr>
+      <w:r>
+        <w:rPr>
+          <w:rFonts w:ascii="Tahoma" w:eastAsia="Times New Roman" w:hAnsi="Tahoma" w:cs="Tahoma"/>
+          <w:color w:val="0B1A33"/>
+          <w:sz w:val="21"/>
+          <w:szCs w:val="21"/>
+        </w:rPr>
+        <w:t>- Model là sơ đồ gồm các hộp mô tả các thực thể và các đường nối kết mô tả các quan hệ.</w:t>
+      </w:r>
+    </w:p>
+    <w:p>
+      <w:pPr>
+        <w:shd w:val="clear" w:color="auto" w:fill="FEFEFE"/>
+        <w:spacing w:after="0" w:line="240" w:lineRule="auto"/>
+        <w:jc w:val="both"/>
+        <w:rPr>
+          <w:rFonts w:ascii="Tahoma" w:eastAsia="Times New Roman" w:hAnsi="Tahoma" w:cs="Tahoma"/>
+          <w:color w:val="0B1A33"/>
+          <w:sz w:val="21"/>
+          <w:szCs w:val="21"/>
+        </w:rPr>
+      </w:pPr>
+      <w:r>
+        <w:rPr>
+          <w:rFonts w:ascii="Tahoma" w:eastAsia="Times New Roman" w:hAnsi="Tahoma" w:cs="Tahoma"/>
+          <w:color w:val="0B1A33"/>
+          <w:sz w:val="21"/>
+          <w:szCs w:val="21"/>
+        </w:rPr>
+        <w:t>- Database là cơ sở dữ liệu (có thể là SQL Server, Compact SQL Server, Local database, MySQL, Oracle,…)</w:t>
+      </w:r>
+    </w:p>
+    <w:p>
+      <w:pPr>
+        <w:shd w:val="clear" w:color="auto" w:fill="FEFEFE"/>
+        <w:spacing w:after="0" w:line="240" w:lineRule="auto"/>
+        <w:jc w:val="both"/>
+        <w:rPr>
+          <w:rFonts w:ascii="Tahoma" w:eastAsia="Times New Roman" w:hAnsi="Tahoma" w:cs="Tahoma"/>
+          <w:color w:val="0B1A33"/>
+          <w:sz w:val="21"/>
+          <w:szCs w:val="21"/>
+        </w:rPr>
+      </w:pPr>
+    </w:p>
+    <w:p>
+      <w:pPr>
+        <w:shd w:val="clear" w:color="auto" w:fill="FEFEFE"/>
+        <w:spacing w:after="0" w:line="240" w:lineRule="auto"/>
+        <w:jc w:val="both"/>
+        <w:rPr>
+          <w:rFonts w:ascii="Tahoma" w:eastAsia="Times New Roman" w:hAnsi="Tahoma" w:cs="Tahoma"/>
+          <w:color w:val="0B1A33"/>
+          <w:sz w:val="21"/>
+          <w:szCs w:val="21"/>
+        </w:rPr>
+      </w:pPr>
+      <w:r>
+        <w:rPr>
+          <w:rFonts w:ascii="Tahoma" w:eastAsia="Times New Roman" w:hAnsi="Tahoma" w:cs="Tahoma"/>
+          <w:color w:val="0B1A33"/>
+          <w:sz w:val="21"/>
+          <w:szCs w:val="21"/>
+        </w:rPr>
+        <w:t>Có 3 cách sử dụng Entity Framework: Code First, Models First, Database First.</w:t>
+      </w:r>
+    </w:p>
+    <w:p>
+      <w:pPr>
+        <w:shd w:val="clear" w:color="auto" w:fill="FEFEFE"/>
+        <w:spacing w:after="0" w:line="240" w:lineRule="auto"/>
+        <w:jc w:val="both"/>
+        <w:rPr>
+          <w:rFonts w:ascii="Tahoma" w:eastAsia="Times New Roman" w:hAnsi="Tahoma" w:cs="Tahoma"/>
+          <w:color w:val="0B1A33"/>
+          <w:sz w:val="21"/>
+          <w:szCs w:val="21"/>
+        </w:rPr>
+      </w:pPr>
+      <w:r>
+        <w:rPr>
+          <w:rFonts w:ascii="Tahoma" w:eastAsia="Times New Roman" w:hAnsi="Tahoma" w:cs="Tahoma"/>
+          <w:color w:val="0B1A33"/>
+          <w:sz w:val="21"/>
+          <w:szCs w:val="21"/>
+        </w:rPr>
+        <w:t>- Database first: là phương pháp chỉ nên dùng khi ta đã có sẵn CSDL (không phải tạo), EF Wizard sẽ tạo Model và Code cho ta.</w:t>
+      </w:r>
+    </w:p>
+    <w:p>
+      <w:pPr>
+        <w:shd w:val="clear" w:color="auto" w:fill="FEFEFE"/>
+        <w:spacing w:after="0" w:line="240" w:lineRule="auto"/>
+        <w:jc w:val="both"/>
+        <w:rPr>
+          <w:rFonts w:ascii="Tahoma" w:eastAsia="Times New Roman" w:hAnsi="Tahoma" w:cs="Tahoma"/>
+          <w:color w:val="0B1A33"/>
+          <w:sz w:val="21"/>
+          <w:szCs w:val="21"/>
+        </w:rPr>
+      </w:pPr>
+      <w:r>
+        <w:rPr>
+          <w:rFonts w:ascii="Tahoma" w:eastAsia="Times New Roman" w:hAnsi="Tahoma" w:cs="Tahoma"/>
+          <w:color w:val="0B1A33"/>
+          <w:sz w:val="21"/>
+          <w:szCs w:val="21"/>
+        </w:rPr>
+        <w:t>- Models first: nên dùng khi ta bắt đầu thiết kế CSDL từ đầu (từ chưa có gì). Ta sẽ thiết kế mô hình CSDL (Model) EF sẽ tự tạo code cho ta, sau đó nhờ EF Wizard tạo CSDL.</w:t>
+      </w:r>
+    </w:p>
+    <w:p>
+      <w:pPr>
+        <w:shd w:val="clear" w:color="auto" w:fill="FEFEFE"/>
+        <w:spacing w:after="0" w:line="240" w:lineRule="auto"/>
+        <w:jc w:val="both"/>
+        <w:rPr>
+          <w:rFonts w:ascii="Tahoma" w:eastAsia="Times New Roman" w:hAnsi="Tahoma" w:cs="Tahoma"/>
+          <w:color w:val="0B1A33"/>
+          <w:sz w:val="21"/>
+          <w:szCs w:val="21"/>
+        </w:rPr>
+      </w:pPr>
+      <w:r>
+        <w:rPr>
+          <w:rFonts w:ascii="Tahoma" w:eastAsia="Times New Roman" w:hAnsi="Tahoma" w:cs="Tahoma"/>
+          <w:color w:val="0B1A33"/>
+          <w:sz w:val="21"/>
+          <w:szCs w:val="21"/>
+        </w:rPr>
+        <w:t>- Code first: nên dùng khi đã có mô hình CSDL, ta sẽ chỉ viết code từ đó tạo Database.</w:t>
       </w:r>
     </w:p>
     <w:p/>

--- a/ABC.docx
+++ b/ABC.docx
@@ -4,64 +4,15 @@
   <w:body>
     <w:p>
       <w:pPr>
-        <w:pStyle w:val="NormalWeb"/>
-        <w:spacing w:before="0" w:beforeAutospacing="0"/>
-        <w:rPr>
-          <w:rFonts w:ascii="Arial" w:hAnsi="Arial" w:cs="Arial"/>
-        </w:rPr>
-      </w:pPr>
-      <w:r>
-        <w:rPr>
-          <w:rFonts w:ascii="Arial" w:hAnsi="Arial" w:cs="Arial"/>
-        </w:rPr>
-        <w:t>Với </w:t>
-      </w:r>
-      <w:hyperlink r:id="rId5" w:history="1">
-        <w:r>
-          <w:rPr>
-            <w:rStyle w:val="Hyperlink"/>
-            <w:rFonts w:ascii="Arial" w:eastAsiaTheme="majorEastAsia" w:hAnsi="Arial" w:cs="Arial"/>
-            <w:color w:val="00B5AD"/>
-          </w:rPr>
-          <w:t>lập trình hướng đối tượng</w:t>
-        </w:r>
-      </w:hyperlink>
-      <w:r>
-        <w:rPr>
-          <w:rFonts w:ascii="Arial" w:hAnsi="Arial" w:cs="Arial"/>
-        </w:rPr>
-        <w:t> (OOP), có 2 câu hỏi thực dụng:</w:t>
-      </w:r>
-    </w:p>
-    <w:p>
-      <w:pPr>
-        <w:numPr>
-          <w:ilvl w:val="0"/>
-          <w:numId w:val="1"/>
-        </w:numPr>
         <w:spacing w:before="100" w:beforeAutospacing="1" w:after="100" w:afterAutospacing="1" w:line="240" w:lineRule="auto"/>
-        <w:ind w:left="360"/>
-        <w:rPr>
-          <w:rFonts w:ascii="Arial" w:hAnsi="Arial" w:cs="Arial"/>
-        </w:rPr>
-      </w:pPr>
-      <w:r>
-        <w:rPr>
-          <w:rFonts w:ascii="Arial" w:hAnsi="Arial" w:cs="Arial"/>
-        </w:rPr>
-        <w:t>Nó có những tính chất đặc thù gì? Để ta có thể dễ nhớ, dễ hiểu, dễ hình dung về nó.</w:t>
-      </w:r>
-    </w:p>
-    <w:p>
-      <w:pPr>
-        <w:spacing w:before="100" w:beforeAutospacing="1" w:after="100" w:afterAutospacing="1" w:line="240" w:lineRule="auto"/>
-        <w:rPr>
-          <w:rFonts w:ascii="Arial" w:hAnsi="Arial" w:cs="Arial"/>
+        <w:rPr>
+          <w:rFonts w:ascii="Helvetica" w:hAnsi="Helvetica" w:cs="Helvetica"/>
           <w:color w:val="1F3864" w:themeColor="accent5" w:themeShade="80"/>
-        </w:rPr>
-      </w:pPr>
-      <w:bookmarkStart w:id="0" w:name="_GoBack"/>
-      <w:bookmarkEnd w:id="0"/>
+          <w:sz w:val="23"/>
+          <w:szCs w:val="23"/>
+          <w:bdr w:val="none" w:sz="0" w:space="0" w:color="auto" w:frame="1"/>
+        </w:rPr>
+      </w:pPr>
       <w:r>
         <w:rPr>
           <w:rFonts w:ascii="Helvetica" w:hAnsi="Helvetica" w:cs="Helvetica"/>
@@ -116,27 +67,13 @@
     </w:p>
     <w:p>
       <w:pPr>
-        <w:pStyle w:val="Heading2"/>
-        <w:rPr>
-          <w:rFonts w:ascii="Montserrat" w:hAnsi="Montserrat" w:cs="Times New Roman"/>
-        </w:rPr>
-      </w:pPr>
-      <w:r>
-        <w:rPr>
-          <w:rFonts w:ascii="Montserrat" w:hAnsi="Montserrat"/>
-        </w:rPr>
-        <w:t>Trả lời câu hỏi 1</w:t>
-      </w:r>
-    </w:p>
-    <w:p>
-      <w:pPr>
-        <w:pStyle w:val="NormalWeb"/>
-        <w:spacing w:before="0" w:beforeAutospacing="0"/>
+        <w:spacing w:before="100" w:beforeAutospacing="1" w:after="100" w:afterAutospacing="1" w:line="240" w:lineRule="auto"/>
         <w:rPr>
           <w:rFonts w:ascii="Arial" w:hAnsi="Arial" w:cs="Arial"/>
-        </w:rPr>
-      </w:pPr>
-      <w:hyperlink r:id="rId6" w:history="1">
+          <w:color w:val="1F3864" w:themeColor="accent5" w:themeShade="80"/>
+        </w:rPr>
+      </w:pPr>
+      <w:hyperlink r:id="rId5" w:history="1">
         <w:r>
           <w:rPr>
             <w:rStyle w:val="Hyperlink"/>
@@ -168,8 +105,24 @@
       <w:r>
         <w:rPr>
           <w:rFonts w:ascii="Arial" w:hAnsi="Arial" w:cs="Arial"/>
-        </w:rPr>
-        <w:t>Tính đóng gói: Có thể gói dữ liệu (data, ~ biến, trạng thái) và mã chương trình (code, ~ phương thức) thành một cục gọi là lớp (class) để dễ quản lí. Trong cục này thường data rất rối rắm, không tiện cho người không có trách nhiệm truy cập trực tiếp, nên thường ta sẽ che dấu data đi, chỉ để lòi phương thức ra ngoài. Ví dụ hàng xóm sang mượn búa, thay vì bảo hàng xóm cứ tự nhiên vào lục lọi, ta sẽ bảo: "Ấy bác ngồi chơi để tôi bảo cháu lấy cho". Ngôn ngữ Ruby "phát xít" đến nỗi dấu tiệt data, cấm không cho truy cập từ bên ngoài. Ngoài ra, các lớp liên quan đến nhau có thể được gom chung lại thành package (tùy ngôn ngữ mà còn gọi là module, namespace v.v.).</w:t>
+          <w:b/>
+        </w:rPr>
+        <w:t>Tính đóng gói:</w:t>
+      </w:r>
+      <w:r>
+        <w:rPr>
+          <w:rFonts w:ascii="Arial" w:hAnsi="Arial" w:cs="Arial"/>
+        </w:rPr>
+        <w:t xml:space="preserve"> </w:t>
+      </w:r>
+      <w:r>
+        <w:rPr>
+          <w:rFonts w:ascii="Helvetica" w:eastAsia="Times New Roman" w:hAnsi="Helvetica" w:cs="Helvetica"/>
+          <w:color w:val="222222"/>
+          <w:sz w:val="24"/>
+          <w:szCs w:val="24"/>
+        </w:rPr>
+        <w:t xml:space="preserve">Tính đóng gói tức là quy tắc yêu cầu trạng thái bên trong của một đối tượng được bảo vệ và tránh truy cập được từ  code bên ngoài (tức là code bên ngoài không thể trực tiếp nhìn thấy và thay đổi trạng thái của đối tượng đó). Bất cứ truy cập nào tới trạng thái bên trong này bắt buộc phải thông qua một public API </w:t>
       </w:r>
     </w:p>
     <w:p>
@@ -187,8 +140,15 @@
       <w:r>
         <w:rPr>
           <w:rFonts w:ascii="Arial" w:hAnsi="Arial" w:cs="Arial"/>
-        </w:rPr>
-        <w:t>Tính trừu tượng: Có câu "program to interfaces, not to concrete implementations". Nghĩa là khi viết chương trình theo phong cách hướng đối tượng, khi thiết kế các đối tượng, ta cần rút tỉa ra những đặc trưng của chúng, rồi trừu tượng hóa thành các interface, và thiết kế xem chúng sẽ tương tác với nhau như thế nào. Nói cách khác, chúng ta định ra các interface và các contract mà chúng cần thỏa mãn.</w:t>
+          <w:b/>
+        </w:rPr>
+        <w:t>Tính trừu tượng</w:t>
+      </w:r>
+      <w:r>
+        <w:rPr>
+          <w:rFonts w:ascii="Arial" w:hAnsi="Arial" w:cs="Arial"/>
+        </w:rPr>
+        <w:t>: khi viết chương trình theo phong cách hướng đối tượng, khi thiết kế các đối tượng, ta cần rút tỉa ra những đặc trưng của chúng, rồi trừu tượng hóa thành các interface, và thiết kế xem chúng sẽ tương tác với nhau như thế nào. Nói cách khác, chúng ta định ra các interface và các contract mà chúng cần thỏa mãn.</w:t>
       </w:r>
     </w:p>
     <w:p>
@@ -206,8 +166,15 @@
       <w:r>
         <w:rPr>
           <w:rFonts w:ascii="Arial" w:hAnsi="Arial" w:cs="Arial"/>
-        </w:rPr>
-        <w:t>Tính thừa kế: Lớp cha có thể chia sẻ dữ liệu và phương thức cho các lớp con, các lớp con khỏi phải định nghĩa lại những logic chung, giúp chương trình ngắn gọn. Nếu lớp cha là interface, thì lớp con sẽ di truyền những contract trừu tượng từ lớp cha.</w:t>
+          <w:b/>
+        </w:rPr>
+        <w:t>Tính thừa kế:</w:t>
+      </w:r>
+      <w:r>
+        <w:rPr>
+          <w:rFonts w:ascii="Arial" w:hAnsi="Arial" w:cs="Arial"/>
+        </w:rPr>
+        <w:t xml:space="preserve"> Lớp cha có thể chia sẻ dữ liệu và phương thức cho các lớp con, các lớp con khỏi phải định nghĩa lại những logic chung, giúp chương trình ngắn gọn. Nếu lớp cha là interface, thì lớp con sẽ di truyền những contract trừu tượng từ lớp cha.</w:t>
       </w:r>
     </w:p>
     <w:p>
@@ -226,236 +193,7 @@
         <w:rPr>
           <w:rFonts w:ascii="Arial" w:hAnsi="Arial" w:cs="Arial"/>
         </w:rPr>
-        <w:t>Tính đa hình: Đối tượng có thể thay đổi kiểu (biến hình). (1) Với các ngôn ngữ OOP có kiểu, có thể mượn phát biểu của C++ "con trỏ kiểu lớp cha có thể dùng để trỏ đến đối tượng kiểu lớp con". Như vậy khi khai báo chỉ cần khai báo p có kiểu lớp cha, còn sau đó nó trỏ đến đâu thì kệ cha con nó: nếu cha và con cùng có phương thức m, thì từ p cứ lôi m ra gọi thì chắc chắn gọi được, không cần biết hiện tại p đang trỏ đến cha hay con. Khi lớp B thừa kế từ lớp A, thì đối tượng của lớp B có thể coi là đối tượng của lớp A, vì B chứa nhiều thứ thừa kế từ A. (2) Với ngôn ngữ OOP không có kiểu như Ruby, có thể mượn phát biểu của </w:t>
-      </w:r>
-      <w:hyperlink r:id="rId7" w:history="1">
-        <w:r>
-          <w:rPr>
-            <w:rStyle w:val="Hyperlink"/>
-            <w:rFonts w:ascii="Arial" w:hAnsi="Arial" w:cs="Arial"/>
-            <w:color w:val="00B5AD"/>
-          </w:rPr>
-          <w:t>phương pháp xác định kiểu kiểu con vịt</w:t>
-        </w:r>
-      </w:hyperlink>
-      <w:r>
-        <w:rPr>
-          <w:rFonts w:ascii="Arial" w:hAnsi="Arial" w:cs="Arial"/>
-        </w:rPr>
-        <w:t>: "nếu p đi như vịt nói như vịt, thì cứ coi nó là vịt". Như vậy nếu lớp C có phương thức m, mà có thể gọi phương thức m từ đối tượng p bất kì nào đó, thì cứ coi p có kiểu là C.</w:t>
-      </w:r>
-    </w:p>
-    <w:p>
-      <w:pPr>
-        <w:pStyle w:val="NormalWeb"/>
-        <w:rPr>
-          <w:rFonts w:ascii="Arial" w:hAnsi="Arial" w:cs="Arial"/>
-        </w:rPr>
-      </w:pPr>
-      <w:r>
-        <w:rPr>
-          <w:rFonts w:ascii="Arial" w:hAnsi="Arial" w:cs="Arial"/>
-        </w:rPr>
-        <w:t>Để dễ nhớ, có thể chia 4 đặc thù làm 2 nhóm:</w:t>
-      </w:r>
-    </w:p>
-    <w:p>
-      <w:pPr>
-        <w:numPr>
-          <w:ilvl w:val="0"/>
-          <w:numId w:val="3"/>
-        </w:numPr>
-        <w:spacing w:before="100" w:beforeAutospacing="1" w:after="100" w:afterAutospacing="1" w:line="240" w:lineRule="auto"/>
-        <w:rPr>
-          <w:rFonts w:ascii="Arial" w:hAnsi="Arial" w:cs="Arial"/>
-        </w:rPr>
-      </w:pPr>
-      <w:r>
-        <w:rPr>
-          <w:rFonts w:ascii="Arial" w:hAnsi="Arial" w:cs="Arial"/>
-        </w:rPr>
-        <w:t>Nhóm 1: tính chất 1. Tính đóng gói là tính dễ nhận thấy nhất nếu bạn bắt đầu học OOP sau khi đã học qua những ngôn ngữ thủ tục như C và Pascal (thường trường phổ thông ở Việt Nam đều dạy).</w:t>
-      </w:r>
-    </w:p>
-    <w:p>
-      <w:pPr>
-        <w:numPr>
-          <w:ilvl w:val="0"/>
-          <w:numId w:val="3"/>
-        </w:numPr>
-        <w:spacing w:before="100" w:beforeAutospacing="1" w:after="100" w:afterAutospacing="1" w:line="240" w:lineRule="auto"/>
-        <w:rPr>
-          <w:rFonts w:ascii="Arial" w:hAnsi="Arial" w:cs="Arial"/>
-        </w:rPr>
-      </w:pPr>
-      <w:r>
-        <w:rPr>
-          <w:rFonts w:ascii="Arial" w:hAnsi="Arial" w:cs="Arial"/>
-        </w:rPr>
-        <w:t>Nhóm 2: tính chất 2, 3, và 4 đi một dây với nhau.</w:t>
-      </w:r>
-    </w:p>
-    <w:p>
-      <w:pPr>
-        <w:pStyle w:val="Heading2"/>
-        <w:rPr>
-          <w:rFonts w:ascii="Montserrat" w:hAnsi="Montserrat" w:cs="Times New Roman"/>
-        </w:rPr>
-      </w:pPr>
-      <w:r>
-        <w:rPr>
-          <w:rFonts w:ascii="Montserrat" w:hAnsi="Montserrat"/>
-        </w:rPr>
-        <w:lastRenderedPageBreak/>
-        <w:t>Trả lời câu hỏi 2</w:t>
-      </w:r>
-    </w:p>
-    <w:p>
-      <w:pPr>
-        <w:pStyle w:val="NormalWeb"/>
-        <w:spacing w:before="0" w:beforeAutospacing="0"/>
-        <w:rPr>
-          <w:rFonts w:ascii="Arial" w:hAnsi="Arial" w:cs="Arial"/>
-        </w:rPr>
-      </w:pPr>
-      <w:r>
-        <w:rPr>
-          <w:rFonts w:ascii="Arial" w:hAnsi="Arial" w:cs="Arial"/>
-        </w:rPr>
-        <w:t>Nên làm bài tập nhỏ về các con vật sau, gọi tắt là bài 4OOP:</w:t>
-      </w:r>
-    </w:p>
-    <w:p>
-      <w:pPr>
-        <w:numPr>
-          <w:ilvl w:val="0"/>
-          <w:numId w:val="4"/>
-        </w:numPr>
-        <w:spacing w:before="100" w:beforeAutospacing="1" w:after="100" w:afterAutospacing="1" w:line="240" w:lineRule="auto"/>
-        <w:ind w:left="360"/>
-        <w:rPr>
-          <w:rFonts w:ascii="Arial" w:hAnsi="Arial" w:cs="Arial"/>
-        </w:rPr>
-      </w:pPr>
-      <w:r>
-        <w:rPr>
-          <w:rFonts w:ascii="Arial" w:hAnsi="Arial" w:cs="Arial"/>
-        </w:rPr>
-        <w:t>Tạo interface Animal có phương thức say_hello. &lt;- Thể hiện tính trừu tượng, có nghĩa ta định ra contract là rằng dù là con vật gì đi nữa thì nó cũng có phương thức say_hello để chào hỏi gì đấy.</w:t>
-      </w:r>
-    </w:p>
-    <w:p>
-      <w:pPr>
-        <w:numPr>
-          <w:ilvl w:val="0"/>
-          <w:numId w:val="4"/>
-        </w:numPr>
-        <w:spacing w:before="100" w:beforeAutospacing="1" w:after="100" w:afterAutospacing="1" w:line="240" w:lineRule="auto"/>
-        <w:ind w:left="360"/>
-        <w:rPr>
-          <w:rFonts w:ascii="Arial" w:hAnsi="Arial" w:cs="Arial"/>
-        </w:rPr>
-      </w:pPr>
-      <w:r>
-        <w:rPr>
-          <w:rFonts w:ascii="Arial" w:hAnsi="Arial" w:cs="Arial"/>
-        </w:rPr>
-        <w:t>Tạo 2 lớp Cat và Dog kế thừa từ Animal. Khi khởi tạo chúng sẽ có tên. Chúng override lại phương thức say_hello để chào hỏi theo cách riêng của chúng. &lt;- Thể hiện tính đóng gói (đóng gói biến tên và phương thức say_hello với nhau) và tính thừa kế (Cat và Dog mang đặc điểm chung là có say_hello từ Animal).</w:t>
-      </w:r>
-    </w:p>
-    <w:p>
-      <w:pPr>
-        <w:numPr>
-          <w:ilvl w:val="0"/>
-          <w:numId w:val="4"/>
-        </w:numPr>
-        <w:spacing w:before="100" w:beforeAutospacing="1" w:after="100" w:afterAutospacing="1" w:line="240" w:lineRule="auto"/>
-        <w:ind w:left="360"/>
-        <w:rPr>
-          <w:rFonts w:ascii="Arial" w:hAnsi="Arial" w:cs="Arial"/>
-        </w:rPr>
-      </w:pPr>
-      <w:r>
-        <w:rPr>
-          <w:rFonts w:ascii="Arial" w:hAnsi="Arial" w:cs="Arial"/>
-        </w:rPr>
-        <w:t>Tạo lớp Zoo để quản lí nhiều Animal, có (1) phương thức add, remove để thêm, bớt các Animal (các đối tượng của các lớp thừa kế từ Animal), (2) phương thức say_hello_all để gọi say_hello của tất cả đối tượng nó quản lí. &lt;- Thể hiện tính đa hình, Zoo gọi chỉ gọi một phương thức say_hello, nhưng tùy con vật mà lời chào hỏi sẽ khác nhau.</w:t>
-      </w:r>
-    </w:p>
-    <w:p>
-      <w:pPr>
-        <w:pStyle w:val="NormalWeb"/>
-        <w:pBdr>
-          <w:bottom w:val="single" w:sz="6" w:space="1" w:color="auto"/>
-        </w:pBdr>
-        <w:spacing w:after="0" w:afterAutospacing="0"/>
-        <w:rPr>
-          <w:rFonts w:ascii="Arial" w:hAnsi="Arial" w:cs="Arial"/>
-        </w:rPr>
-      </w:pPr>
-      <w:r>
-        <w:rPr>
-          <w:rFonts w:ascii="Arial" w:hAnsi="Arial" w:cs="Arial"/>
-        </w:rPr>
-        <w:t>Đây là bài tập gối đầu giường, khi được yêu cầu viết phải viết được ngay không ngắc ngứ.</w:t>
-      </w:r>
-    </w:p>
-    <w:p>
-      <w:pPr>
-        <w:shd w:val="clear" w:color="auto" w:fill="FFFFFF"/>
-        <w:spacing w:after="240" w:line="240" w:lineRule="auto"/>
-        <w:outlineLvl w:val="0"/>
-        <w:rPr>
-          <w:rFonts w:ascii="Helvetica" w:eastAsia="Times New Roman" w:hAnsi="Helvetica" w:cs="Helvetica"/>
-          <w:color w:val="222222"/>
-          <w:kern w:val="36"/>
-          <w:sz w:val="54"/>
-          <w:szCs w:val="54"/>
-        </w:rPr>
-      </w:pPr>
-      <w:r>
-        <w:rPr>
-          <w:rFonts w:ascii="Helvetica" w:eastAsia="Times New Roman" w:hAnsi="Helvetica" w:cs="Helvetica"/>
-          <w:color w:val="222222"/>
-          <w:kern w:val="36"/>
-          <w:sz w:val="54"/>
-          <w:szCs w:val="54"/>
-        </w:rPr>
-        <w:t>Lập trình hướng đối tượng là gì?</w:t>
-      </w:r>
-    </w:p>
-    <w:p>
-      <w:pPr>
-        <w:shd w:val="clear" w:color="auto" w:fill="FFFFFF"/>
-        <w:spacing w:after="390" w:line="240" w:lineRule="auto"/>
-        <w:jc w:val="center"/>
-        <w:rPr>
-          <w:rFonts w:ascii="Helvetica" w:eastAsia="Times New Roman" w:hAnsi="Helvetica" w:cs="Helvetica"/>
-          <w:color w:val="222222"/>
-          <w:sz w:val="24"/>
-          <w:szCs w:val="24"/>
-        </w:rPr>
-      </w:pPr>
-    </w:p>
-    <w:p>
-      <w:pPr>
-        <w:shd w:val="clear" w:color="auto" w:fill="FFFFFF"/>
-        <w:spacing w:after="390" w:line="240" w:lineRule="auto"/>
-        <w:rPr>
-          <w:rFonts w:ascii="Helvetica" w:eastAsia="Times New Roman" w:hAnsi="Helvetica" w:cs="Helvetica"/>
-          <w:color w:val="222222"/>
-          <w:sz w:val="24"/>
-          <w:szCs w:val="24"/>
-        </w:rPr>
-      </w:pPr>
-      <w:r>
-        <w:rPr>
-          <w:rFonts w:ascii="Helvetica" w:eastAsia="Times New Roman" w:hAnsi="Helvetica" w:cs="Helvetica"/>
-          <w:color w:val="222222"/>
-          <w:sz w:val="24"/>
-          <w:szCs w:val="24"/>
-        </w:rPr>
-        <w:t>OOP có </w:t>
+        <w:t>Tính đa hình:</w:t>
       </w:r>
       <w:r>
         <w:rPr>
@@ -466,62 +204,46 @@
           <w:sz w:val="24"/>
           <w:szCs w:val="24"/>
         </w:rPr>
-        <w:t>3 nguyên lý cơ bản</w:t>
-      </w:r>
-      <w:r>
+        <w:t>Đa hình là khái niệm mà hai hoặc nhiều lớp có những phương thức giống nhau nhưng có thể thực thi theo những cách thức khác nhau.</w:t>
+      </w:r>
+    </w:p>
+    <w:p>
+      <w:pPr>
+        <w:shd w:val="clear" w:color="auto" w:fill="FFFFFF"/>
+        <w:spacing w:after="390" w:line="240" w:lineRule="auto"/>
         <w:rPr>
           <w:rFonts w:ascii="Helvetica" w:eastAsia="Times New Roman" w:hAnsi="Helvetica" w:cs="Helvetica"/>
           <w:color w:val="222222"/>
           <w:sz w:val="24"/>
           <w:szCs w:val="24"/>
         </w:rPr>
-        <w:t> chúng ta sẽ cùng tìm hiểu chi tiết sau đây đó là:</w:t>
-      </w:r>
-    </w:p>
-    <w:p>
-      <w:pPr>
-        <w:shd w:val="clear" w:color="auto" w:fill="FFFFFF"/>
-        <w:spacing w:after="240" w:line="240" w:lineRule="auto"/>
-        <w:outlineLvl w:val="0"/>
-        <w:rPr>
-          <w:rFonts w:ascii="Helvetica" w:eastAsia="Times New Roman" w:hAnsi="Helvetica" w:cs="Helvetica"/>
-          <w:color w:val="222222"/>
-          <w:kern w:val="36"/>
-          <w:sz w:val="54"/>
-          <w:szCs w:val="54"/>
-        </w:rPr>
-      </w:pPr>
-      <w:r>
-        <w:rPr>
-          <w:rFonts w:ascii="Helvetica" w:eastAsia="Times New Roman" w:hAnsi="Helvetica" w:cs="Helvetica"/>
-          <w:color w:val="222222"/>
-          <w:kern w:val="36"/>
-          <w:sz w:val="54"/>
-          <w:szCs w:val="54"/>
-        </w:rPr>
-        <w:t>Tính đóng gói (Encapsulation)</w:t>
-      </w:r>
-    </w:p>
-    <w:p>
-      <w:pPr>
-        <w:shd w:val="clear" w:color="auto" w:fill="FFFFFF"/>
-        <w:spacing w:after="390" w:line="240" w:lineRule="auto"/>
+      </w:pPr>
+      <w:r>
         <w:rPr>
           <w:rFonts w:ascii="Helvetica" w:eastAsia="Times New Roman" w:hAnsi="Helvetica" w:cs="Helvetica"/>
           <w:color w:val="222222"/>
           <w:sz w:val="24"/>
           <w:szCs w:val="24"/>
         </w:rPr>
-      </w:pPr>
-      <w:r>
+        <w:t>Ví dụ như ở phần trên, mỗi một smartphone kế thừa từ lớp Smartphone nhưng có thể lưu trữ dữ liệu trên cloud theo những cách khác nhau:</w:t>
+      </w:r>
+    </w:p>
+    <w:p>
+      <w:pPr>
+        <w:numPr>
+          <w:ilvl w:val="0"/>
+          <w:numId w:val="5"/>
+        </w:numPr>
+        <w:shd w:val="clear" w:color="auto" w:fill="FFFFFF"/>
+        <w:spacing w:before="100" w:beforeAutospacing="1" w:after="100" w:afterAutospacing="1" w:line="240" w:lineRule="auto"/>
+        <w:ind w:left="600"/>
         <w:rPr>
           <w:rFonts w:ascii="Helvetica" w:eastAsia="Times New Roman" w:hAnsi="Helvetica" w:cs="Helvetica"/>
           <w:color w:val="222222"/>
           <w:sz w:val="24"/>
           <w:szCs w:val="24"/>
         </w:rPr>
-        <w:t xml:space="preserve">Tính đóng gói tức là quy tắc yêu cầu trạng thái bên trong của một đối tượng được bảo vệ và tránh truy cập được từ  code bên ngoài (tức là code bên ngoài không thể trực tiếp nhìn thấy và thay đổi trạng thái của đối tượng đó). Bất cứ truy cập nào tới trạng thái bên trong này bắt buộc phải thông qua một public API để đảm bảo trạng thái của đối tượng luôn hợp lệ bởi vì các public API chịu trách nhiệm thực hiện kiểm tra tính hợp lệ </w:t>
-      </w:r>
+      </w:pPr>
       <w:r>
         <w:rPr>
           <w:rFonts w:ascii="Helvetica" w:eastAsia="Times New Roman" w:hAnsi="Helvetica" w:cs="Helvetica"/>
@@ -529,13 +251,18 @@
           <w:sz w:val="24"/>
           <w:szCs w:val="24"/>
         </w:rPr>
-        <w:t>.</w:t>
-      </w:r>
-    </w:p>
-    <w:p>
-      <w:pPr>
+        <w:t>AndroidPhone lưu trữ bằng Google Drive</w:t>
+      </w:r>
+    </w:p>
+    <w:p>
+      <w:pPr>
+        <w:numPr>
+          <w:ilvl w:val="0"/>
+          <w:numId w:val="5"/>
+        </w:numPr>
         <w:shd w:val="clear" w:color="auto" w:fill="FFFFFF"/>
-        <w:spacing w:after="390" w:line="240" w:lineRule="auto"/>
+        <w:spacing w:before="100" w:beforeAutospacing="1" w:after="100" w:afterAutospacing="1" w:line="240" w:lineRule="auto"/>
+        <w:ind w:left="600"/>
         <w:rPr>
           <w:rFonts w:ascii="Helvetica" w:eastAsia="Times New Roman" w:hAnsi="Helvetica" w:cs="Helvetica"/>
           <w:color w:val="222222"/>
@@ -550,14 +277,40 @@
           <w:sz w:val="24"/>
           <w:szCs w:val="24"/>
         </w:rPr>
-        <w:t>Nguyên lý đóng gói như thế này ở đâu ta cũng có thể bắt gặp ví dụ như thiết kế viên thuốc, chúng ta chỉ biết nó chữa bệnh này, bệnh kia và một số thành phần chính còn cụ thể bên trong nó có những gì thì hoàn toàn không biết.</w:t>
-      </w:r>
-    </w:p>
-    <w:p>
-      <w:pPr>
+        <w:t>Iphone lưu trên iCloud</w:t>
+      </w:r>
+    </w:p>
+    <w:p>
+      <w:pPr>
+        <w:numPr>
+          <w:ilvl w:val="0"/>
+          <w:numId w:val="5"/>
+        </w:numPr>
         <w:shd w:val="clear" w:color="auto" w:fill="FFFFFF"/>
-        <w:spacing w:after="390" w:line="240" w:lineRule="auto"/>
-        <w:jc w:val="center"/>
+        <w:spacing w:before="100" w:beforeAutospacing="1" w:after="100" w:afterAutospacing="1" w:line="240" w:lineRule="auto"/>
+        <w:ind w:left="600"/>
+        <w:rPr>
+          <w:rFonts w:ascii="Helvetica" w:eastAsia="Times New Roman" w:hAnsi="Helvetica" w:cs="Helvetica"/>
+          <w:color w:val="222222"/>
+          <w:sz w:val="24"/>
+          <w:szCs w:val="24"/>
+        </w:rPr>
+      </w:pPr>
+      <w:r>
+        <w:rPr>
+          <w:rFonts w:ascii="Helvetica" w:eastAsia="Times New Roman" w:hAnsi="Helvetica" w:cs="Helvetica"/>
+          <w:color w:val="222222"/>
+          <w:sz w:val="24"/>
+          <w:szCs w:val="24"/>
+        </w:rPr>
+        <w:t>WindowsPhone sử dụng SkyDrive.</w:t>
+      </w:r>
+    </w:p>
+    <w:p>
+      <w:pPr>
+        <w:shd w:val="clear" w:color="auto" w:fill="FFFFFF"/>
+        <w:spacing w:before="100" w:beforeAutospacing="1" w:after="100" w:afterAutospacing="1" w:line="240" w:lineRule="auto"/>
+        <w:ind w:left="240"/>
         <w:rPr>
           <w:rFonts w:ascii="Helvetica" w:eastAsia="Times New Roman" w:hAnsi="Helvetica" w:cs="Helvetica"/>
           <w:color w:val="222222"/>
@@ -573,12 +326,11 @@
           <w:sz w:val="24"/>
           <w:szCs w:val="24"/>
         </w:rPr>
-        <w:lastRenderedPageBreak/>
         <w:drawing>
-          <wp:inline distT="0" distB="0" distL="0" distR="0">
-            <wp:extent cx="6448425" cy="2409825"/>
-            <wp:effectExtent l="0" t="0" r="9525" b="9525"/>
-            <wp:docPr id="7" name="Picture 7" descr="Tính đóng gói"/>
+          <wp:inline distT="0" distB="0" distL="0" distR="0" wp14:anchorId="5489B117" wp14:editId="415BA03D">
+            <wp:extent cx="3059824" cy="2077107"/>
+            <wp:effectExtent l="0" t="0" r="7620" b="0"/>
+            <wp:docPr id="8" name="Picture 8" descr="Tính đa hình"/>
             <wp:cNvGraphicFramePr>
               <a:graphicFrameLocks xmlns:a="http://schemas.openxmlformats.org/drawingml/2006/main" noChangeAspect="1"/>
             </wp:cNvGraphicFramePr>
@@ -586,13 +338,13 @@
               <a:graphicData uri="http://schemas.openxmlformats.org/drawingml/2006/picture">
                 <pic:pic xmlns:pic="http://schemas.openxmlformats.org/drawingml/2006/picture">
                   <pic:nvPicPr>
-                    <pic:cNvPr id="0" name="Picture 2" descr="Tính đóng gói"/>
+                    <pic:cNvPr id="0" name="Picture 6" descr="Tính đa hình"/>
                     <pic:cNvPicPr>
                       <a:picLocks noChangeAspect="1" noChangeArrowheads="1"/>
                     </pic:cNvPicPr>
                   </pic:nvPicPr>
                   <pic:blipFill>
-                    <a:blip r:embed="rId8">
+                    <a:blip r:embed="rId6">
                       <a:extLst>
                         <a:ext uri="{28A0092B-C50C-407E-A947-70E740481C1C}">
                           <a14:useLocalDpi xmlns:a14="http://schemas.microsoft.com/office/drawing/2010/main" val="0"/>
@@ -607,7 +359,7 @@
                   <pic:spPr bwMode="auto">
                     <a:xfrm>
                       <a:off x="0" y="0"/>
-                      <a:ext cx="6448425" cy="2409825"/>
+                      <a:ext cx="3068701" cy="2083133"/>
                     </a:xfrm>
                     <a:prstGeom prst="rect">
                       <a:avLst/>
@@ -626,773 +378,89 @@
     </w:p>
     <w:p>
       <w:pPr>
-        <w:shd w:val="clear" w:color="auto" w:fill="FFFFFF"/>
-        <w:spacing w:after="390" w:line="240" w:lineRule="auto"/>
-        <w:rPr>
-          <w:rFonts w:ascii="Helvetica" w:eastAsia="Times New Roman" w:hAnsi="Helvetica" w:cs="Helvetica"/>
-          <w:color w:val="222222"/>
-          <w:sz w:val="24"/>
-          <w:szCs w:val="24"/>
-        </w:rPr>
-      </w:pPr>
-      <w:r>
-        <w:rPr>
-          <w:rFonts w:ascii="Helvetica" w:eastAsia="Times New Roman" w:hAnsi="Helvetica" w:cs="Helvetica"/>
-          <w:b/>
-          <w:bCs/>
-          <w:color w:val="17365D"/>
-          <w:sz w:val="30"/>
-          <w:szCs w:val="30"/>
-        </w:rPr>
-        <w:t>Tính kế thừa (Inheritance)</w:t>
-      </w:r>
-      <w:r>
-        <w:rPr>
-          <w:rFonts w:ascii="Helvetica" w:eastAsia="Times New Roman" w:hAnsi="Helvetica" w:cs="Helvetica"/>
-          <w:b/>
-          <w:bCs/>
-          <w:color w:val="17365D"/>
-          <w:sz w:val="30"/>
-          <w:szCs w:val="30"/>
-        </w:rPr>
-        <w:br/>
-      </w:r>
-    </w:p>
-    <w:p>
-      <w:pPr>
-        <w:shd w:val="clear" w:color="auto" w:fill="FFFFFF"/>
-        <w:spacing w:after="390" w:line="240" w:lineRule="auto"/>
-        <w:rPr>
-          <w:rFonts w:ascii="Helvetica" w:eastAsia="Times New Roman" w:hAnsi="Helvetica" w:cs="Helvetica"/>
-          <w:color w:val="222222"/>
-          <w:sz w:val="24"/>
-          <w:szCs w:val="24"/>
-        </w:rPr>
-      </w:pPr>
-      <w:r>
-        <w:rPr>
-          <w:rFonts w:ascii="Helvetica" w:eastAsia="Times New Roman" w:hAnsi="Helvetica" w:cs="Helvetica"/>
-          <w:color w:val="222222"/>
-          <w:sz w:val="24"/>
-          <w:szCs w:val="24"/>
-        </w:rPr>
-        <w:t>Khi bắt đầu xây dựng ứng dụng chúng ta sẽ bắt đầu việc thiết kế các lớp, thông thường chúng ta sẽ thấy có trường hợp một số lớp dường như có quan hệ với những lớp khác, chúng có những đặc tính khá giống nhau. VD: 3 lớp AndroidPhone, IPhone, WindowsPhone ở hình dưới:</w:t>
-      </w:r>
-    </w:p>
-    <w:p>
-      <w:pPr>
-        <w:shd w:val="clear" w:color="auto" w:fill="FFFFFF"/>
-        <w:spacing w:after="390" w:line="240" w:lineRule="auto"/>
-        <w:jc w:val="center"/>
-        <w:rPr>
-          <w:rFonts w:ascii="Helvetica" w:eastAsia="Times New Roman" w:hAnsi="Helvetica" w:cs="Helvetica"/>
-          <w:color w:val="222222"/>
-          <w:sz w:val="24"/>
-          <w:szCs w:val="24"/>
-        </w:rPr>
-      </w:pPr>
-      <w:r>
-        <w:rPr>
-          <w:rFonts w:ascii="Helvetica" w:eastAsia="Times New Roman" w:hAnsi="Helvetica" w:cs="Helvetica"/>
-          <w:noProof/>
-          <w:color w:val="222222"/>
-          <w:sz w:val="24"/>
-          <w:szCs w:val="24"/>
-        </w:rPr>
-        <w:drawing>
-          <wp:inline distT="0" distB="0" distL="0" distR="0">
-            <wp:extent cx="4762500" cy="1447800"/>
-            <wp:effectExtent l="0" t="0" r="0" b="0"/>
-            <wp:docPr id="6" name="Picture 6" descr="Tính kế thừa"/>
-            <wp:cNvGraphicFramePr>
-              <a:graphicFrameLocks xmlns:a="http://schemas.openxmlformats.org/drawingml/2006/main" noChangeAspect="1"/>
-            </wp:cNvGraphicFramePr>
-            <a:graphic xmlns:a="http://schemas.openxmlformats.org/drawingml/2006/main">
-              <a:graphicData uri="http://schemas.openxmlformats.org/drawingml/2006/picture">
-                <pic:pic xmlns:pic="http://schemas.openxmlformats.org/drawingml/2006/picture">
-                  <pic:nvPicPr>
-                    <pic:cNvPr id="0" name="Picture 3" descr="Tính kế thừa"/>
-                    <pic:cNvPicPr>
-                      <a:picLocks noChangeAspect="1" noChangeArrowheads="1"/>
-                    </pic:cNvPicPr>
-                  </pic:nvPicPr>
-                  <pic:blipFill>
-                    <a:blip r:embed="rId9">
-                      <a:extLst>
-                        <a:ext uri="{28A0092B-C50C-407E-A947-70E740481C1C}">
-                          <a14:useLocalDpi xmlns:a14="http://schemas.microsoft.com/office/drawing/2010/main" val="0"/>
-                        </a:ext>
-                      </a:extLst>
-                    </a:blip>
-                    <a:srcRect/>
-                    <a:stretch>
-                      <a:fillRect/>
-                    </a:stretch>
-                  </pic:blipFill>
-                  <pic:spPr bwMode="auto">
-                    <a:xfrm>
-                      <a:off x="0" y="0"/>
-                      <a:ext cx="4762500" cy="1447800"/>
-                    </a:xfrm>
-                    <a:prstGeom prst="rect">
-                      <a:avLst/>
-                    </a:prstGeom>
-                    <a:noFill/>
-                    <a:ln>
-                      <a:noFill/>
-                    </a:ln>
-                  </pic:spPr>
-                </pic:pic>
-              </a:graphicData>
-            </a:graphic>
-          </wp:inline>
-        </w:drawing>
-      </w:r>
-    </w:p>
-    <w:p>
-      <w:pPr>
-        <w:shd w:val="clear" w:color="auto" w:fill="FFFFFF"/>
-        <w:spacing w:after="390" w:line="240" w:lineRule="auto"/>
-        <w:rPr>
-          <w:rFonts w:ascii="Helvetica" w:eastAsia="Times New Roman" w:hAnsi="Helvetica" w:cs="Helvetica"/>
-          <w:color w:val="222222"/>
-          <w:sz w:val="24"/>
-          <w:szCs w:val="24"/>
-        </w:rPr>
-      </w:pPr>
-      <w:r>
-        <w:rPr>
-          <w:rFonts w:ascii="Helvetica" w:eastAsia="Times New Roman" w:hAnsi="Helvetica" w:cs="Helvetica"/>
-          <w:color w:val="222222"/>
-          <w:sz w:val="24"/>
-          <w:szCs w:val="24"/>
-        </w:rPr>
-        <w:t>Mỗi lớp đều đại diện cho một loại smartphone khác nhau nhưng lại có những thuộc tính giống nhau. Thay vì sao chép những thuộc tính này, sẽ hay hơn nếu ta đặt chúng ở một nơi có thể dùng bởi những lớp khác. Điều này được thực hiện bởi tính kế thừa trong OOP: chúng ta có thể định nghĩa lớp cha – base class (trong trường hợp này là Smartphone ) và có những lớp con kế thừa từ nó (derived class), tạo ra một mối quan hệ cha/con như hình dưới:</w:t>
-      </w:r>
-    </w:p>
-    <w:p>
-      <w:pPr>
-        <w:shd w:val="clear" w:color="auto" w:fill="FFFFFF"/>
-        <w:spacing w:after="390" w:line="240" w:lineRule="auto"/>
-        <w:jc w:val="center"/>
-        <w:rPr>
-          <w:rFonts w:ascii="Helvetica" w:eastAsia="Times New Roman" w:hAnsi="Helvetica" w:cs="Helvetica"/>
-          <w:color w:val="222222"/>
-          <w:sz w:val="24"/>
-          <w:szCs w:val="24"/>
-        </w:rPr>
-      </w:pPr>
-      <w:r>
-        <w:rPr>
-          <w:rFonts w:ascii="Helvetica" w:eastAsia="Times New Roman" w:hAnsi="Helvetica" w:cs="Helvetica"/>
-          <w:noProof/>
-          <w:color w:val="222222"/>
-          <w:sz w:val="24"/>
-          <w:szCs w:val="24"/>
-        </w:rPr>
-        <w:lastRenderedPageBreak/>
-        <w:drawing>
-          <wp:inline distT="0" distB="0" distL="0" distR="0">
-            <wp:extent cx="5219700" cy="2609850"/>
-            <wp:effectExtent l="0" t="0" r="0" b="0"/>
-            <wp:docPr id="5" name="Picture 5" descr="Tính kế thừa"/>
-            <wp:cNvGraphicFramePr>
-              <a:graphicFrameLocks xmlns:a="http://schemas.openxmlformats.org/drawingml/2006/main" noChangeAspect="1"/>
-            </wp:cNvGraphicFramePr>
-            <a:graphic xmlns:a="http://schemas.openxmlformats.org/drawingml/2006/main">
-              <a:graphicData uri="http://schemas.openxmlformats.org/drawingml/2006/picture">
-                <pic:pic xmlns:pic="http://schemas.openxmlformats.org/drawingml/2006/picture">
-                  <pic:nvPicPr>
-                    <pic:cNvPr id="0" name="Picture 4" descr="Tính kế thừa"/>
-                    <pic:cNvPicPr>
-                      <a:picLocks noChangeAspect="1" noChangeArrowheads="1"/>
-                    </pic:cNvPicPr>
-                  </pic:nvPicPr>
-                  <pic:blipFill>
-                    <a:blip r:embed="rId10">
-                      <a:extLst>
-                        <a:ext uri="{28A0092B-C50C-407E-A947-70E740481C1C}">
-                          <a14:useLocalDpi xmlns:a14="http://schemas.microsoft.com/office/drawing/2010/main" val="0"/>
-                        </a:ext>
-                      </a:extLst>
-                    </a:blip>
-                    <a:srcRect/>
-                    <a:stretch>
-                      <a:fillRect/>
-                    </a:stretch>
-                  </pic:blipFill>
-                  <pic:spPr bwMode="auto">
-                    <a:xfrm>
-                      <a:off x="0" y="0"/>
-                      <a:ext cx="5219700" cy="2609850"/>
-                    </a:xfrm>
-                    <a:prstGeom prst="rect">
-                      <a:avLst/>
-                    </a:prstGeom>
-                    <a:noFill/>
-                    <a:ln>
-                      <a:noFill/>
-                    </a:ln>
-                  </pic:spPr>
-                </pic:pic>
-              </a:graphicData>
-            </a:graphic>
-          </wp:inline>
-        </w:drawing>
-      </w:r>
-    </w:p>
-    <w:p>
-      <w:pPr>
-        <w:shd w:val="clear" w:color="auto" w:fill="FFFFFF"/>
-        <w:spacing w:after="390" w:line="240" w:lineRule="auto"/>
-        <w:rPr>
-          <w:rFonts w:ascii="Helvetica" w:eastAsia="Times New Roman" w:hAnsi="Helvetica" w:cs="Helvetica"/>
-          <w:color w:val="222222"/>
-          <w:sz w:val="24"/>
-          <w:szCs w:val="24"/>
-        </w:rPr>
-      </w:pPr>
-      <w:r>
-        <w:rPr>
-          <w:rFonts w:ascii="Helvetica" w:eastAsia="Times New Roman" w:hAnsi="Helvetica" w:cs="Helvetica"/>
-          <w:color w:val="222222"/>
-          <w:sz w:val="24"/>
-          <w:szCs w:val="24"/>
-        </w:rPr>
-        <w:t>Bây giờ, các lớp con có thể kế thừa 3 thuộc tính từ lớp cha. Nếu các chức năng của lớp cha đã được định nghĩa đầy đủ thì lập trình viên sẽ không phải làm bất cứ việc gì ở lớp con. Còn nếu một lớp con muốn chức năng khác so với định nghĩa ở lớp cha thì nó có thể ghi đè (</w:t>
-      </w:r>
-      <w:r>
-        <w:rPr>
-          <w:rFonts w:ascii="Helvetica" w:eastAsia="Times New Roman" w:hAnsi="Helvetica" w:cs="Helvetica"/>
-          <w:b/>
-          <w:bCs/>
-          <w:color w:val="222222"/>
-          <w:sz w:val="24"/>
-          <w:szCs w:val="24"/>
-        </w:rPr>
-        <w:t>override</w:t>
-      </w:r>
-      <w:r>
-        <w:rPr>
-          <w:rFonts w:ascii="Helvetica" w:eastAsia="Times New Roman" w:hAnsi="Helvetica" w:cs="Helvetica"/>
-          <w:color w:val="222222"/>
-          <w:sz w:val="24"/>
-          <w:szCs w:val="24"/>
-        </w:rPr>
-        <w:t>) chức năng đã được định nghĩa trên lớp cha này.</w:t>
-      </w:r>
-    </w:p>
-    <w:p>
-      <w:pPr>
-        <w:shd w:val="clear" w:color="auto" w:fill="FFFFFF"/>
-        <w:spacing w:after="390" w:line="240" w:lineRule="auto"/>
-        <w:jc w:val="center"/>
-        <w:rPr>
-          <w:rFonts w:ascii="Helvetica" w:eastAsia="Times New Roman" w:hAnsi="Helvetica" w:cs="Helvetica"/>
-          <w:color w:val="222222"/>
-          <w:sz w:val="24"/>
-          <w:szCs w:val="24"/>
-        </w:rPr>
-      </w:pPr>
-      <w:r>
-        <w:rPr>
-          <w:rFonts w:ascii="Helvetica" w:eastAsia="Times New Roman" w:hAnsi="Helvetica" w:cs="Helvetica"/>
-          <w:noProof/>
-          <w:color w:val="222222"/>
-          <w:sz w:val="24"/>
-          <w:szCs w:val="24"/>
-        </w:rPr>
-        <w:drawing>
-          <wp:inline distT="0" distB="0" distL="0" distR="0">
-            <wp:extent cx="5219700" cy="2762250"/>
-            <wp:effectExtent l="0" t="0" r="0" b="0"/>
-            <wp:docPr id="4" name="Picture 4" descr="Tính kế thừa"/>
-            <wp:cNvGraphicFramePr>
-              <a:graphicFrameLocks xmlns:a="http://schemas.openxmlformats.org/drawingml/2006/main" noChangeAspect="1"/>
-            </wp:cNvGraphicFramePr>
-            <a:graphic xmlns:a="http://schemas.openxmlformats.org/drawingml/2006/main">
-              <a:graphicData uri="http://schemas.openxmlformats.org/drawingml/2006/picture">
-                <pic:pic xmlns:pic="http://schemas.openxmlformats.org/drawingml/2006/picture">
-                  <pic:nvPicPr>
-                    <pic:cNvPr id="0" name="Picture 5" descr="Tính kế thừa"/>
-                    <pic:cNvPicPr>
-                      <a:picLocks noChangeAspect="1" noChangeArrowheads="1"/>
-                    </pic:cNvPicPr>
-                  </pic:nvPicPr>
-                  <pic:blipFill>
-                    <a:blip r:embed="rId11">
-                      <a:extLst>
-                        <a:ext uri="{28A0092B-C50C-407E-A947-70E740481C1C}">
-                          <a14:useLocalDpi xmlns:a14="http://schemas.microsoft.com/office/drawing/2010/main" val="0"/>
-                        </a:ext>
-                      </a:extLst>
-                    </a:blip>
-                    <a:srcRect/>
-                    <a:stretch>
-                      <a:fillRect/>
-                    </a:stretch>
-                  </pic:blipFill>
-                  <pic:spPr bwMode="auto">
-                    <a:xfrm>
-                      <a:off x="0" y="0"/>
-                      <a:ext cx="5219700" cy="2762250"/>
-                    </a:xfrm>
-                    <a:prstGeom prst="rect">
-                      <a:avLst/>
-                    </a:prstGeom>
-                    <a:noFill/>
-                    <a:ln>
-                      <a:noFill/>
-                    </a:ln>
-                  </pic:spPr>
-                </pic:pic>
-              </a:graphicData>
-            </a:graphic>
-          </wp:inline>
-        </w:drawing>
-      </w:r>
-    </w:p>
-    <w:p>
-      <w:pPr>
-        <w:shd w:val="clear" w:color="auto" w:fill="FFFFFF"/>
-        <w:spacing w:after="390" w:line="240" w:lineRule="auto"/>
-        <w:rPr>
-          <w:rFonts w:ascii="Helvetica" w:eastAsia="Times New Roman" w:hAnsi="Helvetica" w:cs="Helvetica"/>
-          <w:color w:val="222222"/>
-          <w:sz w:val="24"/>
-          <w:szCs w:val="24"/>
-        </w:rPr>
-      </w:pPr>
-      <w:r>
-        <w:rPr>
-          <w:rFonts w:ascii="Helvetica" w:eastAsia="Times New Roman" w:hAnsi="Helvetica" w:cs="Helvetica"/>
-          <w:color w:val="222222"/>
-          <w:sz w:val="24"/>
-          <w:szCs w:val="24"/>
-        </w:rPr>
-        <w:t>Như hình trên bây giờ nếu gọi thuộc tính </w:t>
-      </w:r>
-      <w:r>
-        <w:rPr>
-          <w:rFonts w:ascii="Helvetica" w:eastAsia="Times New Roman" w:hAnsi="Helvetica" w:cs="Helvetica"/>
-          <w:b/>
-          <w:bCs/>
-          <w:color w:val="222222"/>
-          <w:sz w:val="24"/>
-          <w:szCs w:val="24"/>
-        </w:rPr>
-        <w:t>OSVersion</w:t>
-      </w:r>
-      <w:r>
-        <w:rPr>
-          <w:rFonts w:ascii="Helvetica" w:eastAsia="Times New Roman" w:hAnsi="Helvetica" w:cs="Helvetica"/>
-          <w:color w:val="222222"/>
-          <w:sz w:val="24"/>
-          <w:szCs w:val="24"/>
-        </w:rPr>
-        <w:t> trên lớp </w:t>
-      </w:r>
-      <w:r>
-        <w:rPr>
-          <w:rFonts w:ascii="Helvetica" w:eastAsia="Times New Roman" w:hAnsi="Helvetica" w:cs="Helvetica"/>
-          <w:b/>
-          <w:bCs/>
-          <w:color w:val="222222"/>
-          <w:sz w:val="24"/>
-          <w:szCs w:val="24"/>
-        </w:rPr>
-        <w:t>AndroidPhone</w:t>
-      </w:r>
-      <w:r>
-        <w:rPr>
-          <w:rFonts w:ascii="Helvetica" w:eastAsia="Times New Roman" w:hAnsi="Helvetica" w:cs="Helvetica"/>
-          <w:color w:val="222222"/>
-          <w:sz w:val="24"/>
-          <w:szCs w:val="24"/>
-        </w:rPr>
-        <w:t> thì nó sẽ dùng định nghĩa được khai báo ở lớp này, trong khi hai lớp Iphone &amp; Windows Phone vẫn dùng định nghĩa được khai báo ở lớp cha Smartphone.</w:t>
-      </w:r>
-    </w:p>
-    <w:p>
-      <w:pPr>
-        <w:shd w:val="clear" w:color="auto" w:fill="FFFFFF"/>
-        <w:spacing w:after="390" w:line="240" w:lineRule="auto"/>
-        <w:rPr>
-          <w:rFonts w:ascii="Helvetica" w:eastAsia="Times New Roman" w:hAnsi="Helvetica" w:cs="Helvetica"/>
-          <w:color w:val="222222"/>
-          <w:sz w:val="24"/>
-          <w:szCs w:val="24"/>
-        </w:rPr>
-      </w:pPr>
-      <w:r>
-        <w:rPr>
-          <w:rFonts w:ascii="Helvetica" w:eastAsia="Times New Roman" w:hAnsi="Helvetica" w:cs="Helvetica"/>
-          <w:b/>
-          <w:bCs/>
-          <w:color w:val="17365D"/>
-          <w:sz w:val="30"/>
-          <w:szCs w:val="30"/>
-        </w:rPr>
-        <w:t>Tính đa hình (Polymorphism)</w:t>
-      </w:r>
-      <w:r>
-        <w:rPr>
-          <w:rFonts w:ascii="Helvetica" w:eastAsia="Times New Roman" w:hAnsi="Helvetica" w:cs="Helvetica"/>
-          <w:b/>
-          <w:bCs/>
-          <w:color w:val="17365D"/>
-          <w:sz w:val="30"/>
-          <w:szCs w:val="30"/>
-        </w:rPr>
-        <w:br/>
-      </w:r>
-    </w:p>
-    <w:p>
-      <w:pPr>
-        <w:shd w:val="clear" w:color="auto" w:fill="FFFFFF"/>
-        <w:spacing w:after="390" w:line="240" w:lineRule="auto"/>
-        <w:rPr>
-          <w:rFonts w:ascii="Helvetica" w:eastAsia="Times New Roman" w:hAnsi="Helvetica" w:cs="Helvetica"/>
-          <w:color w:val="222222"/>
-          <w:sz w:val="24"/>
-          <w:szCs w:val="24"/>
-        </w:rPr>
-      </w:pPr>
-      <w:r>
-        <w:rPr>
-          <w:rFonts w:ascii="Helvetica" w:eastAsia="Times New Roman" w:hAnsi="Helvetica" w:cs="Helvetica"/>
-          <w:color w:val="222222"/>
-          <w:sz w:val="24"/>
-          <w:szCs w:val="24"/>
-        </w:rPr>
-        <w:lastRenderedPageBreak/>
-        <w:t>Với đa số lập trình viên thì tính Kế thừa và Đóng gói trong OOP khá dễ hiểu còn tính Đa hình khi mới tiếp cận sẽ thấy khó hiểu hơn một chút. Tuy nhiên đây lại là một tính chất có thể nói là chứa đựng hầu hết sức mạnh của lập trình hướng đối tượng. Hiểu một cách đơn giản: </w:t>
-      </w:r>
-      <w:r>
-        <w:rPr>
-          <w:rFonts w:ascii="Helvetica" w:eastAsia="Times New Roman" w:hAnsi="Helvetica" w:cs="Helvetica"/>
-          <w:b/>
-          <w:bCs/>
-          <w:color w:val="222222"/>
-          <w:sz w:val="24"/>
-          <w:szCs w:val="24"/>
-        </w:rPr>
-        <w:t>Đa hình là khái niệm mà hai hoặc nhiều lớp có những phương thức giống nhau nhưng có thể thực thi theo những cách thức khác nhau.</w:t>
-      </w:r>
-    </w:p>
-    <w:p>
-      <w:pPr>
-        <w:shd w:val="clear" w:color="auto" w:fill="FFFFFF"/>
-        <w:spacing w:after="390" w:line="240" w:lineRule="auto"/>
-        <w:rPr>
-          <w:rFonts w:ascii="Helvetica" w:eastAsia="Times New Roman" w:hAnsi="Helvetica" w:cs="Helvetica"/>
-          <w:color w:val="222222"/>
-          <w:sz w:val="24"/>
-          <w:szCs w:val="24"/>
-        </w:rPr>
-      </w:pPr>
-      <w:r>
-        <w:rPr>
-          <w:rFonts w:ascii="Helvetica" w:eastAsia="Times New Roman" w:hAnsi="Helvetica" w:cs="Helvetica"/>
-          <w:color w:val="222222"/>
-          <w:sz w:val="24"/>
-          <w:szCs w:val="24"/>
-        </w:rPr>
-        <w:t>Ví dụ như ở phần trên, mỗi một smartphone kế thừa từ lớp Smartphone nhưng có thể lưu trữ dữ liệu trên cloud theo những cách khác nhau:</w:t>
+        <w:pStyle w:val="Heading2"/>
+        <w:rPr>
+          <w:rFonts w:ascii="Montserrat" w:hAnsi="Montserrat" w:cs="Times New Roman"/>
+        </w:rPr>
+      </w:pPr>
+      <w:r>
+        <w:rPr>
+          <w:rFonts w:ascii="Montserrat" w:hAnsi="Montserrat"/>
+        </w:rPr>
+        <w:t>Trả lời câu hỏi 2</w:t>
+      </w:r>
+    </w:p>
+    <w:p>
+      <w:pPr>
+        <w:pStyle w:val="NormalWeb"/>
+        <w:spacing w:before="0" w:beforeAutospacing="0"/>
+        <w:rPr>
+          <w:rFonts w:ascii="Arial" w:hAnsi="Arial" w:cs="Arial"/>
+        </w:rPr>
+      </w:pPr>
+      <w:r>
+        <w:rPr>
+          <w:rFonts w:ascii="Arial" w:hAnsi="Arial" w:cs="Arial"/>
+        </w:rPr>
+        <w:t>Nên làm bài tập nhỏ về các con vật sau, gọi tắt là bài 4OOP:</w:t>
       </w:r>
     </w:p>
     <w:p>
       <w:pPr>
         <w:numPr>
           <w:ilvl w:val="0"/>
-          <w:numId w:val="5"/>
+          <w:numId w:val="4"/>
         </w:numPr>
-        <w:shd w:val="clear" w:color="auto" w:fill="FFFFFF"/>
         <w:spacing w:before="100" w:beforeAutospacing="1" w:after="100" w:afterAutospacing="1" w:line="240" w:lineRule="auto"/>
-        <w:ind w:left="600"/>
-        <w:rPr>
-          <w:rFonts w:ascii="Helvetica" w:eastAsia="Times New Roman" w:hAnsi="Helvetica" w:cs="Helvetica"/>
-          <w:color w:val="222222"/>
-          <w:sz w:val="24"/>
-          <w:szCs w:val="24"/>
-        </w:rPr>
-      </w:pPr>
-      <w:r>
-        <w:rPr>
-          <w:rFonts w:ascii="Helvetica" w:eastAsia="Times New Roman" w:hAnsi="Helvetica" w:cs="Helvetica"/>
-          <w:color w:val="222222"/>
-          <w:sz w:val="24"/>
-          <w:szCs w:val="24"/>
-        </w:rPr>
-        <w:t>AndroidPhone lưu trữ bằng Google Drive</w:t>
+        <w:ind w:left="360"/>
+        <w:rPr>
+          <w:rFonts w:ascii="Arial" w:hAnsi="Arial" w:cs="Arial"/>
+        </w:rPr>
+      </w:pPr>
+      <w:r>
+        <w:rPr>
+          <w:rFonts w:ascii="Arial" w:hAnsi="Arial" w:cs="Arial"/>
+        </w:rPr>
+        <w:lastRenderedPageBreak/>
+        <w:t>Tạo interface Animal có phương thức say_hello. &lt;- Thể hiện tính trừu tượng, có nghĩa ta định ra contract là rằng dù là con vật gì đi nữa thì nó cũng có phương thức say_hello để chào hỏi gì đấy.</w:t>
       </w:r>
     </w:p>
     <w:p>
       <w:pPr>
         <w:numPr>
           <w:ilvl w:val="0"/>
-          <w:numId w:val="5"/>
+          <w:numId w:val="4"/>
         </w:numPr>
-        <w:shd w:val="clear" w:color="auto" w:fill="FFFFFF"/>
         <w:spacing w:before="100" w:beforeAutospacing="1" w:after="100" w:afterAutospacing="1" w:line="240" w:lineRule="auto"/>
-        <w:ind w:left="600"/>
-        <w:rPr>
-          <w:rFonts w:ascii="Helvetica" w:eastAsia="Times New Roman" w:hAnsi="Helvetica" w:cs="Helvetica"/>
-          <w:color w:val="222222"/>
-          <w:sz w:val="24"/>
-          <w:szCs w:val="24"/>
-        </w:rPr>
-      </w:pPr>
-      <w:r>
-        <w:rPr>
-          <w:rFonts w:ascii="Helvetica" w:eastAsia="Times New Roman" w:hAnsi="Helvetica" w:cs="Helvetica"/>
-          <w:color w:val="222222"/>
-          <w:sz w:val="24"/>
-          <w:szCs w:val="24"/>
-        </w:rPr>
-        <w:t>Iphone lưu trên iCloud</w:t>
+        <w:ind w:left="360"/>
+        <w:rPr>
+          <w:rFonts w:ascii="Arial" w:hAnsi="Arial" w:cs="Arial"/>
+        </w:rPr>
+      </w:pPr>
+      <w:r>
+        <w:rPr>
+          <w:rFonts w:ascii="Arial" w:hAnsi="Arial" w:cs="Arial"/>
+        </w:rPr>
+        <w:t>Tạo 2 lớp Cat và Dog kế thừa từ Animal. Khi khởi tạo chúng sẽ có tên. Chúng override lại phương thức say_hello để chào hỏi theo cách riêng của chúng. &lt;- Thể hiện tính đóng gói (đóng gói biến tên và phương thức say_hello với nhau) và tính thừa kế (Cat và Dog mang đặc điểm chung là có say_hello từ Animal).</w:t>
       </w:r>
     </w:p>
     <w:p>
       <w:pPr>
         <w:numPr>
           <w:ilvl w:val="0"/>
-          <w:numId w:val="5"/>
+          <w:numId w:val="4"/>
         </w:numPr>
-        <w:shd w:val="clear" w:color="auto" w:fill="FFFFFF"/>
         <w:spacing w:before="100" w:beforeAutospacing="1" w:after="100" w:afterAutospacing="1" w:line="240" w:lineRule="auto"/>
-        <w:ind w:left="600"/>
-        <w:rPr>
-          <w:rFonts w:ascii="Helvetica" w:eastAsia="Times New Roman" w:hAnsi="Helvetica" w:cs="Helvetica"/>
-          <w:color w:val="222222"/>
-          <w:sz w:val="24"/>
-          <w:szCs w:val="24"/>
-        </w:rPr>
-      </w:pPr>
-      <w:r>
-        <w:rPr>
-          <w:rFonts w:ascii="Helvetica" w:eastAsia="Times New Roman" w:hAnsi="Helvetica" w:cs="Helvetica"/>
-          <w:color w:val="222222"/>
-          <w:sz w:val="24"/>
-          <w:szCs w:val="24"/>
-        </w:rPr>
-        <w:t>WindowsPhone sử dụng SkyDrive.</w:t>
-      </w:r>
-    </w:p>
-    <w:p>
-      <w:pPr>
-        <w:shd w:val="clear" w:color="auto" w:fill="FFFFFF"/>
-        <w:spacing w:after="390" w:line="240" w:lineRule="auto"/>
-        <w:ind w:left="600"/>
-        <w:jc w:val="center"/>
-        <w:rPr>
-          <w:rFonts w:ascii="Helvetica" w:eastAsia="Times New Roman" w:hAnsi="Helvetica" w:cs="Helvetica"/>
-          <w:color w:val="222222"/>
-          <w:sz w:val="24"/>
-          <w:szCs w:val="24"/>
-        </w:rPr>
-      </w:pPr>
-      <w:r>
-        <w:rPr>
-          <w:rFonts w:ascii="Helvetica" w:eastAsia="Times New Roman" w:hAnsi="Helvetica" w:cs="Helvetica"/>
-          <w:noProof/>
-          <w:color w:val="222222"/>
-          <w:sz w:val="24"/>
-          <w:szCs w:val="24"/>
-        </w:rPr>
-        <w:drawing>
-          <wp:inline distT="0" distB="0" distL="0" distR="0">
-            <wp:extent cx="5219700" cy="3543300"/>
-            <wp:effectExtent l="0" t="0" r="0" b="0"/>
-            <wp:docPr id="3" name="Picture 3" descr="Tính đa hình"/>
-            <wp:cNvGraphicFramePr>
-              <a:graphicFrameLocks xmlns:a="http://schemas.openxmlformats.org/drawingml/2006/main" noChangeAspect="1"/>
-            </wp:cNvGraphicFramePr>
-            <a:graphic xmlns:a="http://schemas.openxmlformats.org/drawingml/2006/main">
-              <a:graphicData uri="http://schemas.openxmlformats.org/drawingml/2006/picture">
-                <pic:pic xmlns:pic="http://schemas.openxmlformats.org/drawingml/2006/picture">
-                  <pic:nvPicPr>
-                    <pic:cNvPr id="0" name="Picture 6" descr="Tính đa hình"/>
-                    <pic:cNvPicPr>
-                      <a:picLocks noChangeAspect="1" noChangeArrowheads="1"/>
-                    </pic:cNvPicPr>
-                  </pic:nvPicPr>
-                  <pic:blipFill>
-                    <a:blip r:embed="rId12">
-                      <a:extLst>
-                        <a:ext uri="{28A0092B-C50C-407E-A947-70E740481C1C}">
-                          <a14:useLocalDpi xmlns:a14="http://schemas.microsoft.com/office/drawing/2010/main" val="0"/>
-                        </a:ext>
-                      </a:extLst>
-                    </a:blip>
-                    <a:srcRect/>
-                    <a:stretch>
-                      <a:fillRect/>
-                    </a:stretch>
-                  </pic:blipFill>
-                  <pic:spPr bwMode="auto">
-                    <a:xfrm>
-                      <a:off x="0" y="0"/>
-                      <a:ext cx="5219700" cy="3543300"/>
-                    </a:xfrm>
-                    <a:prstGeom prst="rect">
-                      <a:avLst/>
-                    </a:prstGeom>
-                    <a:noFill/>
-                    <a:ln>
-                      <a:noFill/>
-                    </a:ln>
-                  </pic:spPr>
-                </pic:pic>
-              </a:graphicData>
-            </a:graphic>
-          </wp:inline>
-        </w:drawing>
-      </w:r>
-    </w:p>
-    <w:p>
-      <w:pPr>
-        <w:shd w:val="clear" w:color="auto" w:fill="FFFFFF"/>
-        <w:spacing w:after="390" w:line="240" w:lineRule="auto"/>
-        <w:rPr>
-          <w:rFonts w:ascii="Helvetica" w:eastAsia="Times New Roman" w:hAnsi="Helvetica" w:cs="Helvetica"/>
-          <w:color w:val="222222"/>
-          <w:sz w:val="24"/>
-          <w:szCs w:val="24"/>
-        </w:rPr>
-      </w:pPr>
-      <w:r>
-        <w:rPr>
-          <w:rFonts w:ascii="Helvetica" w:eastAsia="Times New Roman" w:hAnsi="Helvetica" w:cs="Helvetica"/>
-          <w:color w:val="222222"/>
-          <w:sz w:val="24"/>
-          <w:szCs w:val="24"/>
-        </w:rPr>
-        <w:t>Bởi vì tất cả đều là </w:t>
-      </w:r>
-      <w:r>
-        <w:rPr>
-          <w:rFonts w:ascii="Helvetica" w:eastAsia="Times New Roman" w:hAnsi="Helvetica" w:cs="Helvetica"/>
-          <w:b/>
-          <w:bCs/>
-          <w:color w:val="222222"/>
-          <w:sz w:val="24"/>
-          <w:szCs w:val="24"/>
-        </w:rPr>
-        <w:t>Smartphone</w:t>
-      </w:r>
-      <w:r>
-        <w:rPr>
-          <w:rFonts w:ascii="Helvetica" w:eastAsia="Times New Roman" w:hAnsi="Helvetica" w:cs="Helvetica"/>
-          <w:color w:val="222222"/>
-          <w:sz w:val="24"/>
-          <w:szCs w:val="24"/>
-        </w:rPr>
-        <w:t> nên nếu ta viết một hàm </w:t>
-      </w:r>
-      <w:r>
-        <w:rPr>
-          <w:rFonts w:ascii="Helvetica" w:eastAsia="Times New Roman" w:hAnsi="Helvetica" w:cs="Helvetica"/>
-          <w:b/>
-          <w:bCs/>
-          <w:color w:val="222222"/>
-          <w:sz w:val="24"/>
-          <w:szCs w:val="24"/>
-        </w:rPr>
-        <w:t>dùng kiểu Smartphone làm tham số</w:t>
-      </w:r>
-      <w:r>
-        <w:rPr>
-          <w:rFonts w:ascii="Helvetica" w:eastAsia="Times New Roman" w:hAnsi="Helvetica" w:cs="Helvetica"/>
-          <w:color w:val="222222"/>
-          <w:sz w:val="24"/>
-          <w:szCs w:val="24"/>
-        </w:rPr>
-        <w:t> thì khi gọi hàm ta có thể truyền vào một đối tượng kiểu AndroidPhone, Iphone hoặc WindowsPhone bởi vì chúng đều kế thừa từ lớp Smartphone nên được chấp nhận (hiểu nôm na một AndroidPhone, Iphone, WindowsPhone cũng là một Smartphone). Bên cạnh đó hàm này thậm chí không cần quan tâm smartphone nào được truyền vào do nó chỉ cần biết đối tượng đang xử lý ở đây là Smartphone với những public method/property đã được định nghĩa. </w:t>
-      </w:r>
-      <w:r>
-        <w:rPr>
-          <w:rFonts w:ascii="Helvetica" w:eastAsia="Times New Roman" w:hAnsi="Helvetica" w:cs="Helvetica"/>
-          <w:b/>
-          <w:bCs/>
-          <w:color w:val="222222"/>
-          <w:sz w:val="24"/>
-          <w:szCs w:val="24"/>
-        </w:rPr>
-        <w:t xml:space="preserve">Nếu các lớp con không định nghĩa lại (overrides) phương thức CloudStore() thì phương thức CloudStore() trên lớp cha (Smartphone) sẽ được gọi. Còn nếu lớp con override lại phương thức CloudStore() của lớp cha như ở hình trên thì phương thức CloudStore() trên lớp </w:t>
-      </w:r>
-      <w:r>
-        <w:rPr>
-          <w:rFonts w:ascii="Helvetica" w:eastAsia="Times New Roman" w:hAnsi="Helvetica" w:cs="Helvetica"/>
-          <w:b/>
-          <w:bCs/>
-          <w:color w:val="222222"/>
-          <w:sz w:val="24"/>
-          <w:szCs w:val="24"/>
-        </w:rPr>
-        <w:lastRenderedPageBreak/>
-        <w:t>con sẽ được gọi mặc dù code trong hàm đang thao tác với đối tượng kiểu Smartphone.</w:t>
-      </w:r>
-    </w:p>
-    <w:p>
-      <w:pPr>
-        <w:shd w:val="clear" w:color="auto" w:fill="FFFFFF"/>
-        <w:spacing w:after="390" w:line="240" w:lineRule="auto"/>
-        <w:rPr>
-          <w:rFonts w:ascii="Helvetica" w:eastAsia="Times New Roman" w:hAnsi="Helvetica" w:cs="Helvetica"/>
-          <w:color w:val="222222"/>
-          <w:sz w:val="24"/>
-          <w:szCs w:val="24"/>
-        </w:rPr>
-      </w:pPr>
-      <w:r>
-        <w:rPr>
-          <w:rFonts w:ascii="Helvetica" w:eastAsia="Times New Roman" w:hAnsi="Helvetica" w:cs="Helvetica"/>
-          <w:color w:val="222222"/>
-          <w:sz w:val="24"/>
-          <w:szCs w:val="24"/>
-        </w:rPr>
-        <w:t>Tính Đa hình như trên là một tính chất rất mạnh mẽ bởi vì nó mang lại cho code khả năng tổng quát hóa cao. </w:t>
-      </w:r>
-      <w:r>
-        <w:rPr>
-          <w:rFonts w:ascii="Helvetica" w:eastAsia="Times New Roman" w:hAnsi="Helvetica" w:cs="Helvetica"/>
-          <w:b/>
-          <w:bCs/>
-          <w:color w:val="222222"/>
-          <w:sz w:val="24"/>
-          <w:szCs w:val="24"/>
-        </w:rPr>
-        <w:t>Chúng ta không cần tạo ra phương thức cho mỗi kiểu kế thừa từ lớp cha Smartphone mà chỉ cần nhận một biến kiểu Smartphone và có thể làm việc với bất cứ lớp nào kế thừa từ nó</w:t>
-      </w:r>
-      <w:r>
-        <w:rPr>
-          <w:rFonts w:ascii="Helvetica" w:eastAsia="Times New Roman" w:hAnsi="Helvetica" w:cs="Helvetica"/>
-          <w:color w:val="222222"/>
-          <w:sz w:val="24"/>
-          <w:szCs w:val="24"/>
-        </w:rPr>
-        <w:t>. Điều duy nhất không làm được ở đây là sử dụng những phương thức mà chỉ được khai báo trên các lớp con. VD: nếu ta có một phương thức trên lớp IPhone gọi là </w:t>
-      </w:r>
-      <w:r>
-        <w:rPr>
-          <w:rFonts w:ascii="Helvetica" w:eastAsia="Times New Roman" w:hAnsi="Helvetica" w:cs="Helvetica"/>
-          <w:b/>
-          <w:bCs/>
-          <w:color w:val="222222"/>
-          <w:sz w:val="24"/>
-          <w:szCs w:val="24"/>
-        </w:rPr>
-        <w:t>OpenSiri()</w:t>
-      </w:r>
-      <w:r>
-        <w:rPr>
-          <w:rFonts w:ascii="Helvetica" w:eastAsia="Times New Roman" w:hAnsi="Helvetica" w:cs="Helvetica"/>
-          <w:color w:val="222222"/>
-          <w:sz w:val="24"/>
-          <w:szCs w:val="24"/>
-        </w:rPr>
-        <w:t> nhưng không được khai báo trên lớp Smartphone, khi đó muốn gọi nó sẽ bắt buộc phải ép kiểu từ Smartphone sang IPhone trước khi gọi.</w:t>
+        <w:ind w:left="360"/>
+        <w:rPr>
+          <w:rFonts w:ascii="Arial" w:hAnsi="Arial" w:cs="Arial"/>
+        </w:rPr>
+      </w:pPr>
+      <w:r>
+        <w:rPr>
+          <w:rFonts w:ascii="Arial" w:hAnsi="Arial" w:cs="Arial"/>
+        </w:rPr>
+        <w:t>Tạo lớp Zoo để quản lí nhiều Animal, có (1) phương thức add, remove để thêm, bớt các Animal (các đối tượng của các lớp thừa kế từ Animal), (2) phương thức say_hello_all để gọi say_hello của tất cả đối tượng nó quản lí. &lt;- Thể hiện tính đa hình, Zoo gọi chỉ gọi một phương thức say_hello, nhưng tùy con vật mà lời chào hỏi sẽ khác nhau.</w:t>
       </w:r>
     </w:p>
     <w:p>
@@ -1477,7 +545,7 @@
                     </pic:cNvPicPr>
                   </pic:nvPicPr>
                   <pic:blipFill>
-                    <a:blip r:embed="rId13">
+                    <a:blip r:embed="rId7">
                       <a:extLst>
                         <a:ext uri="{28A0092B-C50C-407E-A947-70E740481C1C}">
                           <a14:useLocalDpi xmlns:a14="http://schemas.microsoft.com/office/drawing/2010/main" val="0"/>
@@ -1588,7 +656,7 @@
           <w:sz w:val="24"/>
           <w:szCs w:val="24"/>
         </w:rPr>
-        <w:t xml:space="preserve">. Tuy nhiên các public API này được thực hiện </w:t>
+        <w:t xml:space="preserve">. Tuy nhiên các public API này được thực hiện như thế nào thì không được chỉ ra trên Interface mà sẽ được chỉ ra trên lớp thực thi </w:t>
       </w:r>
       <w:r>
         <w:rPr>
@@ -1598,7 +666,7 @@
           <w:szCs w:val="24"/>
         </w:rPr>
         <w:lastRenderedPageBreak/>
-        <w:t>như thế nào thì không được chỉ ra trên Interface mà sẽ được chỉ ra trên lớp thực thi interface này. Về cơ bản giao ước là một danh sách các public method/property mà chắc chắn sẽ được thực thi trong lớp của bạn.</w:t>
+        <w:t>interface này. Về cơ bản giao ước là một danh sách các public method/property mà chắc chắn sẽ được thực thi trong lớp của bạn.</w:t>
       </w:r>
     </w:p>
     <w:p>
@@ -1720,7 +788,7 @@
                     </pic:cNvPicPr>
                   </pic:nvPicPr>
                   <pic:blipFill>
-                    <a:blip r:embed="rId14">
+                    <a:blip r:embed="rId8">
                       <a:extLst>
                         <a:ext uri="{28A0092B-C50C-407E-A947-70E740481C1C}">
                           <a14:useLocalDpi xmlns:a14="http://schemas.microsoft.com/office/drawing/2010/main" val="0"/>
@@ -1754,6 +822,9 @@
     </w:p>
     <w:p>
       <w:pPr>
+        <w:pBdr>
+          <w:bottom w:val="single" w:sz="6" w:space="1" w:color="auto"/>
+        </w:pBdr>
         <w:shd w:val="clear" w:color="auto" w:fill="FFFFFF"/>
         <w:spacing w:after="390" w:line="240" w:lineRule="auto"/>
         <w:rPr>
@@ -1975,95 +1046,6 @@
     </w:p>
     <w:p>
       <w:pPr>
-        <w:shd w:val="clear" w:color="auto" w:fill="FFFFFF"/>
-        <w:spacing w:after="390" w:line="240" w:lineRule="auto"/>
-        <w:rPr>
-          <w:rFonts w:ascii="Helvetica" w:eastAsia="Times New Roman" w:hAnsi="Helvetica" w:cs="Helvetica"/>
-          <w:color w:val="222222"/>
-          <w:sz w:val="24"/>
-          <w:szCs w:val="24"/>
-        </w:rPr>
-      </w:pPr>
-      <w:r>
-        <w:rPr>
-          <w:rFonts w:ascii="Helvetica" w:eastAsia="Times New Roman" w:hAnsi="Helvetica" w:cs="Helvetica"/>
-          <w:b/>
-          <w:bCs/>
-          <w:color w:val="17365D"/>
-          <w:sz w:val="30"/>
-          <w:szCs w:val="30"/>
-        </w:rPr>
-        <w:t>Tóm lại</w:t>
-      </w:r>
-      <w:r>
-        <w:rPr>
-          <w:rFonts w:ascii="Helvetica" w:eastAsia="Times New Roman" w:hAnsi="Helvetica" w:cs="Helvetica"/>
-          <w:b/>
-          <w:bCs/>
-          <w:color w:val="17365D"/>
-          <w:sz w:val="30"/>
-          <w:szCs w:val="30"/>
-        </w:rPr>
-        <w:br/>
-      </w:r>
-    </w:p>
-    <w:p>
-      <w:pPr>
-        <w:shd w:val="clear" w:color="auto" w:fill="FFFFFF"/>
-        <w:spacing w:after="390" w:line="240" w:lineRule="auto"/>
-        <w:rPr>
-          <w:rFonts w:ascii="Helvetica" w:eastAsia="Times New Roman" w:hAnsi="Helvetica" w:cs="Helvetica"/>
-          <w:color w:val="222222"/>
-          <w:sz w:val="24"/>
-          <w:szCs w:val="24"/>
-        </w:rPr>
-      </w:pPr>
-      <w:r>
-        <w:rPr>
-          <w:rFonts w:ascii="Helvetica" w:eastAsia="Times New Roman" w:hAnsi="Helvetica" w:cs="Helvetica"/>
-          <w:color w:val="222222"/>
-          <w:sz w:val="24"/>
-          <w:szCs w:val="24"/>
-        </w:rPr>
-        <w:t xml:space="preserve">Trong bài viết này tôi đã tóm lược lại 3 nguyên lý cơ bản của lập trình hướng đối tượng sao cho đơn giản và dễ hiểu nhất. Mặc dù chúng rất cơ bản và hầu như ai học về lập </w:t>
-      </w:r>
-      <w:r>
-        <w:rPr>
-          <w:rFonts w:ascii="Helvetica" w:eastAsia="Times New Roman" w:hAnsi="Helvetica" w:cs="Helvetica"/>
-          <w:color w:val="222222"/>
-          <w:sz w:val="24"/>
-          <w:szCs w:val="24"/>
-        </w:rPr>
-        <w:lastRenderedPageBreak/>
-        <w:t>trình cũng đã từng được học hoặc đọc nhưng hy vọng bài viết này sẽ mang đến một điều gì đó dễ dàng tiếp cận hơn cho các bạn, nhất là những lập trình viên mới tiếp cận OOP. Hãy chia sẻ phản hồi của bạn về bài viết và share cho bạn bè nếu bạn thấy nó hữu ích nhé. Nếu bạn có câu hỏi gì xin vui lòng comment dưới bài viết để chúng ta cùng thảo luận.</w:t>
-      </w:r>
-    </w:p>
-    <w:p>
-      <w:pPr>
-        <w:pBdr>
-          <w:bottom w:val="single" w:sz="6" w:space="1" w:color="auto"/>
-        </w:pBdr>
-        <w:shd w:val="clear" w:color="auto" w:fill="FFFFFF"/>
-        <w:spacing w:after="390" w:line="240" w:lineRule="auto"/>
-        <w:rPr>
-          <w:rFonts w:ascii="Helvetica" w:eastAsia="Times New Roman" w:hAnsi="Helvetica" w:cs="Helvetica"/>
-          <w:color w:val="222222"/>
-          <w:sz w:val="24"/>
-          <w:szCs w:val="24"/>
-        </w:rPr>
-      </w:pPr>
-      <w:r>
-        <w:rPr>
-          <w:rFonts w:ascii="Helvetica" w:eastAsia="Times New Roman" w:hAnsi="Helvetica" w:cs="Helvetica"/>
-          <w:color w:val="222222"/>
-          <w:sz w:val="24"/>
-          <w:szCs w:val="24"/>
-        </w:rPr>
-        <w:t>Sharing is learning. Sta</w:t>
-      </w:r>
-    </w:p>
-    <w:p>
-      <w:pPr>
         <w:pStyle w:val="NormalWeb"/>
         <w:shd w:val="clear" w:color="auto" w:fill="FFFFFF"/>
         <w:spacing w:before="0" w:beforeAutospacing="0" w:after="300" w:afterAutospacing="0"/>
@@ -2196,6 +1178,7 @@
           <w:sz w:val="21"/>
           <w:szCs w:val="21"/>
         </w:rPr>
+        <w:lastRenderedPageBreak/>
         <w:t>Model</w:t>
       </w:r>
       <w:r>
@@ -2453,8 +1436,8 @@
         </w:rPr>
         <w:drawing>
           <wp:inline distT="0" distB="0" distL="0" distR="0">
-            <wp:extent cx="2390775" cy="1709404"/>
-            <wp:effectExtent l="0" t="0" r="0" b="5715"/>
+            <wp:extent cx="1916944" cy="1370614"/>
+            <wp:effectExtent l="0" t="0" r="7620" b="1270"/>
             <wp:docPr id="10" name="Picture 10" descr="mo-hinh-mvc-trong-php.png"/>
             <wp:cNvGraphicFramePr>
               <a:graphicFrameLocks xmlns:a="http://schemas.openxmlformats.org/drawingml/2006/main" noChangeAspect="1"/>
@@ -2469,7 +1452,7 @@
                     </pic:cNvPicPr>
                   </pic:nvPicPr>
                   <pic:blipFill>
-                    <a:blip r:embed="rId15" cstate="print">
+                    <a:blip r:embed="rId9" cstate="print">
                       <a:extLst>
                         <a:ext uri="{28A0092B-C50C-407E-A947-70E740481C1C}">
                           <a14:useLocalDpi xmlns:a14="http://schemas.microsoft.com/office/drawing/2010/main" val="0"/>
@@ -2484,7 +1467,7 @@
                   <pic:spPr bwMode="auto">
                     <a:xfrm>
                       <a:off x="0" y="0"/>
-                      <a:ext cx="2403918" cy="1718801"/>
+                      <a:ext cx="1944236" cy="1390128"/>
                     </a:xfrm>
                     <a:prstGeom prst="rect">
                       <a:avLst/>
@@ -2503,88 +1486,6 @@
     </w:p>
     <w:p>
       <w:pPr>
-        <w:pStyle w:val="NormalWeb"/>
-        <w:shd w:val="clear" w:color="auto" w:fill="FFFFFF"/>
-        <w:spacing w:before="0" w:beforeAutospacing="0" w:after="300" w:afterAutospacing="0"/>
-        <w:rPr>
-          <w:rFonts w:ascii="Helvetica" w:hAnsi="Helvetica" w:cs="Helvetica"/>
-          <w:color w:val="333333"/>
-          <w:sz w:val="21"/>
-          <w:szCs w:val="21"/>
-        </w:rPr>
-      </w:pPr>
-      <w:r>
-        <w:rPr>
-          <w:rFonts w:ascii="Helvetica" w:hAnsi="Helvetica" w:cs="Helvetica"/>
-          <w:color w:val="333333"/>
-          <w:sz w:val="21"/>
-          <w:szCs w:val="21"/>
-        </w:rPr>
-        <w:t>Nhìn vào mô hình này các bạn thấy giữa </w:t>
-      </w:r>
-      <w:r>
-        <w:rPr>
-          <w:rStyle w:val="HTMLCode"/>
-          <w:rFonts w:ascii="Arial" w:hAnsi="Arial" w:cs="Arial"/>
-          <w:color w:val="000000"/>
-          <w:sz w:val="21"/>
-          <w:szCs w:val="21"/>
-          <w:shd w:val="clear" w:color="auto" w:fill="F2F2F2"/>
-        </w:rPr>
-        <w:t>model</w:t>
-      </w:r>
-      <w:r>
-        <w:rPr>
-          <w:rFonts w:ascii="Helvetica" w:hAnsi="Helvetica" w:cs="Helvetica"/>
-          <w:color w:val="333333"/>
-          <w:sz w:val="21"/>
-          <w:szCs w:val="21"/>
-        </w:rPr>
-        <w:t> và </w:t>
-      </w:r>
-      <w:r>
-        <w:rPr>
-          <w:rStyle w:val="HTMLCode"/>
-          <w:rFonts w:ascii="Arial" w:hAnsi="Arial" w:cs="Arial"/>
-          <w:color w:val="000000"/>
-          <w:sz w:val="21"/>
-          <w:szCs w:val="21"/>
-          <w:shd w:val="clear" w:color="auto" w:fill="F2F2F2"/>
-        </w:rPr>
-        <w:t>view</w:t>
-      </w:r>
-      <w:r>
-        <w:rPr>
-          <w:rFonts w:ascii="Helvetica" w:hAnsi="Helvetica" w:cs="Helvetica"/>
-          <w:color w:val="333333"/>
-          <w:sz w:val="21"/>
-          <w:szCs w:val="21"/>
-        </w:rPr>
-        <w:t> không hề có mối liên hệ mà nó sẽ thông qua </w:t>
-      </w:r>
-      <w:r>
-        <w:rPr>
-          <w:rStyle w:val="HTMLCode"/>
-          <w:rFonts w:ascii="Arial" w:hAnsi="Arial" w:cs="Arial"/>
-          <w:color w:val="000000"/>
-          <w:sz w:val="21"/>
-          <w:szCs w:val="21"/>
-          <w:shd w:val="clear" w:color="auto" w:fill="F2F2F2"/>
-        </w:rPr>
-        <w:t>controller</w:t>
-      </w:r>
-      <w:r>
-        <w:rPr>
-          <w:rFonts w:ascii="Helvetica" w:hAnsi="Helvetica" w:cs="Helvetica"/>
-          <w:color w:val="333333"/>
-          <w:sz w:val="21"/>
-          <w:szCs w:val="21"/>
-        </w:rPr>
-        <w:t> để giao tiếp với nhau. Hiện trên mạng có khá nhiều mô hình vẽ ra nhưng mình thấy nó quá rắc rối nên mình chọn hình này cho bạn dễ hiểu nhất.</w:t>
-      </w:r>
-    </w:p>
-    <w:p>
-      <w:pPr>
         <w:pStyle w:val="Heading2"/>
         <w:pBdr>
           <w:bottom w:val="dotted" w:sz="6" w:space="4" w:color="416E8B"/>
@@ -2598,6 +1499,8 @@
           <w:szCs w:val="33"/>
         </w:rPr>
       </w:pPr>
+      <w:bookmarkStart w:id="0" w:name="_GoBack"/>
+      <w:bookmarkEnd w:id="0"/>
       <w:r>
         <w:rPr>
           <w:rFonts w:ascii="Helvetica" w:hAnsi="Helvetica" w:cs="Helvetica"/>
@@ -2684,7 +1587,6 @@
           <w:sz w:val="21"/>
           <w:szCs w:val="21"/>
         </w:rPr>
-        <w:lastRenderedPageBreak/>
         <w:t>Hệ thống phân ra từng phần nên dễ dáng phát triển</w:t>
       </w:r>
     </w:p>
@@ -3140,6 +2042,7 @@
           <w:sz w:val="21"/>
           <w:szCs w:val="21"/>
         </w:rPr>
+        <w:lastRenderedPageBreak/>
         <w:t>Bước 3</w:t>
       </w:r>
       <w:r>
@@ -3218,7 +2121,7 @@
           <w:between w:val="single" w:sz="6" w:space="1" w:color="auto"/>
         </w:pBdr>
       </w:pPr>
-      <w:hyperlink r:id="rId16" w:history="1">
+      <w:hyperlink r:id="rId10" w:history="1">
         <w:r>
           <w:rPr>
             <w:rStyle w:val="Hyperlink"/>
@@ -3236,7 +2139,7 @@
           <w:rFonts w:ascii="inherit" w:hAnsi="inherit"/>
         </w:rPr>
       </w:pPr>
-      <w:hyperlink r:id="rId17" w:history="1">
+      <w:hyperlink r:id="rId11" w:history="1">
         <w:r>
           <w:rPr>
             <w:rStyle w:val="Hyperlink"/>
@@ -3318,13 +2221,12 @@
           <w:szCs w:val="23"/>
           <w:bdr w:val="none" w:sz="0" w:space="0" w:color="auto" w:frame="1"/>
         </w:rPr>
-        <w:lastRenderedPageBreak/>
         <w:drawing>
           <wp:inline distT="0" distB="0" distL="0" distR="0">
             <wp:extent cx="3980853" cy="3043359"/>
             <wp:effectExtent l="0" t="0" r="635" b="5080"/>
             <wp:docPr id="12" name="Picture 12" descr="Entity Framework architecture">
-              <a:hlinkClick xmlns:a="http://schemas.openxmlformats.org/drawingml/2006/main" r:id="rId18"/>
+              <a:hlinkClick xmlns:a="http://schemas.openxmlformats.org/drawingml/2006/main" r:id="rId12"/>
             </wp:docPr>
             <wp:cNvGraphicFramePr>
               <a:graphicFrameLocks xmlns:a="http://schemas.openxmlformats.org/drawingml/2006/main" noChangeAspect="1"/>
@@ -3334,14 +2236,14 @@
                 <pic:pic xmlns:pic="http://schemas.openxmlformats.org/drawingml/2006/picture">
                   <pic:nvPicPr>
                     <pic:cNvPr id="0" name="Picture 25" descr="Entity Framework architecture">
-                      <a:hlinkClick r:id="rId18"/>
+                      <a:hlinkClick r:id="rId12"/>
                     </pic:cNvPr>
                     <pic:cNvPicPr>
                       <a:picLocks noChangeAspect="1" noChangeArrowheads="1"/>
                     </pic:cNvPicPr>
                   </pic:nvPicPr>
                   <pic:blipFill>
-                    <a:blip r:embed="rId19">
+                    <a:blip r:embed="rId13">
                       <a:extLst>
                         <a:ext uri="{28A0092B-C50C-407E-A947-70E740481C1C}">
                           <a14:useLocalDpi xmlns:a14="http://schemas.microsoft.com/office/drawing/2010/main" val="0"/>
@@ -3465,7 +2367,7 @@
         </w:rPr>
         <w:t>–      </w:t>
       </w:r>
-      <w:hyperlink r:id="rId20" w:history="1">
+      <w:hyperlink r:id="rId14" w:history="1">
         <w:r>
           <w:rPr>
             <w:rStyle w:val="Hyperlink"/>
@@ -3510,7 +2412,7 @@
         </w:rPr>
         <w:t>–      </w:t>
       </w:r>
-      <w:hyperlink r:id="rId21" w:history="1">
+      <w:hyperlink r:id="rId15" w:history="1">
         <w:r>
           <w:rPr>
             <w:rStyle w:val="Hyperlink"/>
@@ -3555,7 +2457,7 @@
         </w:rPr>
         <w:t>–      </w:t>
       </w:r>
-      <w:hyperlink r:id="rId22" w:history="1">
+      <w:hyperlink r:id="rId16" w:history="1">
         <w:r>
           <w:rPr>
             <w:rStyle w:val="Hyperlink"/>
@@ -3577,7 +2479,7 @@
         </w:rPr>
         <w:t>, </w:t>
       </w:r>
-      <w:hyperlink r:id="rId23" w:history="1">
+      <w:hyperlink r:id="rId17" w:history="1">
         <w:r>
           <w:rPr>
             <w:rStyle w:val="Hyperlink"/>
@@ -3620,9 +2522,10 @@
           <w:sz w:val="23"/>
           <w:szCs w:val="23"/>
         </w:rPr>
+        <w:lastRenderedPageBreak/>
         <w:t>–      </w:t>
       </w:r>
-      <w:hyperlink r:id="rId24" w:history="1">
+      <w:hyperlink r:id="rId18" w:history="1">
         <w:r>
           <w:rPr>
             <w:rStyle w:val="Hyperlink"/>
@@ -3644,7 +2547,7 @@
         </w:rPr>
         <w:t> và </w:t>
       </w:r>
-      <w:hyperlink r:id="rId25" w:history="1">
+      <w:hyperlink r:id="rId19" w:history="1">
         <w:r>
           <w:rPr>
             <w:rStyle w:val="Hyperlink"/>
@@ -4058,7 +2961,6 @@
                 <w:sz w:val="23"/>
                 <w:szCs w:val="23"/>
               </w:rPr>
-              <w:lastRenderedPageBreak/>
               <w:t>Relationship</w:t>
             </w:r>
           </w:p>
@@ -4478,6 +3380,7 @@
           <w:rFonts w:ascii="Courier" w:hAnsi="Courier"/>
           <w:color w:val="404040"/>
         </w:rPr>
+        <w:lastRenderedPageBreak/>
         <w:t>6   Grandma's Boysenberry Spread</w:t>
       </w:r>
     </w:p>
@@ -4611,7 +3514,6 @@
           <w:rFonts w:ascii="Courier" w:hAnsi="Courier"/>
           <w:color w:val="404040"/>
         </w:rPr>
-        <w:lastRenderedPageBreak/>
         <w:t>37  Gravad lax</w:t>
       </w:r>
     </w:p>
@@ -4868,12 +3770,13 @@
           <w:szCs w:val="23"/>
           <w:bdr w:val="none" w:sz="0" w:space="0" w:color="auto" w:frame="1"/>
         </w:rPr>
+        <w:lastRenderedPageBreak/>
         <w:drawing>
           <wp:inline distT="0" distB="0" distL="0" distR="0">
             <wp:extent cx="3723288" cy="2097930"/>
             <wp:effectExtent l="0" t="0" r="0" b="0"/>
             <wp:docPr id="11" name="Picture 11" descr="Entity Mapping Model">
-              <a:hlinkClick xmlns:a="http://schemas.openxmlformats.org/drawingml/2006/main" r:id="rId26"/>
+              <a:hlinkClick xmlns:a="http://schemas.openxmlformats.org/drawingml/2006/main" r:id="rId20"/>
             </wp:docPr>
             <wp:cNvGraphicFramePr>
               <a:graphicFrameLocks xmlns:a="http://schemas.openxmlformats.org/drawingml/2006/main" noChangeAspect="1"/>
@@ -4883,14 +3786,14 @@
                 <pic:pic xmlns:pic="http://schemas.openxmlformats.org/drawingml/2006/picture">
                   <pic:nvPicPr>
                     <pic:cNvPr id="0" name="Picture 26" descr="Entity Mapping Model">
-                      <a:hlinkClick r:id="rId26"/>
+                      <a:hlinkClick r:id="rId20"/>
                     </pic:cNvPr>
                     <pic:cNvPicPr>
                       <a:picLocks noChangeAspect="1" noChangeArrowheads="1"/>
                     </pic:cNvPicPr>
                   </pic:nvPicPr>
                   <pic:blipFill>
-                    <a:blip r:embed="rId27">
+                    <a:blip r:embed="rId21">
                       <a:extLst>
                         <a:ext uri="{28A0092B-C50C-407E-A947-70E740481C1C}">
                           <a14:useLocalDpi xmlns:a14="http://schemas.microsoft.com/office/drawing/2010/main" val="0"/>
@@ -4944,7 +3847,7 @@
         </w:rPr>
         <w:t>Tham khảo thêm: </w:t>
       </w:r>
-      <w:hyperlink r:id="rId28" w:history="1">
+      <w:hyperlink r:id="rId22" w:history="1">
         <w:r>
           <w:rPr>
             <w:rStyle w:val="Hyperlink"/>
@@ -5122,10 +4025,9 @@
           <w:sz w:val="23"/>
           <w:szCs w:val="23"/>
         </w:rPr>
-        <w:lastRenderedPageBreak/>
         <w:t>EntityClient cũng bao gồm các lớp giống như các ADO.NET data provider khác và tên lớp được đặt với tiền tố Entity. Ví dụ bạn có thể tạo kết nối bằng </w:t>
       </w:r>
-      <w:hyperlink r:id="rId29" w:history="1">
+      <w:hyperlink r:id="rId23" w:history="1">
         <w:r>
           <w:rPr>
             <w:rStyle w:val="Hyperlink"/>
@@ -5147,7 +4049,7 @@
         </w:rPr>
         <w:t>, tạo các câu truy vấn bằng </w:t>
       </w:r>
-      <w:hyperlink r:id="rId30" w:history="1">
+      <w:hyperlink r:id="rId24" w:history="1">
         <w:r>
           <w:rPr>
             <w:rStyle w:val="Hyperlink"/>
@@ -5169,7 +4071,7 @@
         </w:rPr>
         <w:t> và đọc kết quả bằng </w:t>
       </w:r>
-      <w:hyperlink r:id="rId31" w:history="1">
+      <w:hyperlink r:id="rId25" w:history="1">
         <w:r>
           <w:rPr>
             <w:rStyle w:val="Hyperlink"/>
@@ -5306,6 +4208,7 @@
           </w:p>
           <w:p>
             <w:r>
+              <w:lastRenderedPageBreak/>
               <w:t>8</w:t>
             </w:r>
           </w:p>
@@ -5367,6 +4270,7 @@
                 <w:rStyle w:val="HTMLCode"/>
                 <w:rFonts w:eastAsiaTheme="minorHAnsi"/>
               </w:rPr>
+              <w:lastRenderedPageBreak/>
               <w:t>int</w:t>
             </w:r>
             <w:r>
@@ -5460,6 +4364,7 @@
                 <w:rStyle w:val="HTMLCode"/>
                 <w:rFonts w:eastAsiaTheme="minorHAnsi"/>
               </w:rPr>
+              <w:lastRenderedPageBreak/>
               <w:t>    EntityDataReader reader = cmd.ExecuteReader(CommandBehavior.SequentialAccess);</w:t>
             </w:r>
           </w:p>
@@ -5597,6 +4502,7 @@
           <w:sz w:val="23"/>
           <w:szCs w:val="23"/>
         </w:rPr>
+        <w:lastRenderedPageBreak/>
         <w:t>Output:</w:t>
       </w:r>
     </w:p>
@@ -5673,7 +4579,6 @@
           <w:rFonts w:ascii="Courier" w:hAnsi="Courier"/>
           <w:color w:val="404040"/>
         </w:rPr>
-        <w:lastRenderedPageBreak/>
         <w:t>1          Guaraná Fantástica</w:t>
       </w:r>
     </w:p>
@@ -5867,6 +4772,7 @@
           <w:sz w:val="21"/>
           <w:szCs w:val="21"/>
         </w:rPr>
+        <w:lastRenderedPageBreak/>
         <w:t>Các thành phần trong Entity Framework:</w:t>
       </w:r>
     </w:p>
@@ -7778,6 +6684,7 @@
   <w:style w:type="paragraph" w:default="1" w:styleId="Normal">
     <w:name w:val="Normal"/>
     <w:qFormat/>
+    <w:rsid w:val="006A7419"/>
   </w:style>
   <w:style w:type="paragraph" w:styleId="Heading1">
     <w:name w:val="heading 1"/>
@@ -7976,6 +6883,17 @@
       <w:sz w:val="20"/>
       <w:szCs w:val="20"/>
     </w:rPr>
+  </w:style>
+  <w:style w:type="paragraph" w:styleId="ListParagraph">
+    <w:name w:val="List Paragraph"/>
+    <w:basedOn w:val="Normal"/>
+    <w:uiPriority w:val="34"/>
+    <w:qFormat/>
+    <w:rsid w:val="00012711"/>
+    <w:pPr>
+      <w:ind w:left="720"/>
+      <w:contextualSpacing/>
+    </w:pPr>
   </w:style>
 </w:styles>
 </file>

--- a/ABC.docx
+++ b/ABC.docx
@@ -6,7 +6,7 @@
       <w:pPr>
         <w:spacing w:before="100" w:beforeAutospacing="1" w:after="100" w:afterAutospacing="1" w:line="240" w:lineRule="auto"/>
         <w:rPr>
-          <w:rFonts w:ascii="Helvetica" w:hAnsi="Helvetica" w:cs="Helvetica"/>
+          <w:rFonts w:ascii="Times New Roman" w:hAnsi="Times New Roman" w:cs="Times New Roman"/>
           <w:color w:val="1F3864" w:themeColor="accent5" w:themeShade="80"/>
           <w:sz w:val="23"/>
           <w:szCs w:val="23"/>
@@ -15,61 +15,58 @@
       </w:pPr>
       <w:r>
         <w:rPr>
-          <w:rFonts w:ascii="Helvetica" w:hAnsi="Helvetica" w:cs="Helvetica"/>
+          <w:rFonts w:ascii="Times New Roman" w:hAnsi="Times New Roman" w:cs="Times New Roman"/>
           <w:b/>
           <w:bCs/>
           <w:color w:val="333333"/>
           <w:sz w:val="23"/>
           <w:szCs w:val="23"/>
-          <w:highlight w:val="lightGray"/>
           <w:bdr w:val="none" w:sz="0" w:space="0" w:color="auto" w:frame="1"/>
         </w:rPr>
         <w:t>1. Lập trình hướng đối tượng (OOP) là gì ? Tại sao lại sử dụng OOP mà không phải lập trình khác? Điểm mạnh của nó là gì ?</w:t>
       </w:r>
       <w:r>
         <w:rPr>
-          <w:rFonts w:ascii="Georgia" w:hAnsi="Georgia"/>
+          <w:rFonts w:ascii="Times New Roman" w:hAnsi="Times New Roman" w:cs="Times New Roman"/>
           <w:color w:val="333333"/>
-          <w:highlight w:val="lightGray"/>
         </w:rPr>
         <w:br/>
       </w:r>
       <w:r>
         <w:rPr>
-          <w:rFonts w:ascii="Helvetica" w:hAnsi="Helvetica" w:cs="Helvetica"/>
+          <w:rFonts w:ascii="Times New Roman" w:hAnsi="Times New Roman" w:cs="Times New Roman"/>
           <w:color w:val="1F3864" w:themeColor="accent5" w:themeShade="80"/>
           <w:sz w:val="23"/>
           <w:szCs w:val="23"/>
-          <w:highlight w:val="lightGray"/>
           <w:bdr w:val="none" w:sz="0" w:space="0" w:color="auto" w:frame="1"/>
         </w:rPr>
         <w:t>a. OOP là phương pháp lập trình qui tất cả về 1 đối tượng, khi cần chỉ việc lấy ra sử dụng.</w:t>
       </w:r>
       <w:r>
         <w:rPr>
-          <w:rFonts w:ascii="Georgia" w:hAnsi="Georgia"/>
+          <w:rFonts w:ascii="Times New Roman" w:hAnsi="Times New Roman" w:cs="Times New Roman"/>
           <w:color w:val="1F3864" w:themeColor="accent5" w:themeShade="80"/>
-          <w:highlight w:val="lightGray"/>
         </w:rPr>
         <w:br/>
       </w:r>
       <w:r>
         <w:rPr>
-          <w:rFonts w:ascii="Helvetica" w:hAnsi="Helvetica" w:cs="Helvetica"/>
+          <w:rFonts w:ascii="Times New Roman" w:hAnsi="Times New Roman" w:cs="Times New Roman"/>
           <w:color w:val="1F3864" w:themeColor="accent5" w:themeShade="80"/>
           <w:sz w:val="23"/>
           <w:szCs w:val="23"/>
-          <w:highlight w:val="lightGray"/>
           <w:bdr w:val="none" w:sz="0" w:space="0" w:color="auto" w:frame="1"/>
         </w:rPr>
         <w:t>b. Điểm mạnh của OOP là kế thừa, cho phép sử dụng lại những gì đã có trước đó và phát triển thêm dựa trên những cái đã có sẵn.</w:t>
       </w:r>
+      <w:bookmarkStart w:id="0" w:name="_GoBack"/>
+      <w:bookmarkEnd w:id="0"/>
     </w:p>
     <w:p>
       <w:pPr>
         <w:spacing w:before="100" w:beforeAutospacing="1" w:after="100" w:afterAutospacing="1" w:line="240" w:lineRule="auto"/>
         <w:rPr>
-          <w:rFonts w:ascii="Arial" w:hAnsi="Arial" w:cs="Arial"/>
+          <w:rFonts w:ascii="Times New Roman" w:hAnsi="Times New Roman" w:cs="Times New Roman"/>
           <w:color w:val="1F3864" w:themeColor="accent5" w:themeShade="80"/>
         </w:rPr>
       </w:pPr>
@@ -77,7 +74,7 @@
         <w:r>
           <w:rPr>
             <w:rStyle w:val="Hyperlink"/>
-            <w:rFonts w:ascii="Arial" w:eastAsiaTheme="majorEastAsia" w:hAnsi="Arial" w:cs="Arial"/>
+            <w:rFonts w:ascii="Times New Roman" w:eastAsiaTheme="majorEastAsia" w:hAnsi="Times New Roman" w:cs="Times New Roman"/>
             <w:color w:val="00B5AD"/>
           </w:rPr>
           <w:t>OOP</w:t>
@@ -85,7 +82,7 @@
       </w:hyperlink>
       <w:r>
         <w:rPr>
-          <w:rFonts w:ascii="Arial" w:hAnsi="Arial" w:cs="Arial"/>
+          <w:rFonts w:ascii="Times New Roman" w:hAnsi="Times New Roman" w:cs="Times New Roman"/>
         </w:rPr>
         <w:t> có 4 tính chất đặc thù chính, các ngôn ngữ OOP nói chung đều có cách để diễn tả:</w:t>
       </w:r>
@@ -99,25 +96,25 @@
         <w:spacing w:before="100" w:beforeAutospacing="1" w:after="100" w:afterAutospacing="1" w:line="240" w:lineRule="auto"/>
         <w:ind w:left="360"/>
         <w:rPr>
-          <w:rFonts w:ascii="Arial" w:hAnsi="Arial" w:cs="Arial"/>
-        </w:rPr>
-      </w:pPr>
-      <w:r>
-        <w:rPr>
-          <w:rFonts w:ascii="Arial" w:hAnsi="Arial" w:cs="Arial"/>
+          <w:rFonts w:ascii="Times New Roman" w:hAnsi="Times New Roman" w:cs="Times New Roman"/>
+        </w:rPr>
+      </w:pPr>
+      <w:r>
+        <w:rPr>
+          <w:rFonts w:ascii="Times New Roman" w:hAnsi="Times New Roman" w:cs="Times New Roman"/>
           <w:b/>
         </w:rPr>
         <w:t>Tính đóng gói:</w:t>
       </w:r>
       <w:r>
         <w:rPr>
-          <w:rFonts w:ascii="Arial" w:hAnsi="Arial" w:cs="Arial"/>
+          <w:rFonts w:ascii="Times New Roman" w:hAnsi="Times New Roman" w:cs="Times New Roman"/>
         </w:rPr>
         <w:t xml:space="preserve"> </w:t>
       </w:r>
       <w:r>
         <w:rPr>
-          <w:rFonts w:ascii="Helvetica" w:eastAsia="Times New Roman" w:hAnsi="Helvetica" w:cs="Helvetica"/>
+          <w:rFonts w:ascii="Times New Roman" w:eastAsia="Times New Roman" w:hAnsi="Times New Roman" w:cs="Times New Roman"/>
           <w:color w:val="222222"/>
           <w:sz w:val="24"/>
           <w:szCs w:val="24"/>
@@ -134,19 +131,19 @@
         <w:spacing w:before="100" w:beforeAutospacing="1" w:after="100" w:afterAutospacing="1" w:line="240" w:lineRule="auto"/>
         <w:ind w:left="360"/>
         <w:rPr>
-          <w:rFonts w:ascii="Arial" w:hAnsi="Arial" w:cs="Arial"/>
-        </w:rPr>
-      </w:pPr>
-      <w:r>
-        <w:rPr>
-          <w:rFonts w:ascii="Arial" w:hAnsi="Arial" w:cs="Arial"/>
+          <w:rFonts w:ascii="Times New Roman" w:hAnsi="Times New Roman" w:cs="Times New Roman"/>
+        </w:rPr>
+      </w:pPr>
+      <w:r>
+        <w:rPr>
+          <w:rFonts w:ascii="Times New Roman" w:hAnsi="Times New Roman" w:cs="Times New Roman"/>
           <w:b/>
         </w:rPr>
         <w:t>Tính trừu tượng</w:t>
       </w:r>
       <w:r>
         <w:rPr>
-          <w:rFonts w:ascii="Arial" w:hAnsi="Arial" w:cs="Arial"/>
+          <w:rFonts w:ascii="Times New Roman" w:hAnsi="Times New Roman" w:cs="Times New Roman"/>
         </w:rPr>
         <w:t>: khi viết chương trình theo phong cách hướng đối tượng, khi thiết kế các đối tượng, ta cần rút tỉa ra những đặc trưng của chúng, rồi trừu tượng hóa thành các interface, và thiết kế xem chúng sẽ tương tác với nhau như thế nào. Nói cách khác, chúng ta định ra các interface và các contract mà chúng cần thỏa mãn.</w:t>
       </w:r>
@@ -160,19 +157,19 @@
         <w:spacing w:before="100" w:beforeAutospacing="1" w:after="100" w:afterAutospacing="1" w:line="240" w:lineRule="auto"/>
         <w:ind w:left="360"/>
         <w:rPr>
-          <w:rFonts w:ascii="Arial" w:hAnsi="Arial" w:cs="Arial"/>
-        </w:rPr>
-      </w:pPr>
-      <w:r>
-        <w:rPr>
-          <w:rFonts w:ascii="Arial" w:hAnsi="Arial" w:cs="Arial"/>
+          <w:rFonts w:ascii="Times New Roman" w:hAnsi="Times New Roman" w:cs="Times New Roman"/>
+        </w:rPr>
+      </w:pPr>
+      <w:r>
+        <w:rPr>
+          <w:rFonts w:ascii="Times New Roman" w:hAnsi="Times New Roman" w:cs="Times New Roman"/>
           <w:b/>
         </w:rPr>
         <w:t>Tính thừa kế:</w:t>
       </w:r>
       <w:r>
         <w:rPr>
-          <w:rFonts w:ascii="Arial" w:hAnsi="Arial" w:cs="Arial"/>
+          <w:rFonts w:ascii="Times New Roman" w:hAnsi="Times New Roman" w:cs="Times New Roman"/>
         </w:rPr>
         <w:t xml:space="preserve"> Lớp cha có thể chia sẻ dữ liệu và phương thức cho các lớp con, các lớp con khỏi phải định nghĩa lại những logic chung, giúp chương trình ngắn gọn. Nếu lớp cha là interface, thì lớp con sẽ di truyền những contract trừu tượng từ lớp cha.</w:t>
       </w:r>
@@ -186,18 +183,18 @@
         <w:spacing w:before="100" w:beforeAutospacing="1" w:after="100" w:afterAutospacing="1" w:line="240" w:lineRule="auto"/>
         <w:ind w:left="360"/>
         <w:rPr>
-          <w:rFonts w:ascii="Arial" w:hAnsi="Arial" w:cs="Arial"/>
-        </w:rPr>
-      </w:pPr>
-      <w:r>
-        <w:rPr>
-          <w:rFonts w:ascii="Arial" w:hAnsi="Arial" w:cs="Arial"/>
+          <w:rFonts w:ascii="Times New Roman" w:hAnsi="Times New Roman" w:cs="Times New Roman"/>
+        </w:rPr>
+      </w:pPr>
+      <w:r>
+        <w:rPr>
+          <w:rFonts w:ascii="Times New Roman" w:hAnsi="Times New Roman" w:cs="Times New Roman"/>
         </w:rPr>
         <w:t>Tính đa hình:</w:t>
       </w:r>
       <w:r>
         <w:rPr>
-          <w:rFonts w:ascii="Helvetica" w:eastAsia="Times New Roman" w:hAnsi="Helvetica" w:cs="Helvetica"/>
+          <w:rFonts w:ascii="Times New Roman" w:eastAsia="Times New Roman" w:hAnsi="Times New Roman" w:cs="Times New Roman"/>
           <w:b/>
           <w:bCs/>
           <w:color w:val="222222"/>
@@ -212,7 +209,7 @@
         <w:shd w:val="clear" w:color="auto" w:fill="FFFFFF"/>
         <w:spacing w:after="390" w:line="240" w:lineRule="auto"/>
         <w:rPr>
-          <w:rFonts w:ascii="Helvetica" w:eastAsia="Times New Roman" w:hAnsi="Helvetica" w:cs="Helvetica"/>
+          <w:rFonts w:ascii="Times New Roman" w:eastAsia="Times New Roman" w:hAnsi="Times New Roman" w:cs="Times New Roman"/>
           <w:color w:val="222222"/>
           <w:sz w:val="24"/>
           <w:szCs w:val="24"/>
@@ -220,7 +217,7 @@
       </w:pPr>
       <w:r>
         <w:rPr>
-          <w:rFonts w:ascii="Helvetica" w:eastAsia="Times New Roman" w:hAnsi="Helvetica" w:cs="Helvetica"/>
+          <w:rFonts w:ascii="Times New Roman" w:eastAsia="Times New Roman" w:hAnsi="Times New Roman" w:cs="Times New Roman"/>
           <w:color w:val="222222"/>
           <w:sz w:val="24"/>
           <w:szCs w:val="24"/>
@@ -238,7 +235,7 @@
         <w:spacing w:before="100" w:beforeAutospacing="1" w:after="100" w:afterAutospacing="1" w:line="240" w:lineRule="auto"/>
         <w:ind w:left="600"/>
         <w:rPr>
-          <w:rFonts w:ascii="Helvetica" w:eastAsia="Times New Roman" w:hAnsi="Helvetica" w:cs="Helvetica"/>
+          <w:rFonts w:ascii="Times New Roman" w:eastAsia="Times New Roman" w:hAnsi="Times New Roman" w:cs="Times New Roman"/>
           <w:color w:val="222222"/>
           <w:sz w:val="24"/>
           <w:szCs w:val="24"/>
@@ -246,7 +243,7 @@
       </w:pPr>
       <w:r>
         <w:rPr>
-          <w:rFonts w:ascii="Helvetica" w:eastAsia="Times New Roman" w:hAnsi="Helvetica" w:cs="Helvetica"/>
+          <w:rFonts w:ascii="Times New Roman" w:eastAsia="Times New Roman" w:hAnsi="Times New Roman" w:cs="Times New Roman"/>
           <w:color w:val="222222"/>
           <w:sz w:val="24"/>
           <w:szCs w:val="24"/>
@@ -264,7 +261,7 @@
         <w:spacing w:before="100" w:beforeAutospacing="1" w:after="100" w:afterAutospacing="1" w:line="240" w:lineRule="auto"/>
         <w:ind w:left="600"/>
         <w:rPr>
-          <w:rFonts w:ascii="Helvetica" w:eastAsia="Times New Roman" w:hAnsi="Helvetica" w:cs="Helvetica"/>
+          <w:rFonts w:ascii="Times New Roman" w:eastAsia="Times New Roman" w:hAnsi="Times New Roman" w:cs="Times New Roman"/>
           <w:color w:val="222222"/>
           <w:sz w:val="24"/>
           <w:szCs w:val="24"/>
@@ -272,7 +269,7 @@
       </w:pPr>
       <w:r>
         <w:rPr>
-          <w:rFonts w:ascii="Helvetica" w:eastAsia="Times New Roman" w:hAnsi="Helvetica" w:cs="Helvetica"/>
+          <w:rFonts w:ascii="Times New Roman" w:eastAsia="Times New Roman" w:hAnsi="Times New Roman" w:cs="Times New Roman"/>
           <w:color w:val="222222"/>
           <w:sz w:val="24"/>
           <w:szCs w:val="24"/>
@@ -290,7 +287,7 @@
         <w:spacing w:before="100" w:beforeAutospacing="1" w:after="100" w:afterAutospacing="1" w:line="240" w:lineRule="auto"/>
         <w:ind w:left="600"/>
         <w:rPr>
-          <w:rFonts w:ascii="Helvetica" w:eastAsia="Times New Roman" w:hAnsi="Helvetica" w:cs="Helvetica"/>
+          <w:rFonts w:ascii="Times New Roman" w:eastAsia="Times New Roman" w:hAnsi="Times New Roman" w:cs="Times New Roman"/>
           <w:color w:val="222222"/>
           <w:sz w:val="24"/>
           <w:szCs w:val="24"/>
@@ -298,7 +295,7 @@
       </w:pPr>
       <w:r>
         <w:rPr>
-          <w:rFonts w:ascii="Helvetica" w:eastAsia="Times New Roman" w:hAnsi="Helvetica" w:cs="Helvetica"/>
+          <w:rFonts w:ascii="Times New Roman" w:eastAsia="Times New Roman" w:hAnsi="Times New Roman" w:cs="Times New Roman"/>
           <w:color w:val="222222"/>
           <w:sz w:val="24"/>
           <w:szCs w:val="24"/>
@@ -312,7 +309,7 @@
         <w:spacing w:before="100" w:beforeAutospacing="1" w:after="100" w:afterAutospacing="1" w:line="240" w:lineRule="auto"/>
         <w:ind w:left="240"/>
         <w:rPr>
-          <w:rFonts w:ascii="Helvetica" w:eastAsia="Times New Roman" w:hAnsi="Helvetica" w:cs="Helvetica"/>
+          <w:rFonts w:ascii="Times New Roman" w:eastAsia="Times New Roman" w:hAnsi="Times New Roman" w:cs="Times New Roman"/>
           <w:color w:val="222222"/>
           <w:sz w:val="24"/>
           <w:szCs w:val="24"/>
@@ -320,7 +317,7 @@
       </w:pPr>
       <w:r>
         <w:rPr>
-          <w:rFonts w:ascii="Helvetica" w:eastAsia="Times New Roman" w:hAnsi="Helvetica" w:cs="Helvetica"/>
+          <w:rFonts w:ascii="Times New Roman" w:eastAsia="Times New Roman" w:hAnsi="Times New Roman" w:cs="Times New Roman"/>
           <w:noProof/>
           <w:color w:val="222222"/>
           <w:sz w:val="24"/>
@@ -380,12 +377,12 @@
       <w:pPr>
         <w:pStyle w:val="Heading2"/>
         <w:rPr>
-          <w:rFonts w:ascii="Montserrat" w:hAnsi="Montserrat" w:cs="Times New Roman"/>
-        </w:rPr>
-      </w:pPr>
-      <w:r>
-        <w:rPr>
-          <w:rFonts w:ascii="Montserrat" w:hAnsi="Montserrat"/>
+          <w:rFonts w:ascii="Times New Roman" w:hAnsi="Times New Roman" w:cs="Times New Roman"/>
+        </w:rPr>
+      </w:pPr>
+      <w:r>
+        <w:rPr>
+          <w:rFonts w:ascii="Times New Roman" w:hAnsi="Times New Roman" w:cs="Times New Roman"/>
         </w:rPr>
         <w:t>Trả lời câu hỏi 2</w:t>
       </w:r>
@@ -394,14 +391,8 @@
       <w:pPr>
         <w:pStyle w:val="NormalWeb"/>
         <w:spacing w:before="0" w:beforeAutospacing="0"/>
-        <w:rPr>
-          <w:rFonts w:ascii="Arial" w:hAnsi="Arial" w:cs="Arial"/>
-        </w:rPr>
-      </w:pPr>
-      <w:r>
-        <w:rPr>
-          <w:rFonts w:ascii="Arial" w:hAnsi="Arial" w:cs="Arial"/>
-        </w:rPr>
+      </w:pPr>
+      <w:r>
         <w:t>Nên làm bài tập nhỏ về các con vật sau, gọi tắt là bài 4OOP:</w:t>
       </w:r>
     </w:p>
@@ -414,14 +405,13 @@
         <w:spacing w:before="100" w:beforeAutospacing="1" w:after="100" w:afterAutospacing="1" w:line="240" w:lineRule="auto"/>
         <w:ind w:left="360"/>
         <w:rPr>
-          <w:rFonts w:ascii="Arial" w:hAnsi="Arial" w:cs="Arial"/>
-        </w:rPr>
-      </w:pPr>
-      <w:r>
-        <w:rPr>
-          <w:rFonts w:ascii="Arial" w:hAnsi="Arial" w:cs="Arial"/>
-        </w:rPr>
-        <w:lastRenderedPageBreak/>
+          <w:rFonts w:ascii="Times New Roman" w:hAnsi="Times New Roman" w:cs="Times New Roman"/>
+        </w:rPr>
+      </w:pPr>
+      <w:r>
+        <w:rPr>
+          <w:rFonts w:ascii="Times New Roman" w:hAnsi="Times New Roman" w:cs="Times New Roman"/>
+        </w:rPr>
         <w:t>Tạo interface Animal có phương thức say_hello. &lt;- Thể hiện tính trừu tượng, có nghĩa ta định ra contract là rằng dù là con vật gì đi nữa thì nó cũng có phương thức say_hello để chào hỏi gì đấy.</w:t>
       </w:r>
     </w:p>
@@ -434,13 +424,14 @@
         <w:spacing w:before="100" w:beforeAutospacing="1" w:after="100" w:afterAutospacing="1" w:line="240" w:lineRule="auto"/>
         <w:ind w:left="360"/>
         <w:rPr>
-          <w:rFonts w:ascii="Arial" w:hAnsi="Arial" w:cs="Arial"/>
-        </w:rPr>
-      </w:pPr>
-      <w:r>
-        <w:rPr>
-          <w:rFonts w:ascii="Arial" w:hAnsi="Arial" w:cs="Arial"/>
-        </w:rPr>
+          <w:rFonts w:ascii="Times New Roman" w:hAnsi="Times New Roman" w:cs="Times New Roman"/>
+        </w:rPr>
+      </w:pPr>
+      <w:r>
+        <w:rPr>
+          <w:rFonts w:ascii="Times New Roman" w:hAnsi="Times New Roman" w:cs="Times New Roman"/>
+        </w:rPr>
+        <w:lastRenderedPageBreak/>
         <w:t>Tạo 2 lớp Cat và Dog kế thừa từ Animal. Khi khởi tạo chúng sẽ có tên. Chúng override lại phương thức say_hello để chào hỏi theo cách riêng của chúng. &lt;- Thể hiện tính đóng gói (đóng gói biến tên và phương thức say_hello với nhau) và tính thừa kế (Cat và Dog mang đặc điểm chung là có say_hello từ Animal).</w:t>
       </w:r>
     </w:p>
@@ -453,12 +444,12 @@
         <w:spacing w:before="100" w:beforeAutospacing="1" w:after="100" w:afterAutospacing="1" w:line="240" w:lineRule="auto"/>
         <w:ind w:left="360"/>
         <w:rPr>
-          <w:rFonts w:ascii="Arial" w:hAnsi="Arial" w:cs="Arial"/>
-        </w:rPr>
-      </w:pPr>
-      <w:r>
-        <w:rPr>
-          <w:rFonts w:ascii="Arial" w:hAnsi="Arial" w:cs="Arial"/>
+          <w:rFonts w:ascii="Times New Roman" w:hAnsi="Times New Roman" w:cs="Times New Roman"/>
+        </w:rPr>
+      </w:pPr>
+      <w:r>
+        <w:rPr>
+          <w:rFonts w:ascii="Times New Roman" w:hAnsi="Times New Roman" w:cs="Times New Roman"/>
         </w:rPr>
         <w:t>Tạo lớp Zoo để quản lí nhiều Animal, có (1) phương thức add, remove để thêm, bớt các Animal (các đối tượng của các lớp thừa kế từ Animal), (2) phương thức say_hello_all để gọi say_hello của tất cả đối tượng nó quản lí. &lt;- Thể hiện tính đa hình, Zoo gọi chỉ gọi một phương thức say_hello, nhưng tùy con vật mà lời chào hỏi sẽ khác nhau.</w:t>
       </w:r>
@@ -468,7 +459,7 @@
         <w:shd w:val="clear" w:color="auto" w:fill="FFFFFF"/>
         <w:spacing w:after="390" w:line="240" w:lineRule="auto"/>
         <w:rPr>
-          <w:rFonts w:ascii="Helvetica" w:eastAsia="Times New Roman" w:hAnsi="Helvetica" w:cs="Helvetica"/>
+          <w:rFonts w:ascii="Times New Roman" w:eastAsia="Times New Roman" w:hAnsi="Times New Roman" w:cs="Times New Roman"/>
           <w:color w:val="222222"/>
           <w:sz w:val="24"/>
           <w:szCs w:val="24"/>
@@ -476,7 +467,7 @@
       </w:pPr>
       <w:r>
         <w:rPr>
-          <w:rFonts w:ascii="Helvetica" w:eastAsia="Times New Roman" w:hAnsi="Helvetica" w:cs="Helvetica"/>
+          <w:rFonts w:ascii="Times New Roman" w:eastAsia="Times New Roman" w:hAnsi="Times New Roman" w:cs="Times New Roman"/>
           <w:b/>
           <w:bCs/>
           <w:color w:val="17365D"/>
@@ -491,7 +482,7 @@
         <w:shd w:val="clear" w:color="auto" w:fill="FFFFFF"/>
         <w:spacing w:after="390" w:line="240" w:lineRule="auto"/>
         <w:rPr>
-          <w:rFonts w:ascii="Helvetica" w:eastAsia="Times New Roman" w:hAnsi="Helvetica" w:cs="Helvetica"/>
+          <w:rFonts w:ascii="Times New Roman" w:eastAsia="Times New Roman" w:hAnsi="Times New Roman" w:cs="Times New Roman"/>
           <w:color w:val="222222"/>
           <w:sz w:val="24"/>
           <w:szCs w:val="24"/>
@@ -499,7 +490,7 @@
       </w:pPr>
       <w:r>
         <w:rPr>
-          <w:rFonts w:ascii="Helvetica" w:eastAsia="Times New Roman" w:hAnsi="Helvetica" w:cs="Helvetica"/>
+          <w:rFonts w:ascii="Times New Roman" w:eastAsia="Times New Roman" w:hAnsi="Times New Roman" w:cs="Times New Roman"/>
           <w:color w:val="222222"/>
           <w:sz w:val="24"/>
           <w:szCs w:val="24"/>
@@ -513,7 +504,7 @@
         <w:spacing w:after="390" w:line="240" w:lineRule="auto"/>
         <w:jc w:val="center"/>
         <w:rPr>
-          <w:rFonts w:ascii="Helvetica" w:eastAsia="Times New Roman" w:hAnsi="Helvetica" w:cs="Helvetica"/>
+          <w:rFonts w:ascii="Times New Roman" w:eastAsia="Times New Roman" w:hAnsi="Times New Roman" w:cs="Times New Roman"/>
           <w:color w:val="222222"/>
           <w:sz w:val="24"/>
           <w:szCs w:val="24"/>
@@ -521,7 +512,7 @@
       </w:pPr>
       <w:r>
         <w:rPr>
-          <w:rFonts w:ascii="Helvetica" w:eastAsia="Times New Roman" w:hAnsi="Helvetica" w:cs="Helvetica"/>
+          <w:rFonts w:ascii="Times New Roman" w:eastAsia="Times New Roman" w:hAnsi="Times New Roman" w:cs="Times New Roman"/>
           <w:noProof/>
           <w:color w:val="222222"/>
           <w:sz w:val="24"/>
@@ -582,7 +573,7 @@
         <w:shd w:val="clear" w:color="auto" w:fill="FFFFFF"/>
         <w:spacing w:after="390" w:line="240" w:lineRule="auto"/>
         <w:rPr>
-          <w:rFonts w:ascii="Helvetica" w:eastAsia="Times New Roman" w:hAnsi="Helvetica" w:cs="Helvetica"/>
+          <w:rFonts w:ascii="Times New Roman" w:eastAsia="Times New Roman" w:hAnsi="Times New Roman" w:cs="Times New Roman"/>
           <w:color w:val="222222"/>
           <w:sz w:val="24"/>
           <w:szCs w:val="24"/>
@@ -590,7 +581,7 @@
       </w:pPr>
       <w:r>
         <w:rPr>
-          <w:rFonts w:ascii="Helvetica" w:eastAsia="Times New Roman" w:hAnsi="Helvetica" w:cs="Helvetica"/>
+          <w:rFonts w:ascii="Times New Roman" w:eastAsia="Times New Roman" w:hAnsi="Times New Roman" w:cs="Times New Roman"/>
           <w:color w:val="222222"/>
           <w:sz w:val="24"/>
           <w:szCs w:val="24"/>
@@ -599,7 +590,7 @@
       </w:r>
       <w:r>
         <w:rPr>
-          <w:rFonts w:ascii="Helvetica" w:eastAsia="Times New Roman" w:hAnsi="Helvetica" w:cs="Helvetica"/>
+          <w:rFonts w:ascii="Times New Roman" w:eastAsia="Times New Roman" w:hAnsi="Times New Roman" w:cs="Times New Roman"/>
           <w:b/>
           <w:bCs/>
           <w:color w:val="222222"/>
@@ -610,7 +601,7 @@
       </w:r>
       <w:r>
         <w:rPr>
-          <w:rFonts w:ascii="Helvetica" w:eastAsia="Times New Roman" w:hAnsi="Helvetica" w:cs="Helvetica"/>
+          <w:rFonts w:ascii="Times New Roman" w:eastAsia="Times New Roman" w:hAnsi="Times New Roman" w:cs="Times New Roman"/>
           <w:color w:val="222222"/>
           <w:sz w:val="24"/>
           <w:szCs w:val="24"/>
@@ -623,7 +614,7 @@
         <w:shd w:val="clear" w:color="auto" w:fill="FFFFFF"/>
         <w:spacing w:after="390" w:line="240" w:lineRule="auto"/>
         <w:rPr>
-          <w:rFonts w:ascii="Helvetica" w:eastAsia="Times New Roman" w:hAnsi="Helvetica" w:cs="Helvetica"/>
+          <w:rFonts w:ascii="Times New Roman" w:eastAsia="Times New Roman" w:hAnsi="Times New Roman" w:cs="Times New Roman"/>
           <w:color w:val="222222"/>
           <w:sz w:val="24"/>
           <w:szCs w:val="24"/>
@@ -631,7 +622,7 @@
       </w:pPr>
       <w:r>
         <w:rPr>
-          <w:rFonts w:ascii="Helvetica" w:eastAsia="Times New Roman" w:hAnsi="Helvetica" w:cs="Helvetica"/>
+          <w:rFonts w:ascii="Times New Roman" w:eastAsia="Times New Roman" w:hAnsi="Times New Roman" w:cs="Times New Roman"/>
           <w:color w:val="222222"/>
           <w:sz w:val="24"/>
           <w:szCs w:val="24"/>
@@ -640,7 +631,7 @@
       </w:r>
       <w:r>
         <w:rPr>
-          <w:rFonts w:ascii="Helvetica" w:eastAsia="Times New Roman" w:hAnsi="Helvetica" w:cs="Helvetica"/>
+          <w:rFonts w:ascii="Times New Roman" w:eastAsia="Times New Roman" w:hAnsi="Times New Roman" w:cs="Times New Roman"/>
           <w:b/>
           <w:bCs/>
           <w:color w:val="222222"/>
@@ -651,47 +642,38 @@
       </w:r>
       <w:r>
         <w:rPr>
-          <w:rFonts w:ascii="Helvetica" w:eastAsia="Times New Roman" w:hAnsi="Helvetica" w:cs="Helvetica"/>
+          <w:rFonts w:ascii="Times New Roman" w:eastAsia="Times New Roman" w:hAnsi="Times New Roman" w:cs="Times New Roman"/>
           <w:color w:val="222222"/>
           <w:sz w:val="24"/>
           <w:szCs w:val="24"/>
         </w:rPr>
-        <w:t xml:space="preserve">. Tuy nhiên các public API này được thực hiện như thế nào thì không được chỉ ra trên Interface mà sẽ được chỉ ra trên lớp thực thi </w:t>
-      </w:r>
-      <w:r>
-        <w:rPr>
-          <w:rFonts w:ascii="Helvetica" w:eastAsia="Times New Roman" w:hAnsi="Helvetica" w:cs="Helvetica"/>
+        <w:t>. Tuy nhiên các public API này được thực hiện như thế nào thì không được chỉ ra trên Interface mà sẽ được chỉ ra trên lớp thực thi interface này. Về cơ bản giao ước là một danh sách các public method/property mà chắc chắn sẽ được thực thi trong lớp của bạn.</w:t>
+      </w:r>
+    </w:p>
+    <w:p>
+      <w:pPr>
+        <w:shd w:val="clear" w:color="auto" w:fill="FFFFFF"/>
+        <w:spacing w:after="390" w:line="240" w:lineRule="auto"/>
+        <w:rPr>
+          <w:rFonts w:ascii="Times New Roman" w:eastAsia="Times New Roman" w:hAnsi="Times New Roman" w:cs="Times New Roman"/>
           <w:color w:val="222222"/>
           <w:sz w:val="24"/>
           <w:szCs w:val="24"/>
         </w:rPr>
-        <w:lastRenderedPageBreak/>
-        <w:t>interface này. Về cơ bản giao ước là một danh sách các public method/property mà chắc chắn sẽ được thực thi trong lớp của bạn.</w:t>
-      </w:r>
-    </w:p>
-    <w:p>
-      <w:pPr>
-        <w:shd w:val="clear" w:color="auto" w:fill="FFFFFF"/>
-        <w:spacing w:after="390" w:line="240" w:lineRule="auto"/>
-        <w:rPr>
-          <w:rFonts w:ascii="Helvetica" w:eastAsia="Times New Roman" w:hAnsi="Helvetica" w:cs="Helvetica"/>
+      </w:pPr>
+      <w:r>
+        <w:rPr>
+          <w:rFonts w:ascii="Times New Roman" w:eastAsia="Times New Roman" w:hAnsi="Times New Roman" w:cs="Times New Roman"/>
           <w:color w:val="222222"/>
           <w:sz w:val="24"/>
           <w:szCs w:val="24"/>
         </w:rPr>
-      </w:pPr>
-      <w:r>
-        <w:rPr>
-          <w:rFonts w:ascii="Helvetica" w:eastAsia="Times New Roman" w:hAnsi="Helvetica" w:cs="Helvetica"/>
-          <w:color w:val="222222"/>
-          <w:sz w:val="24"/>
-          <w:szCs w:val="24"/>
-        </w:rPr>
+        <w:lastRenderedPageBreak/>
         <w:t>Áp vào VD trên, ta có thể tạo ra một interface là </w:t>
       </w:r>
       <w:r>
         <w:rPr>
-          <w:rFonts w:ascii="Helvetica" w:eastAsia="Times New Roman" w:hAnsi="Helvetica" w:cs="Helvetica"/>
+          <w:rFonts w:ascii="Times New Roman" w:eastAsia="Times New Roman" w:hAnsi="Times New Roman" w:cs="Times New Roman"/>
           <w:b/>
           <w:bCs/>
           <w:color w:val="222222"/>
@@ -702,7 +684,7 @@
       </w:r>
       <w:r>
         <w:rPr>
-          <w:rFonts w:ascii="Helvetica" w:eastAsia="Times New Roman" w:hAnsi="Helvetica" w:cs="Helvetica"/>
+          <w:rFonts w:ascii="Times New Roman" w:eastAsia="Times New Roman" w:hAnsi="Times New Roman" w:cs="Times New Roman"/>
           <w:color w:val="222222"/>
           <w:sz w:val="24"/>
           <w:szCs w:val="24"/>
@@ -711,7 +693,7 @@
       </w:r>
       <w:r>
         <w:rPr>
-          <w:rFonts w:ascii="Helvetica" w:eastAsia="Times New Roman" w:hAnsi="Helvetica" w:cs="Helvetica"/>
+          <w:rFonts w:ascii="Times New Roman" w:eastAsia="Times New Roman" w:hAnsi="Times New Roman" w:cs="Times New Roman"/>
           <w:b/>
           <w:bCs/>
           <w:color w:val="222222"/>
@@ -722,7 +704,7 @@
       </w:r>
       <w:r>
         <w:rPr>
-          <w:rFonts w:ascii="Helvetica" w:eastAsia="Times New Roman" w:hAnsi="Helvetica" w:cs="Helvetica"/>
+          <w:rFonts w:ascii="Times New Roman" w:eastAsia="Times New Roman" w:hAnsi="Times New Roman" w:cs="Times New Roman"/>
           <w:color w:val="222222"/>
           <w:sz w:val="24"/>
           <w:szCs w:val="24"/>
@@ -731,7 +713,7 @@
       </w:r>
       <w:r>
         <w:rPr>
-          <w:rFonts w:ascii="Helvetica" w:eastAsia="Times New Roman" w:hAnsi="Helvetica" w:cs="Helvetica"/>
+          <w:rFonts w:ascii="Times New Roman" w:eastAsia="Times New Roman" w:hAnsi="Times New Roman" w:cs="Times New Roman"/>
           <w:b/>
           <w:bCs/>
           <w:color w:val="222222"/>
@@ -742,7 +724,7 @@
       </w:r>
       <w:r>
         <w:rPr>
-          <w:rFonts w:ascii="Helvetica" w:eastAsia="Times New Roman" w:hAnsi="Helvetica" w:cs="Helvetica"/>
+          <w:rFonts w:ascii="Times New Roman" w:eastAsia="Times New Roman" w:hAnsi="Times New Roman" w:cs="Times New Roman"/>
           <w:color w:val="222222"/>
           <w:sz w:val="24"/>
           <w:szCs w:val="24"/>
@@ -756,7 +738,7 @@
         <w:spacing w:after="390" w:line="240" w:lineRule="auto"/>
         <w:jc w:val="center"/>
         <w:rPr>
-          <w:rFonts w:ascii="Helvetica" w:eastAsia="Times New Roman" w:hAnsi="Helvetica" w:cs="Helvetica"/>
+          <w:rFonts w:ascii="Times New Roman" w:eastAsia="Times New Roman" w:hAnsi="Times New Roman" w:cs="Times New Roman"/>
           <w:color w:val="222222"/>
           <w:sz w:val="24"/>
           <w:szCs w:val="24"/>
@@ -764,7 +746,7 @@
       </w:pPr>
       <w:r>
         <w:rPr>
-          <w:rFonts w:ascii="Helvetica" w:eastAsia="Times New Roman" w:hAnsi="Helvetica" w:cs="Helvetica"/>
+          <w:rFonts w:ascii="Times New Roman" w:eastAsia="Times New Roman" w:hAnsi="Times New Roman" w:cs="Times New Roman"/>
           <w:noProof/>
           <w:color w:val="222222"/>
           <w:sz w:val="24"/>
@@ -828,7 +810,7 @@
         <w:shd w:val="clear" w:color="auto" w:fill="FFFFFF"/>
         <w:spacing w:after="390" w:line="240" w:lineRule="auto"/>
         <w:rPr>
-          <w:rFonts w:ascii="Helvetica" w:eastAsia="Times New Roman" w:hAnsi="Helvetica" w:cs="Helvetica"/>
+          <w:rFonts w:ascii="Times New Roman" w:eastAsia="Times New Roman" w:hAnsi="Times New Roman" w:cs="Times New Roman"/>
           <w:color w:val="222222"/>
           <w:sz w:val="24"/>
           <w:szCs w:val="24"/>
@@ -836,7 +818,7 @@
       </w:pPr>
       <w:r>
         <w:rPr>
-          <w:rFonts w:ascii="Helvetica" w:eastAsia="Times New Roman" w:hAnsi="Helvetica" w:cs="Helvetica"/>
+          <w:rFonts w:ascii="Times New Roman" w:eastAsia="Times New Roman" w:hAnsi="Times New Roman" w:cs="Times New Roman"/>
           <w:color w:val="222222"/>
           <w:sz w:val="24"/>
           <w:szCs w:val="24"/>
@@ -845,7 +827,7 @@
       </w:r>
       <w:r>
         <w:rPr>
-          <w:rFonts w:ascii="Helvetica" w:eastAsia="Times New Roman" w:hAnsi="Helvetica" w:cs="Helvetica"/>
+          <w:rFonts w:ascii="Times New Roman" w:eastAsia="Times New Roman" w:hAnsi="Times New Roman" w:cs="Times New Roman"/>
           <w:b/>
           <w:bCs/>
           <w:color w:val="222222"/>
@@ -856,7 +838,7 @@
       </w:r>
       <w:r>
         <w:rPr>
-          <w:rFonts w:ascii="Helvetica" w:eastAsia="Times New Roman" w:hAnsi="Helvetica" w:cs="Helvetica"/>
+          <w:rFonts w:ascii="Times New Roman" w:eastAsia="Times New Roman" w:hAnsi="Times New Roman" w:cs="Times New Roman"/>
           <w:color w:val="222222"/>
           <w:sz w:val="24"/>
           <w:szCs w:val="24"/>
@@ -865,7 +847,7 @@
       </w:r>
       <w:r>
         <w:rPr>
-          <w:rFonts w:ascii="Helvetica" w:eastAsia="Times New Roman" w:hAnsi="Helvetica" w:cs="Helvetica"/>
+          <w:rFonts w:ascii="Times New Roman" w:eastAsia="Times New Roman" w:hAnsi="Times New Roman" w:cs="Times New Roman"/>
           <w:b/>
           <w:bCs/>
           <w:color w:val="222222"/>
@@ -876,7 +858,7 @@
       </w:r>
       <w:r>
         <w:rPr>
-          <w:rFonts w:ascii="Helvetica" w:eastAsia="Times New Roman" w:hAnsi="Helvetica" w:cs="Helvetica"/>
+          <w:rFonts w:ascii="Times New Roman" w:eastAsia="Times New Roman" w:hAnsi="Times New Roman" w:cs="Times New Roman"/>
           <w:color w:val="222222"/>
           <w:sz w:val="24"/>
           <w:szCs w:val="24"/>
@@ -885,7 +867,7 @@
       </w:r>
       <w:r>
         <w:rPr>
-          <w:rFonts w:ascii="Helvetica" w:eastAsia="Times New Roman" w:hAnsi="Helvetica" w:cs="Helvetica"/>
+          <w:rFonts w:ascii="Times New Roman" w:eastAsia="Times New Roman" w:hAnsi="Times New Roman" w:cs="Times New Roman"/>
           <w:b/>
           <w:bCs/>
           <w:color w:val="222222"/>
@@ -896,7 +878,7 @@
       </w:r>
       <w:r>
         <w:rPr>
-          <w:rFonts w:ascii="Helvetica" w:eastAsia="Times New Roman" w:hAnsi="Helvetica" w:cs="Helvetica"/>
+          <w:rFonts w:ascii="Times New Roman" w:eastAsia="Times New Roman" w:hAnsi="Times New Roman" w:cs="Times New Roman"/>
           <w:color w:val="222222"/>
           <w:sz w:val="24"/>
           <w:szCs w:val="24"/>
@@ -905,7 +887,7 @@
       </w:r>
       <w:r>
         <w:rPr>
-          <w:rFonts w:ascii="Helvetica" w:eastAsia="Times New Roman" w:hAnsi="Helvetica" w:cs="Helvetica"/>
+          <w:rFonts w:ascii="Times New Roman" w:eastAsia="Times New Roman" w:hAnsi="Times New Roman" w:cs="Times New Roman"/>
           <w:b/>
           <w:bCs/>
           <w:color w:val="222222"/>
@@ -916,7 +898,7 @@
       </w:r>
       <w:r>
         <w:rPr>
-          <w:rFonts w:ascii="Helvetica" w:eastAsia="Times New Roman" w:hAnsi="Helvetica" w:cs="Helvetica"/>
+          <w:rFonts w:ascii="Times New Roman" w:eastAsia="Times New Roman" w:hAnsi="Times New Roman" w:cs="Times New Roman"/>
           <w:color w:val="222222"/>
           <w:sz w:val="24"/>
           <w:szCs w:val="24"/>
@@ -925,7 +907,7 @@
       </w:r>
       <w:r>
         <w:rPr>
-          <w:rFonts w:ascii="Helvetica" w:eastAsia="Times New Roman" w:hAnsi="Helvetica" w:cs="Helvetica"/>
+          <w:rFonts w:ascii="Times New Roman" w:eastAsia="Times New Roman" w:hAnsi="Times New Roman" w:cs="Times New Roman"/>
           <w:b/>
           <w:bCs/>
           <w:color w:val="222222"/>
@@ -936,7 +918,7 @@
       </w:r>
       <w:r>
         <w:rPr>
-          <w:rFonts w:ascii="Helvetica" w:eastAsia="Times New Roman" w:hAnsi="Helvetica" w:cs="Helvetica"/>
+          <w:rFonts w:ascii="Times New Roman" w:eastAsia="Times New Roman" w:hAnsi="Times New Roman" w:cs="Times New Roman"/>
           <w:color w:val="222222"/>
           <w:sz w:val="24"/>
           <w:szCs w:val="24"/>
@@ -945,7 +927,7 @@
       </w:r>
       <w:r>
         <w:rPr>
-          <w:rFonts w:ascii="Helvetica" w:eastAsia="Times New Roman" w:hAnsi="Helvetica" w:cs="Helvetica"/>
+          <w:rFonts w:ascii="Times New Roman" w:eastAsia="Times New Roman" w:hAnsi="Times New Roman" w:cs="Times New Roman"/>
           <w:b/>
           <w:bCs/>
           <w:color w:val="222222"/>
@@ -956,7 +938,7 @@
       </w:r>
       <w:r>
         <w:rPr>
-          <w:rFonts w:ascii="Helvetica" w:eastAsia="Times New Roman" w:hAnsi="Helvetica" w:cs="Helvetica"/>
+          <w:rFonts w:ascii="Times New Roman" w:eastAsia="Times New Roman" w:hAnsi="Times New Roman" w:cs="Times New Roman"/>
           <w:color w:val="222222"/>
           <w:sz w:val="24"/>
           <w:szCs w:val="24"/>
@@ -965,7 +947,7 @@
       </w:r>
       <w:r>
         <w:rPr>
-          <w:rFonts w:ascii="Helvetica" w:eastAsia="Times New Roman" w:hAnsi="Helvetica" w:cs="Helvetica"/>
+          <w:rFonts w:ascii="Times New Roman" w:eastAsia="Times New Roman" w:hAnsi="Times New Roman" w:cs="Times New Roman"/>
           <w:b/>
           <w:bCs/>
           <w:color w:val="222222"/>
@@ -976,7 +958,7 @@
       </w:r>
       <w:r>
         <w:rPr>
-          <w:rFonts w:ascii="Helvetica" w:eastAsia="Times New Roman" w:hAnsi="Helvetica" w:cs="Helvetica"/>
+          <w:rFonts w:ascii="Times New Roman" w:eastAsia="Times New Roman" w:hAnsi="Times New Roman" w:cs="Times New Roman"/>
           <w:color w:val="222222"/>
           <w:sz w:val="24"/>
           <w:szCs w:val="24"/>
@@ -985,7 +967,7 @@
       </w:r>
       <w:r>
         <w:rPr>
-          <w:rFonts w:ascii="Helvetica" w:eastAsia="Times New Roman" w:hAnsi="Helvetica" w:cs="Helvetica"/>
+          <w:rFonts w:ascii="Times New Roman" w:eastAsia="Times New Roman" w:hAnsi="Times New Roman" w:cs="Times New Roman"/>
           <w:b/>
           <w:bCs/>
           <w:color w:val="222222"/>
@@ -996,7 +978,7 @@
       </w:r>
       <w:r>
         <w:rPr>
-          <w:rFonts w:ascii="Helvetica" w:eastAsia="Times New Roman" w:hAnsi="Helvetica" w:cs="Helvetica"/>
+          <w:rFonts w:ascii="Times New Roman" w:eastAsia="Times New Roman" w:hAnsi="Times New Roman" w:cs="Times New Roman"/>
           <w:color w:val="222222"/>
           <w:sz w:val="24"/>
           <w:szCs w:val="24"/>
@@ -1005,7 +987,7 @@
       </w:r>
       <w:r>
         <w:rPr>
-          <w:rFonts w:ascii="Helvetica" w:eastAsia="Times New Roman" w:hAnsi="Helvetica" w:cs="Helvetica"/>
+          <w:rFonts w:ascii="Times New Roman" w:eastAsia="Times New Roman" w:hAnsi="Times New Roman" w:cs="Times New Roman"/>
           <w:b/>
           <w:bCs/>
           <w:color w:val="222222"/>
@@ -1016,7 +998,7 @@
       </w:r>
       <w:r>
         <w:rPr>
-          <w:rFonts w:ascii="Helvetica" w:eastAsia="Times New Roman" w:hAnsi="Helvetica" w:cs="Helvetica"/>
+          <w:rFonts w:ascii="Times New Roman" w:eastAsia="Times New Roman" w:hAnsi="Times New Roman" w:cs="Times New Roman"/>
           <w:color w:val="222222"/>
           <w:sz w:val="24"/>
           <w:szCs w:val="24"/>
@@ -1025,7 +1007,7 @@
       </w:r>
       <w:r>
         <w:rPr>
-          <w:rFonts w:ascii="Helvetica" w:eastAsia="Times New Roman" w:hAnsi="Helvetica" w:cs="Helvetica"/>
+          <w:rFonts w:ascii="Times New Roman" w:eastAsia="Times New Roman" w:hAnsi="Times New Roman" w:cs="Times New Roman"/>
           <w:b/>
           <w:bCs/>
           <w:color w:val="222222"/>
@@ -1036,7 +1018,7 @@
       </w:r>
       <w:r>
         <w:rPr>
-          <w:rFonts w:ascii="Helvetica" w:eastAsia="Times New Roman" w:hAnsi="Helvetica" w:cs="Helvetica"/>
+          <w:rFonts w:ascii="Times New Roman" w:eastAsia="Times New Roman" w:hAnsi="Times New Roman" w:cs="Times New Roman"/>
           <w:color w:val="222222"/>
           <w:sz w:val="24"/>
           <w:szCs w:val="24"/>
@@ -1050,7 +1032,6 @@
         <w:shd w:val="clear" w:color="auto" w:fill="FFFFFF"/>
         <w:spacing w:before="0" w:beforeAutospacing="0" w:after="300" w:afterAutospacing="0"/>
         <w:rPr>
-          <w:rFonts w:ascii="Helvetica" w:hAnsi="Helvetica" w:cs="Helvetica"/>
           <w:color w:val="333333"/>
           <w:sz w:val="21"/>
           <w:szCs w:val="21"/>
@@ -1058,7 +1039,6 @@
       </w:pPr>
       <w:r>
         <w:rPr>
-          <w:rFonts w:ascii="Helvetica" w:hAnsi="Helvetica" w:cs="Helvetica"/>
           <w:color w:val="333333"/>
           <w:sz w:val="21"/>
           <w:szCs w:val="21"/>
@@ -1068,7 +1048,7 @@
       <w:r>
         <w:rPr>
           <w:rStyle w:val="Strong"/>
-          <w:rFonts w:ascii="Helvetica" w:eastAsiaTheme="majorEastAsia" w:hAnsi="Helvetica" w:cs="Helvetica"/>
+          <w:rFonts w:eastAsiaTheme="majorEastAsia"/>
           <w:color w:val="333333"/>
           <w:sz w:val="21"/>
           <w:szCs w:val="21"/>
@@ -1077,7 +1057,6 @@
       </w:r>
       <w:r>
         <w:rPr>
-          <w:rFonts w:ascii="Helvetica" w:hAnsi="Helvetica" w:cs="Helvetica"/>
           <w:color w:val="333333"/>
           <w:sz w:val="21"/>
           <w:szCs w:val="21"/>
@@ -1087,7 +1066,7 @@
       <w:r>
         <w:rPr>
           <w:rStyle w:val="Strong"/>
-          <w:rFonts w:ascii="Helvetica" w:eastAsiaTheme="majorEastAsia" w:hAnsi="Helvetica" w:cs="Helvetica"/>
+          <w:rFonts w:eastAsiaTheme="majorEastAsia"/>
           <w:color w:val="333333"/>
           <w:sz w:val="21"/>
           <w:szCs w:val="21"/>
@@ -1096,7 +1075,6 @@
       </w:r>
       <w:r>
         <w:rPr>
-          <w:rFonts w:ascii="Helvetica" w:hAnsi="Helvetica" w:cs="Helvetica"/>
           <w:color w:val="333333"/>
           <w:sz w:val="21"/>
           <w:szCs w:val="21"/>
@@ -1106,7 +1084,7 @@
       <w:r>
         <w:rPr>
           <w:rStyle w:val="Strong"/>
-          <w:rFonts w:ascii="Helvetica" w:eastAsiaTheme="majorEastAsia" w:hAnsi="Helvetica" w:cs="Helvetica"/>
+          <w:rFonts w:eastAsiaTheme="majorEastAsia"/>
           <w:color w:val="333333"/>
           <w:sz w:val="21"/>
           <w:szCs w:val="21"/>
@@ -1115,7 +1093,6 @@
       </w:r>
       <w:r>
         <w:rPr>
-          <w:rFonts w:ascii="Helvetica" w:hAnsi="Helvetica" w:cs="Helvetica"/>
           <w:color w:val="333333"/>
           <w:sz w:val="21"/>
           <w:szCs w:val="21"/>
@@ -1129,7 +1106,6 @@
         <w:shd w:val="clear" w:color="auto" w:fill="FFFFFF"/>
         <w:spacing w:before="0" w:beforeAutospacing="0" w:after="300" w:afterAutospacing="0"/>
         <w:rPr>
-          <w:rFonts w:ascii="Helvetica" w:hAnsi="Helvetica" w:cs="Helvetica"/>
           <w:color w:val="333333"/>
           <w:sz w:val="21"/>
           <w:szCs w:val="21"/>
@@ -1138,7 +1114,7 @@
       <w:r>
         <w:rPr>
           <w:rStyle w:val="Strong"/>
-          <w:rFonts w:ascii="Helvetica" w:eastAsiaTheme="majorEastAsia" w:hAnsi="Helvetica" w:cs="Helvetica"/>
+          <w:rFonts w:eastAsiaTheme="majorEastAsia"/>
           <w:color w:val="333333"/>
           <w:sz w:val="21"/>
           <w:szCs w:val="21"/>
@@ -1147,7 +1123,6 @@
       </w:r>
       <w:r>
         <w:rPr>
-          <w:rFonts w:ascii="Helvetica" w:hAnsi="Helvetica" w:cs="Helvetica"/>
           <w:color w:val="333333"/>
           <w:sz w:val="21"/>
           <w:szCs w:val="21"/>
@@ -1164,7 +1139,7 @@
         <w:shd w:val="clear" w:color="auto" w:fill="FFFFFF"/>
         <w:spacing w:beforeAutospacing="1" w:after="30" w:line="240" w:lineRule="auto"/>
         <w:rPr>
-          <w:rFonts w:ascii="Helvetica" w:hAnsi="Helvetica" w:cs="Helvetica"/>
+          <w:rFonts w:ascii="Times New Roman" w:hAnsi="Times New Roman" w:cs="Times New Roman"/>
           <w:color w:val="333333"/>
           <w:sz w:val="21"/>
           <w:szCs w:val="21"/>
@@ -1173,17 +1148,16 @@
       <w:r>
         <w:rPr>
           <w:rStyle w:val="Strong"/>
-          <w:rFonts w:ascii="Helvetica" w:hAnsi="Helvetica" w:cs="Helvetica"/>
+          <w:rFonts w:ascii="Times New Roman" w:hAnsi="Times New Roman" w:cs="Times New Roman"/>
           <w:color w:val="333333"/>
           <w:sz w:val="21"/>
           <w:szCs w:val="21"/>
         </w:rPr>
-        <w:lastRenderedPageBreak/>
         <w:t>Model</w:t>
       </w:r>
       <w:r>
         <w:rPr>
-          <w:rFonts w:ascii="Helvetica" w:hAnsi="Helvetica" w:cs="Helvetica"/>
+          <w:rFonts w:ascii="Times New Roman" w:hAnsi="Times New Roman" w:cs="Times New Roman"/>
           <w:color w:val="333333"/>
           <w:sz w:val="21"/>
           <w:szCs w:val="21"/>
@@ -1193,7 +1167,7 @@
       <w:r>
         <w:rPr>
           <w:rStyle w:val="HTMLCode"/>
-          <w:rFonts w:ascii="Arial" w:eastAsiaTheme="minorHAnsi" w:hAnsi="Arial" w:cs="Arial"/>
+          <w:rFonts w:ascii="Times New Roman" w:eastAsiaTheme="minorHAnsi" w:hAnsi="Times New Roman" w:cs="Times New Roman"/>
           <w:color w:val="000000"/>
           <w:sz w:val="21"/>
           <w:szCs w:val="21"/>
@@ -1203,7 +1177,7 @@
       </w:r>
       <w:r>
         <w:rPr>
-          <w:rFonts w:ascii="Helvetica" w:hAnsi="Helvetica" w:cs="Helvetica"/>
+          <w:rFonts w:ascii="Times New Roman" w:hAnsi="Times New Roman" w:cs="Times New Roman"/>
           <w:color w:val="333333"/>
           <w:sz w:val="21"/>
           <w:szCs w:val="21"/>
@@ -1213,7 +1187,7 @@
       <w:r>
         <w:rPr>
           <w:rStyle w:val="Strong"/>
-          <w:rFonts w:ascii="Helvetica" w:hAnsi="Helvetica" w:cs="Helvetica"/>
+          <w:rFonts w:ascii="Times New Roman" w:hAnsi="Times New Roman" w:cs="Times New Roman"/>
           <w:color w:val="333333"/>
           <w:sz w:val="21"/>
           <w:szCs w:val="21"/>
@@ -1230,7 +1204,7 @@
         <w:shd w:val="clear" w:color="auto" w:fill="FFFFFF"/>
         <w:spacing w:beforeAutospacing="1" w:after="30" w:line="240" w:lineRule="auto"/>
         <w:rPr>
-          <w:rFonts w:ascii="Helvetica" w:hAnsi="Helvetica" w:cs="Helvetica"/>
+          <w:rFonts w:ascii="Times New Roman" w:hAnsi="Times New Roman" w:cs="Times New Roman"/>
           <w:color w:val="333333"/>
           <w:sz w:val="21"/>
           <w:szCs w:val="21"/>
@@ -1239,7 +1213,7 @@
       <w:r>
         <w:rPr>
           <w:rStyle w:val="Strong"/>
-          <w:rFonts w:ascii="Helvetica" w:hAnsi="Helvetica" w:cs="Helvetica"/>
+          <w:rFonts w:ascii="Times New Roman" w:hAnsi="Times New Roman" w:cs="Times New Roman"/>
           <w:color w:val="333333"/>
           <w:sz w:val="21"/>
           <w:szCs w:val="21"/>
@@ -1248,7 +1222,7 @@
       </w:r>
       <w:r>
         <w:rPr>
-          <w:rFonts w:ascii="Helvetica" w:hAnsi="Helvetica" w:cs="Helvetica"/>
+          <w:rFonts w:ascii="Times New Roman" w:hAnsi="Times New Roman" w:cs="Times New Roman"/>
           <w:color w:val="333333"/>
           <w:sz w:val="21"/>
           <w:szCs w:val="21"/>
@@ -1258,7 +1232,7 @@
       <w:r>
         <w:rPr>
           <w:rStyle w:val="HTMLCode"/>
-          <w:rFonts w:ascii="Arial" w:eastAsiaTheme="minorHAnsi" w:hAnsi="Arial" w:cs="Arial"/>
+          <w:rFonts w:ascii="Times New Roman" w:eastAsiaTheme="minorHAnsi" w:hAnsi="Times New Roman" w:cs="Times New Roman"/>
           <w:color w:val="000000"/>
           <w:sz w:val="21"/>
           <w:szCs w:val="21"/>
@@ -1268,7 +1242,7 @@
       </w:r>
       <w:r>
         <w:rPr>
-          <w:rFonts w:ascii="Helvetica" w:hAnsi="Helvetica" w:cs="Helvetica"/>
+          <w:rFonts w:ascii="Times New Roman" w:hAnsi="Times New Roman" w:cs="Times New Roman"/>
           <w:color w:val="333333"/>
           <w:sz w:val="21"/>
           <w:szCs w:val="21"/>
@@ -1285,7 +1259,7 @@
         <w:shd w:val="clear" w:color="auto" w:fill="FFFFFF"/>
         <w:spacing w:beforeAutospacing="1" w:after="30" w:line="240" w:lineRule="auto"/>
         <w:rPr>
-          <w:rFonts w:ascii="Helvetica" w:hAnsi="Helvetica" w:cs="Helvetica"/>
+          <w:rFonts w:ascii="Times New Roman" w:hAnsi="Times New Roman" w:cs="Times New Roman"/>
           <w:color w:val="333333"/>
           <w:sz w:val="21"/>
           <w:szCs w:val="21"/>
@@ -1294,16 +1268,17 @@
       <w:r>
         <w:rPr>
           <w:rStyle w:val="Strong"/>
-          <w:rFonts w:ascii="Helvetica" w:hAnsi="Helvetica" w:cs="Helvetica"/>
+          <w:rFonts w:ascii="Times New Roman" w:hAnsi="Times New Roman" w:cs="Times New Roman"/>
           <w:color w:val="333333"/>
           <w:sz w:val="21"/>
           <w:szCs w:val="21"/>
         </w:rPr>
+        <w:lastRenderedPageBreak/>
         <w:t>Controller</w:t>
       </w:r>
       <w:r>
         <w:rPr>
-          <w:rFonts w:ascii="Helvetica" w:hAnsi="Helvetica" w:cs="Helvetica"/>
+          <w:rFonts w:ascii="Times New Roman" w:hAnsi="Times New Roman" w:cs="Times New Roman"/>
           <w:color w:val="333333"/>
           <w:sz w:val="21"/>
           <w:szCs w:val="21"/>
@@ -1313,7 +1288,7 @@
       <w:r>
         <w:rPr>
           <w:rStyle w:val="HTMLCode"/>
-          <w:rFonts w:ascii="Arial" w:eastAsiaTheme="minorHAnsi" w:hAnsi="Arial" w:cs="Arial"/>
+          <w:rFonts w:ascii="Times New Roman" w:eastAsiaTheme="minorHAnsi" w:hAnsi="Times New Roman" w:cs="Times New Roman"/>
           <w:color w:val="000000"/>
           <w:sz w:val="21"/>
           <w:szCs w:val="21"/>
@@ -1323,7 +1298,7 @@
       </w:r>
       <w:r>
         <w:rPr>
-          <w:rFonts w:ascii="Helvetica" w:hAnsi="Helvetica" w:cs="Helvetica"/>
+          <w:rFonts w:ascii="Times New Roman" w:hAnsi="Times New Roman" w:cs="Times New Roman"/>
           <w:color w:val="333333"/>
           <w:sz w:val="21"/>
           <w:szCs w:val="21"/>
@@ -1333,7 +1308,7 @@
       <w:r>
         <w:rPr>
           <w:rStyle w:val="HTMLCode"/>
-          <w:rFonts w:ascii="Arial" w:eastAsiaTheme="minorHAnsi" w:hAnsi="Arial" w:cs="Arial"/>
+          <w:rFonts w:ascii="Times New Roman" w:eastAsiaTheme="minorHAnsi" w:hAnsi="Times New Roman" w:cs="Times New Roman"/>
           <w:color w:val="000000"/>
           <w:sz w:val="21"/>
           <w:szCs w:val="21"/>
@@ -1343,7 +1318,7 @@
       </w:r>
       <w:r>
         <w:rPr>
-          <w:rFonts w:ascii="Helvetica" w:hAnsi="Helvetica" w:cs="Helvetica"/>
+          <w:rFonts w:ascii="Times New Roman" w:hAnsi="Times New Roman" w:cs="Times New Roman"/>
           <w:color w:val="333333"/>
           <w:sz w:val="21"/>
           <w:szCs w:val="21"/>
@@ -1353,7 +1328,7 @@
       <w:r>
         <w:rPr>
           <w:rStyle w:val="HTMLCode"/>
-          <w:rFonts w:ascii="Arial" w:eastAsiaTheme="minorHAnsi" w:hAnsi="Arial" w:cs="Arial"/>
+          <w:rFonts w:ascii="Times New Roman" w:eastAsiaTheme="minorHAnsi" w:hAnsi="Times New Roman" w:cs="Times New Roman"/>
           <w:color w:val="000000"/>
           <w:sz w:val="21"/>
           <w:szCs w:val="21"/>
@@ -1363,7 +1338,7 @@
       </w:r>
       <w:r>
         <w:rPr>
-          <w:rFonts w:ascii="Helvetica" w:hAnsi="Helvetica" w:cs="Helvetica"/>
+          <w:rFonts w:ascii="Times New Roman" w:hAnsi="Times New Roman" w:cs="Times New Roman"/>
           <w:color w:val="333333"/>
           <w:sz w:val="21"/>
           <w:szCs w:val="21"/>
@@ -1373,7 +1348,7 @@
       <w:r>
         <w:rPr>
           <w:rStyle w:val="HTMLCode"/>
-          <w:rFonts w:ascii="Arial" w:eastAsiaTheme="minorHAnsi" w:hAnsi="Arial" w:cs="Arial"/>
+          <w:rFonts w:ascii="Times New Roman" w:eastAsiaTheme="minorHAnsi" w:hAnsi="Times New Roman" w:cs="Times New Roman"/>
           <w:color w:val="000000"/>
           <w:sz w:val="21"/>
           <w:szCs w:val="21"/>
@@ -1383,7 +1358,7 @@
       </w:r>
       <w:r>
         <w:rPr>
-          <w:rFonts w:ascii="Helvetica" w:hAnsi="Helvetica" w:cs="Helvetica"/>
+          <w:rFonts w:ascii="Times New Roman" w:hAnsi="Times New Roman" w:cs="Times New Roman"/>
           <w:color w:val="333333"/>
           <w:sz w:val="21"/>
           <w:szCs w:val="21"/>
@@ -1397,7 +1372,6 @@
         <w:shd w:val="clear" w:color="auto" w:fill="FFFFFF"/>
         <w:spacing w:before="0" w:beforeAutospacing="0" w:after="300" w:afterAutospacing="0"/>
         <w:rPr>
-          <w:rFonts w:ascii="Helvetica" w:hAnsi="Helvetica" w:cs="Helvetica"/>
           <w:color w:val="333333"/>
           <w:sz w:val="21"/>
           <w:szCs w:val="21"/>
@@ -1405,7 +1379,6 @@
       </w:pPr>
       <w:r>
         <w:rPr>
-          <w:rFonts w:ascii="Helvetica" w:hAnsi="Helvetica" w:cs="Helvetica"/>
           <w:color w:val="333333"/>
           <w:sz w:val="21"/>
           <w:szCs w:val="21"/>
@@ -1420,7 +1393,6 @@
         <w:spacing w:before="0" w:beforeAutospacing="0" w:after="300" w:afterAutospacing="0"/>
         <w:jc w:val="center"/>
         <w:rPr>
-          <w:rFonts w:ascii="Helvetica" w:hAnsi="Helvetica" w:cs="Helvetica"/>
           <w:color w:val="333333"/>
           <w:sz w:val="21"/>
           <w:szCs w:val="21"/>
@@ -1428,7 +1400,6 @@
       </w:pPr>
       <w:r>
         <w:rPr>
-          <w:rFonts w:ascii="Helvetica" w:hAnsi="Helvetica" w:cs="Helvetica"/>
           <w:noProof/>
           <w:color w:val="333333"/>
           <w:sz w:val="21"/>
@@ -1493,17 +1464,15 @@
         <w:shd w:val="clear" w:color="auto" w:fill="FFFFFF"/>
         <w:spacing w:before="0" w:after="300" w:line="312" w:lineRule="atLeast"/>
         <w:rPr>
-          <w:rFonts w:ascii="Helvetica" w:hAnsi="Helvetica" w:cs="Helvetica"/>
+          <w:rFonts w:ascii="Times New Roman" w:hAnsi="Times New Roman" w:cs="Times New Roman"/>
           <w:color w:val="416E8B"/>
           <w:sz w:val="33"/>
           <w:szCs w:val="33"/>
         </w:rPr>
       </w:pPr>
-      <w:bookmarkStart w:id="0" w:name="_GoBack"/>
-      <w:bookmarkEnd w:id="0"/>
-      <w:r>
-        <w:rPr>
-          <w:rFonts w:ascii="Helvetica" w:hAnsi="Helvetica" w:cs="Helvetica"/>
+      <w:r>
+        <w:rPr>
+          <w:rFonts w:ascii="Times New Roman" w:hAnsi="Times New Roman" w:cs="Times New Roman"/>
           <w:color w:val="416E8B"/>
           <w:sz w:val="33"/>
           <w:szCs w:val="33"/>
@@ -1517,7 +1486,6 @@
         <w:shd w:val="clear" w:color="auto" w:fill="FFFFFF"/>
         <w:spacing w:before="0" w:beforeAutospacing="0" w:after="300" w:afterAutospacing="0"/>
         <w:rPr>
-          <w:rFonts w:ascii="Helvetica" w:hAnsi="Helvetica" w:cs="Helvetica"/>
           <w:color w:val="333333"/>
           <w:sz w:val="21"/>
           <w:szCs w:val="21"/>
@@ -1525,7 +1493,6 @@
       </w:pPr>
       <w:r>
         <w:rPr>
-          <w:rFonts w:ascii="Helvetica" w:hAnsi="Helvetica" w:cs="Helvetica"/>
           <w:color w:val="333333"/>
           <w:sz w:val="21"/>
           <w:szCs w:val="21"/>
@@ -1539,7 +1506,6 @@
         <w:shd w:val="clear" w:color="auto" w:fill="FFFFFF"/>
         <w:spacing w:before="0" w:beforeAutospacing="0" w:after="300" w:afterAutospacing="0"/>
         <w:rPr>
-          <w:rFonts w:ascii="Helvetica" w:hAnsi="Helvetica" w:cs="Helvetica"/>
           <w:color w:val="333333"/>
           <w:sz w:val="21"/>
           <w:szCs w:val="21"/>
@@ -1548,7 +1514,7 @@
       <w:r>
         <w:rPr>
           <w:rStyle w:val="Strong"/>
-          <w:rFonts w:ascii="Helvetica" w:eastAsiaTheme="majorEastAsia" w:hAnsi="Helvetica" w:cs="Helvetica"/>
+          <w:rFonts w:eastAsiaTheme="majorEastAsia"/>
           <w:color w:val="333333"/>
           <w:sz w:val="21"/>
           <w:szCs w:val="21"/>
@@ -1557,7 +1523,6 @@
       </w:r>
       <w:r>
         <w:rPr>
-          <w:rFonts w:ascii="Helvetica" w:hAnsi="Helvetica" w:cs="Helvetica"/>
           <w:color w:val="333333"/>
           <w:sz w:val="21"/>
           <w:szCs w:val="21"/>
@@ -1574,7 +1539,7 @@
         <w:shd w:val="clear" w:color="auto" w:fill="FFFFFF"/>
         <w:spacing w:before="100" w:beforeAutospacing="1" w:after="30" w:line="240" w:lineRule="auto"/>
         <w:rPr>
-          <w:rFonts w:ascii="Helvetica" w:hAnsi="Helvetica" w:cs="Helvetica"/>
+          <w:rFonts w:ascii="Times New Roman" w:hAnsi="Times New Roman" w:cs="Times New Roman"/>
           <w:color w:val="333333"/>
           <w:sz w:val="21"/>
           <w:szCs w:val="21"/>
@@ -1582,7 +1547,7 @@
       </w:pPr>
       <w:r>
         <w:rPr>
-          <w:rFonts w:ascii="Helvetica" w:hAnsi="Helvetica" w:cs="Helvetica"/>
+          <w:rFonts w:ascii="Times New Roman" w:hAnsi="Times New Roman" w:cs="Times New Roman"/>
           <w:color w:val="333333"/>
           <w:sz w:val="21"/>
           <w:szCs w:val="21"/>
@@ -1599,7 +1564,7 @@
         <w:shd w:val="clear" w:color="auto" w:fill="FFFFFF"/>
         <w:spacing w:before="100" w:beforeAutospacing="1" w:after="30" w:line="240" w:lineRule="auto"/>
         <w:rPr>
-          <w:rFonts w:ascii="Helvetica" w:hAnsi="Helvetica" w:cs="Helvetica"/>
+          <w:rFonts w:ascii="Times New Roman" w:hAnsi="Times New Roman" w:cs="Times New Roman"/>
           <w:color w:val="333333"/>
           <w:sz w:val="21"/>
           <w:szCs w:val="21"/>
@@ -1607,7 +1572,7 @@
       </w:pPr>
       <w:r>
         <w:rPr>
-          <w:rFonts w:ascii="Helvetica" w:hAnsi="Helvetica" w:cs="Helvetica"/>
+          <w:rFonts w:ascii="Times New Roman" w:hAnsi="Times New Roman" w:cs="Times New Roman"/>
           <w:color w:val="333333"/>
           <w:sz w:val="21"/>
           <w:szCs w:val="21"/>
@@ -1624,7 +1589,7 @@
         <w:shd w:val="clear" w:color="auto" w:fill="FFFFFF"/>
         <w:spacing w:before="100" w:beforeAutospacing="1" w:after="30" w:line="240" w:lineRule="auto"/>
         <w:rPr>
-          <w:rFonts w:ascii="Helvetica" w:hAnsi="Helvetica" w:cs="Helvetica"/>
+          <w:rFonts w:ascii="Times New Roman" w:hAnsi="Times New Roman" w:cs="Times New Roman"/>
           <w:color w:val="333333"/>
           <w:sz w:val="21"/>
           <w:szCs w:val="21"/>
@@ -1632,7 +1597,7 @@
       </w:pPr>
       <w:r>
         <w:rPr>
-          <w:rFonts w:ascii="Helvetica" w:hAnsi="Helvetica" w:cs="Helvetica"/>
+          <w:rFonts w:ascii="Times New Roman" w:hAnsi="Times New Roman" w:cs="Times New Roman"/>
           <w:color w:val="333333"/>
           <w:sz w:val="21"/>
           <w:szCs w:val="21"/>
@@ -1649,7 +1614,7 @@
         <w:shd w:val="clear" w:color="auto" w:fill="FFFFFF"/>
         <w:spacing w:before="100" w:beforeAutospacing="1" w:after="30" w:line="240" w:lineRule="auto"/>
         <w:rPr>
-          <w:rFonts w:ascii="Helvetica" w:hAnsi="Helvetica" w:cs="Helvetica"/>
+          <w:rFonts w:ascii="Times New Roman" w:hAnsi="Times New Roman" w:cs="Times New Roman"/>
           <w:color w:val="333333"/>
           <w:sz w:val="21"/>
           <w:szCs w:val="21"/>
@@ -1657,7 +1622,7 @@
       </w:pPr>
       <w:r>
         <w:rPr>
-          <w:rFonts w:ascii="Helvetica" w:hAnsi="Helvetica" w:cs="Helvetica"/>
+          <w:rFonts w:ascii="Times New Roman" w:hAnsi="Times New Roman" w:cs="Times New Roman"/>
           <w:color w:val="333333"/>
           <w:sz w:val="21"/>
           <w:szCs w:val="21"/>
@@ -1671,7 +1636,6 @@
         <w:shd w:val="clear" w:color="auto" w:fill="FFFFFF"/>
         <w:spacing w:before="0" w:beforeAutospacing="0" w:after="300" w:afterAutospacing="0"/>
         <w:rPr>
-          <w:rFonts w:ascii="Helvetica" w:hAnsi="Helvetica" w:cs="Helvetica"/>
           <w:color w:val="333333"/>
           <w:sz w:val="21"/>
           <w:szCs w:val="21"/>
@@ -1680,7 +1644,7 @@
       <w:r>
         <w:rPr>
           <w:rStyle w:val="Strong"/>
-          <w:rFonts w:ascii="Helvetica" w:eastAsiaTheme="majorEastAsia" w:hAnsi="Helvetica" w:cs="Helvetica"/>
+          <w:rFonts w:eastAsiaTheme="majorEastAsia"/>
           <w:color w:val="333333"/>
           <w:sz w:val="21"/>
           <w:szCs w:val="21"/>
@@ -1689,7 +1653,6 @@
       </w:r>
       <w:r>
         <w:rPr>
-          <w:rFonts w:ascii="Helvetica" w:hAnsi="Helvetica" w:cs="Helvetica"/>
           <w:color w:val="333333"/>
           <w:sz w:val="21"/>
           <w:szCs w:val="21"/>
@@ -1706,7 +1669,7 @@
         <w:shd w:val="clear" w:color="auto" w:fill="FFFFFF"/>
         <w:spacing w:before="100" w:beforeAutospacing="1" w:after="30" w:line="240" w:lineRule="auto"/>
         <w:rPr>
-          <w:rFonts w:ascii="Helvetica" w:hAnsi="Helvetica" w:cs="Helvetica"/>
+          <w:rFonts w:ascii="Times New Roman" w:hAnsi="Times New Roman" w:cs="Times New Roman"/>
           <w:color w:val="333333"/>
           <w:sz w:val="21"/>
           <w:szCs w:val="21"/>
@@ -1714,7 +1677,7 @@
       </w:pPr>
       <w:r>
         <w:rPr>
-          <w:rFonts w:ascii="Helvetica" w:hAnsi="Helvetica" w:cs="Helvetica"/>
+          <w:rFonts w:ascii="Times New Roman" w:hAnsi="Times New Roman" w:cs="Times New Roman"/>
           <w:color w:val="333333"/>
           <w:sz w:val="21"/>
           <w:szCs w:val="21"/>
@@ -1731,7 +1694,7 @@
         <w:shd w:val="clear" w:color="auto" w:fill="FFFFFF"/>
         <w:spacing w:before="100" w:beforeAutospacing="1" w:after="30" w:line="240" w:lineRule="auto"/>
         <w:rPr>
-          <w:rFonts w:ascii="Helvetica" w:hAnsi="Helvetica" w:cs="Helvetica"/>
+          <w:rFonts w:ascii="Times New Roman" w:hAnsi="Times New Roman" w:cs="Times New Roman"/>
           <w:color w:val="333333"/>
           <w:sz w:val="21"/>
           <w:szCs w:val="21"/>
@@ -1739,7 +1702,7 @@
       </w:pPr>
       <w:r>
         <w:rPr>
-          <w:rFonts w:ascii="Helvetica" w:hAnsi="Helvetica" w:cs="Helvetica"/>
+          <w:rFonts w:ascii="Times New Roman" w:hAnsi="Times New Roman" w:cs="Times New Roman"/>
           <w:color w:val="333333"/>
           <w:sz w:val="21"/>
           <w:szCs w:val="21"/>
@@ -1753,7 +1716,6 @@
         <w:shd w:val="clear" w:color="auto" w:fill="FFFFFF"/>
         <w:spacing w:before="0" w:beforeAutospacing="0" w:after="300" w:afterAutospacing="0"/>
         <w:rPr>
-          <w:rFonts w:ascii="Helvetica" w:hAnsi="Helvetica" w:cs="Helvetica"/>
           <w:color w:val="333333"/>
           <w:sz w:val="21"/>
           <w:szCs w:val="21"/>
@@ -1761,7 +1723,6 @@
       </w:pPr>
       <w:r>
         <w:rPr>
-          <w:rFonts w:ascii="Helvetica" w:hAnsi="Helvetica" w:cs="Helvetica"/>
           <w:color w:val="333333"/>
           <w:sz w:val="21"/>
           <w:szCs w:val="21"/>
@@ -1778,7 +1739,7 @@
         <w:shd w:val="clear" w:color="auto" w:fill="FFFFFF"/>
         <w:spacing w:before="0" w:after="300" w:line="312" w:lineRule="atLeast"/>
         <w:rPr>
-          <w:rFonts w:ascii="Helvetica" w:hAnsi="Helvetica" w:cs="Helvetica"/>
+          <w:rFonts w:ascii="Times New Roman" w:hAnsi="Times New Roman" w:cs="Times New Roman"/>
           <w:color w:val="416E8B"/>
           <w:sz w:val="33"/>
           <w:szCs w:val="33"/>
@@ -1786,7 +1747,7 @@
       </w:pPr>
       <w:r>
         <w:rPr>
-          <w:rFonts w:ascii="Helvetica" w:hAnsi="Helvetica" w:cs="Helvetica"/>
+          <w:rFonts w:ascii="Times New Roman" w:hAnsi="Times New Roman" w:cs="Times New Roman"/>
           <w:color w:val="416E8B"/>
           <w:sz w:val="33"/>
           <w:szCs w:val="33"/>
@@ -1800,7 +1761,6 @@
         <w:shd w:val="clear" w:color="auto" w:fill="FFFFFF"/>
         <w:spacing w:before="0" w:beforeAutospacing="0" w:after="300" w:afterAutospacing="0"/>
         <w:rPr>
-          <w:rFonts w:ascii="Helvetica" w:hAnsi="Helvetica" w:cs="Helvetica"/>
           <w:color w:val="333333"/>
           <w:sz w:val="21"/>
           <w:szCs w:val="21"/>
@@ -1808,7 +1768,6 @@
       </w:pPr>
       <w:r>
         <w:rPr>
-          <w:rFonts w:ascii="Helvetica" w:hAnsi="Helvetica" w:cs="Helvetica"/>
           <w:color w:val="333333"/>
           <w:sz w:val="21"/>
           <w:szCs w:val="21"/>
@@ -1822,7 +1781,6 @@
         <w:shd w:val="clear" w:color="auto" w:fill="FFFFFF"/>
         <w:spacing w:before="0" w:beforeAutospacing="0" w:after="300" w:afterAutospacing="0"/>
         <w:rPr>
-          <w:rFonts w:ascii="Helvetica" w:hAnsi="Helvetica" w:cs="Helvetica"/>
           <w:color w:val="333333"/>
           <w:sz w:val="21"/>
           <w:szCs w:val="21"/>
@@ -1830,7 +1788,6 @@
       </w:pPr>
       <w:r>
         <w:rPr>
-          <w:rFonts w:ascii="Helvetica" w:hAnsi="Helvetica" w:cs="Helvetica"/>
           <w:color w:val="333333"/>
           <w:sz w:val="21"/>
           <w:szCs w:val="21"/>
@@ -1840,7 +1797,7 @@
       <w:r>
         <w:rPr>
           <w:rStyle w:val="HTMLCode"/>
-          <w:rFonts w:ascii="Arial" w:hAnsi="Arial" w:cs="Arial"/>
+          <w:rFonts w:ascii="Times New Roman" w:hAnsi="Times New Roman" w:cs="Times New Roman"/>
           <w:color w:val="000000"/>
           <w:sz w:val="21"/>
           <w:szCs w:val="21"/>
@@ -1850,7 +1807,6 @@
       </w:r>
       <w:r>
         <w:rPr>
-          <w:rFonts w:ascii="Helvetica" w:hAnsi="Helvetica" w:cs="Helvetica"/>
           <w:color w:val="333333"/>
           <w:sz w:val="21"/>
           <w:szCs w:val="21"/>
@@ -1867,7 +1823,7 @@
         <w:shd w:val="clear" w:color="auto" w:fill="FFFFFF"/>
         <w:spacing w:beforeAutospacing="1" w:after="30" w:line="240" w:lineRule="auto"/>
         <w:rPr>
-          <w:rFonts w:ascii="Helvetica" w:hAnsi="Helvetica" w:cs="Helvetica"/>
+          <w:rFonts w:ascii="Times New Roman" w:hAnsi="Times New Roman" w:cs="Times New Roman"/>
           <w:color w:val="333333"/>
           <w:sz w:val="21"/>
           <w:szCs w:val="21"/>
@@ -1876,7 +1832,7 @@
       <w:r>
         <w:rPr>
           <w:rStyle w:val="Strong"/>
-          <w:rFonts w:ascii="Helvetica" w:hAnsi="Helvetica" w:cs="Helvetica"/>
+          <w:rFonts w:ascii="Times New Roman" w:hAnsi="Times New Roman" w:cs="Times New Roman"/>
           <w:color w:val="333333"/>
           <w:sz w:val="21"/>
           <w:szCs w:val="21"/>
@@ -1885,7 +1841,7 @@
       </w:r>
       <w:r>
         <w:rPr>
-          <w:rFonts w:ascii="Helvetica" w:hAnsi="Helvetica" w:cs="Helvetica"/>
+          <w:rFonts w:ascii="Times New Roman" w:hAnsi="Times New Roman" w:cs="Times New Roman"/>
           <w:color w:val="333333"/>
           <w:sz w:val="21"/>
           <w:szCs w:val="21"/>
@@ -1895,7 +1851,7 @@
       <w:r>
         <w:rPr>
           <w:rStyle w:val="HTMLCode"/>
-          <w:rFonts w:ascii="Arial" w:eastAsiaTheme="minorHAnsi" w:hAnsi="Arial" w:cs="Arial"/>
+          <w:rFonts w:ascii="Times New Roman" w:eastAsiaTheme="minorHAnsi" w:hAnsi="Times New Roman" w:cs="Times New Roman"/>
           <w:color w:val="000000"/>
           <w:sz w:val="21"/>
           <w:szCs w:val="21"/>
@@ -1905,7 +1861,7 @@
       </w:r>
       <w:r>
         <w:rPr>
-          <w:rFonts w:ascii="Helvetica" w:hAnsi="Helvetica" w:cs="Helvetica"/>
+          <w:rFonts w:ascii="Times New Roman" w:hAnsi="Times New Roman" w:cs="Times New Roman"/>
           <w:color w:val="333333"/>
           <w:sz w:val="21"/>
           <w:szCs w:val="21"/>
@@ -1915,7 +1871,7 @@
       <w:r>
         <w:rPr>
           <w:rStyle w:val="HTMLCode"/>
-          <w:rFonts w:ascii="Arial" w:eastAsiaTheme="minorHAnsi" w:hAnsi="Arial" w:cs="Arial"/>
+          <w:rFonts w:ascii="Times New Roman" w:eastAsiaTheme="minorHAnsi" w:hAnsi="Times New Roman" w:cs="Times New Roman"/>
           <w:color w:val="000000"/>
           <w:sz w:val="21"/>
           <w:szCs w:val="21"/>
@@ -1925,7 +1881,7 @@
       </w:r>
       <w:r>
         <w:rPr>
-          <w:rFonts w:ascii="Helvetica" w:hAnsi="Helvetica" w:cs="Helvetica"/>
+          <w:rFonts w:ascii="Times New Roman" w:hAnsi="Times New Roman" w:cs="Times New Roman"/>
           <w:color w:val="333333"/>
           <w:sz w:val="21"/>
           <w:szCs w:val="21"/>
@@ -1935,7 +1891,7 @@
       <w:r>
         <w:rPr>
           <w:rStyle w:val="HTMLCode"/>
-          <w:rFonts w:ascii="Arial" w:eastAsiaTheme="minorHAnsi" w:hAnsi="Arial" w:cs="Arial"/>
+          <w:rFonts w:ascii="Times New Roman" w:eastAsiaTheme="minorHAnsi" w:hAnsi="Times New Roman" w:cs="Times New Roman"/>
           <w:color w:val="000000"/>
           <w:sz w:val="21"/>
           <w:szCs w:val="21"/>
@@ -1953,7 +1909,7 @@
         <w:shd w:val="clear" w:color="auto" w:fill="FFFFFF"/>
         <w:spacing w:beforeAutospacing="1" w:after="30" w:line="240" w:lineRule="auto"/>
         <w:rPr>
-          <w:rFonts w:ascii="Helvetica" w:hAnsi="Helvetica" w:cs="Helvetica"/>
+          <w:rFonts w:ascii="Times New Roman" w:hAnsi="Times New Roman" w:cs="Times New Roman"/>
           <w:color w:val="333333"/>
           <w:sz w:val="21"/>
           <w:szCs w:val="21"/>
@@ -1962,7 +1918,7 @@
       <w:r>
         <w:rPr>
           <w:rStyle w:val="Strong"/>
-          <w:rFonts w:ascii="Helvetica" w:hAnsi="Helvetica" w:cs="Helvetica"/>
+          <w:rFonts w:ascii="Times New Roman" w:hAnsi="Times New Roman" w:cs="Times New Roman"/>
           <w:color w:val="333333"/>
           <w:sz w:val="21"/>
           <w:szCs w:val="21"/>
@@ -1971,7 +1927,7 @@
       </w:r>
       <w:r>
         <w:rPr>
-          <w:rFonts w:ascii="Helvetica" w:hAnsi="Helvetica" w:cs="Helvetica"/>
+          <w:rFonts w:ascii="Times New Roman" w:hAnsi="Times New Roman" w:cs="Times New Roman"/>
           <w:color w:val="333333"/>
           <w:sz w:val="21"/>
           <w:szCs w:val="21"/>
@@ -1981,7 +1937,7 @@
       <w:r>
         <w:rPr>
           <w:rStyle w:val="HTMLCode"/>
-          <w:rFonts w:ascii="Arial" w:eastAsiaTheme="minorHAnsi" w:hAnsi="Arial" w:cs="Arial"/>
+          <w:rFonts w:ascii="Times New Roman" w:eastAsiaTheme="minorHAnsi" w:hAnsi="Times New Roman" w:cs="Times New Roman"/>
           <w:color w:val="000000"/>
           <w:sz w:val="21"/>
           <w:szCs w:val="21"/>
@@ -1991,7 +1947,7 @@
       </w:r>
       <w:r>
         <w:rPr>
-          <w:rFonts w:ascii="Helvetica" w:hAnsi="Helvetica" w:cs="Helvetica"/>
+          <w:rFonts w:ascii="Times New Roman" w:hAnsi="Times New Roman" w:cs="Times New Roman"/>
           <w:color w:val="333333"/>
           <w:sz w:val="21"/>
           <w:szCs w:val="21"/>
@@ -2001,7 +1957,7 @@
       <w:r>
         <w:rPr>
           <w:rStyle w:val="HTMLCode"/>
-          <w:rFonts w:ascii="Arial" w:eastAsiaTheme="minorHAnsi" w:hAnsi="Arial" w:cs="Arial"/>
+          <w:rFonts w:ascii="Times New Roman" w:eastAsiaTheme="minorHAnsi" w:hAnsi="Times New Roman" w:cs="Times New Roman"/>
           <w:color w:val="000000"/>
           <w:sz w:val="21"/>
           <w:szCs w:val="21"/>
@@ -2011,7 +1967,7 @@
       </w:r>
       <w:r>
         <w:rPr>
-          <w:rFonts w:ascii="Helvetica" w:hAnsi="Helvetica" w:cs="Helvetica"/>
+          <w:rFonts w:ascii="Times New Roman" w:hAnsi="Times New Roman" w:cs="Times New Roman"/>
           <w:color w:val="333333"/>
           <w:sz w:val="21"/>
           <w:szCs w:val="21"/>
@@ -2028,7 +1984,7 @@
         <w:shd w:val="clear" w:color="auto" w:fill="FFFFFF"/>
         <w:spacing w:beforeAutospacing="1" w:after="30" w:line="240" w:lineRule="auto"/>
         <w:rPr>
-          <w:rFonts w:ascii="Helvetica" w:hAnsi="Helvetica" w:cs="Helvetica"/>
+          <w:rFonts w:ascii="Times New Roman" w:hAnsi="Times New Roman" w:cs="Times New Roman"/>
           <w:color w:val="333333"/>
           <w:sz w:val="21"/>
           <w:szCs w:val="21"/>
@@ -2037,17 +1993,16 @@
       <w:r>
         <w:rPr>
           <w:rStyle w:val="Strong"/>
-          <w:rFonts w:ascii="Helvetica" w:hAnsi="Helvetica" w:cs="Helvetica"/>
+          <w:rFonts w:ascii="Times New Roman" w:hAnsi="Times New Roman" w:cs="Times New Roman"/>
           <w:color w:val="333333"/>
           <w:sz w:val="21"/>
           <w:szCs w:val="21"/>
         </w:rPr>
-        <w:lastRenderedPageBreak/>
         <w:t>Bước 3</w:t>
       </w:r>
       <w:r>
         <w:rPr>
-          <w:rFonts w:ascii="Helvetica" w:hAnsi="Helvetica" w:cs="Helvetica"/>
+          <w:rFonts w:ascii="Times New Roman" w:hAnsi="Times New Roman" w:cs="Times New Roman"/>
           <w:color w:val="333333"/>
           <w:sz w:val="21"/>
           <w:szCs w:val="21"/>
@@ -2057,7 +2012,7 @@
       <w:r>
         <w:rPr>
           <w:rStyle w:val="HTMLCode"/>
-          <w:rFonts w:ascii="Arial" w:eastAsiaTheme="minorHAnsi" w:hAnsi="Arial" w:cs="Arial"/>
+          <w:rFonts w:ascii="Times New Roman" w:eastAsiaTheme="minorHAnsi" w:hAnsi="Times New Roman" w:cs="Times New Roman"/>
           <w:color w:val="000000"/>
           <w:sz w:val="21"/>
           <w:szCs w:val="21"/>
@@ -2067,7 +2022,7 @@
       </w:r>
       <w:r>
         <w:rPr>
-          <w:rFonts w:ascii="Helvetica" w:hAnsi="Helvetica" w:cs="Helvetica"/>
+          <w:rFonts w:ascii="Times New Roman" w:hAnsi="Times New Roman" w:cs="Times New Roman"/>
           <w:color w:val="333333"/>
           <w:sz w:val="21"/>
           <w:szCs w:val="21"/>
@@ -2077,7 +2032,7 @@
       <w:r>
         <w:rPr>
           <w:rStyle w:val="HTMLCode"/>
-          <w:rFonts w:ascii="Arial" w:eastAsiaTheme="minorHAnsi" w:hAnsi="Arial" w:cs="Arial"/>
+          <w:rFonts w:ascii="Times New Roman" w:eastAsiaTheme="minorHAnsi" w:hAnsi="Times New Roman" w:cs="Times New Roman"/>
           <w:color w:val="000000"/>
           <w:sz w:val="21"/>
           <w:szCs w:val="21"/>
@@ -2087,7 +2042,7 @@
       </w:r>
       <w:r>
         <w:rPr>
-          <w:rFonts w:ascii="Helvetica" w:hAnsi="Helvetica" w:cs="Helvetica"/>
+          <w:rFonts w:ascii="Times New Roman" w:hAnsi="Times New Roman" w:cs="Times New Roman"/>
           <w:color w:val="333333"/>
           <w:sz w:val="21"/>
           <w:szCs w:val="21"/>
@@ -2097,7 +2052,7 @@
       <w:r>
         <w:rPr>
           <w:rStyle w:val="HTMLCode"/>
-          <w:rFonts w:ascii="Arial" w:eastAsiaTheme="minorHAnsi" w:hAnsi="Arial" w:cs="Arial"/>
+          <w:rFonts w:ascii="Times New Roman" w:eastAsiaTheme="minorHAnsi" w:hAnsi="Times New Roman" w:cs="Times New Roman"/>
           <w:color w:val="000000"/>
           <w:sz w:val="21"/>
           <w:szCs w:val="21"/>
@@ -2112,6 +2067,9 @@
           <w:top w:val="single" w:sz="6" w:space="1" w:color="auto"/>
           <w:bottom w:val="single" w:sz="6" w:space="1" w:color="auto"/>
         </w:pBdr>
+        <w:rPr>
+          <w:rFonts w:ascii="Times New Roman" w:hAnsi="Times New Roman" w:cs="Times New Roman"/>
+        </w:rPr>
       </w:pPr>
     </w:p>
     <w:p>
@@ -2120,11 +2078,15 @@
           <w:bottom w:val="single" w:sz="6" w:space="1" w:color="auto"/>
           <w:between w:val="single" w:sz="6" w:space="1" w:color="auto"/>
         </w:pBdr>
+        <w:rPr>
+          <w:rFonts w:ascii="Times New Roman" w:hAnsi="Times New Roman" w:cs="Times New Roman"/>
+        </w:rPr>
       </w:pPr>
       <w:hyperlink r:id="rId10" w:history="1">
         <w:r>
           <w:rPr>
             <w:rStyle w:val="Hyperlink"/>
+            <w:rFonts w:ascii="Times New Roman" w:hAnsi="Times New Roman" w:cs="Times New Roman"/>
           </w:rPr>
           <w:t>https://bachkhoa-aptech.edu.vn/huong-dan-su-dung-entity-framework-code-first-trong-asp-net-mvc.html</w:t>
         </w:r>
@@ -2135,15 +2097,12 @@
         <w:pStyle w:val="Heading1"/>
         <w:spacing w:before="0" w:beforeAutospacing="0" w:after="0" w:afterAutospacing="0"/>
         <w:textAlignment w:val="baseline"/>
-        <w:rPr>
-          <w:rFonts w:ascii="inherit" w:hAnsi="inherit"/>
-        </w:rPr>
       </w:pPr>
       <w:hyperlink r:id="rId11" w:history="1">
         <w:r>
           <w:rPr>
             <w:rStyle w:val="Hyperlink"/>
-            <w:rFonts w:ascii="inherit" w:eastAsiaTheme="majorEastAsia" w:hAnsi="inherit"/>
+            <w:rFonts w:eastAsiaTheme="majorEastAsia"/>
             <w:color w:val="434343"/>
             <w:sz w:val="30"/>
             <w:szCs w:val="30"/>
@@ -2160,7 +2119,6 @@
         <w:spacing w:before="0" w:beforeAutospacing="0" w:after="0" w:afterAutospacing="0"/>
         <w:textAlignment w:val="baseline"/>
         <w:rPr>
-          <w:rFonts w:ascii="inherit" w:hAnsi="inherit" w:cs="Arial"/>
           <w:color w:val="404040"/>
           <w:sz w:val="23"/>
           <w:szCs w:val="23"/>
@@ -2168,7 +2126,6 @@
       </w:pPr>
       <w:r>
         <w:rPr>
-          <w:rFonts w:ascii="inherit" w:hAnsi="inherit" w:cs="Arial"/>
           <w:color w:val="404040"/>
           <w:sz w:val="23"/>
           <w:szCs w:val="23"/>
@@ -2183,7 +2140,6 @@
         <w:spacing w:before="0" w:beforeAutospacing="0" w:after="360" w:afterAutospacing="0"/>
         <w:textAlignment w:val="baseline"/>
         <w:rPr>
-          <w:rFonts w:ascii="inherit" w:hAnsi="inherit" w:cs="Arial"/>
           <w:color w:val="404040"/>
           <w:sz w:val="23"/>
           <w:szCs w:val="23"/>
@@ -2191,7 +2147,6 @@
       </w:pPr>
       <w:r>
         <w:rPr>
-          <w:rFonts w:ascii="inherit" w:hAnsi="inherit" w:cs="Arial"/>
           <w:color w:val="404040"/>
           <w:sz w:val="23"/>
           <w:szCs w:val="23"/>
@@ -2206,7 +2161,6 @@
         <w:spacing w:before="0" w:beforeAutospacing="0" w:after="0" w:afterAutospacing="0"/>
         <w:textAlignment w:val="baseline"/>
         <w:rPr>
-          <w:rFonts w:ascii="inherit" w:hAnsi="inherit" w:cs="Arial"/>
           <w:color w:val="404040"/>
           <w:sz w:val="23"/>
           <w:szCs w:val="23"/>
@@ -2214,7 +2168,6 @@
       </w:pPr>
       <w:r>
         <w:rPr>
-          <w:rFonts w:ascii="inherit" w:hAnsi="inherit" w:cs="Arial"/>
           <w:noProof/>
           <w:color w:val="2786C2"/>
           <w:sz w:val="23"/>
@@ -2282,7 +2235,6 @@
         <w:spacing w:before="0" w:beforeAutospacing="0" w:after="360" w:afterAutospacing="0"/>
         <w:textAlignment w:val="baseline"/>
         <w:rPr>
-          <w:rFonts w:ascii="inherit" w:hAnsi="inherit" w:cs="Arial"/>
           <w:color w:val="404040"/>
           <w:sz w:val="23"/>
           <w:szCs w:val="23"/>
@@ -2290,7 +2242,6 @@
       </w:pPr>
       <w:r>
         <w:rPr>
-          <w:rFonts w:ascii="inherit" w:hAnsi="inherit" w:cs="Arial"/>
           <w:color w:val="404040"/>
           <w:sz w:val="23"/>
           <w:szCs w:val="23"/>
@@ -2305,7 +2256,7 @@
         <w:spacing w:before="0"/>
         <w:textAlignment w:val="baseline"/>
         <w:rPr>
-          <w:rFonts w:ascii="inherit" w:hAnsi="inherit" w:cs="Arial"/>
+          <w:rFonts w:ascii="Times New Roman" w:hAnsi="Times New Roman" w:cs="Times New Roman"/>
           <w:color w:val="404040"/>
           <w:sz w:val="36"/>
           <w:szCs w:val="36"/>
@@ -2313,7 +2264,7 @@
       </w:pPr>
       <w:r>
         <w:rPr>
-          <w:rFonts w:ascii="inherit" w:hAnsi="inherit" w:cs="Arial"/>
+          <w:rFonts w:ascii="Times New Roman" w:hAnsi="Times New Roman" w:cs="Times New Roman"/>
           <w:color w:val="333399"/>
           <w:sz w:val="30"/>
           <w:szCs w:val="30"/>
@@ -2329,7 +2280,6 @@
         <w:spacing w:before="0" w:beforeAutospacing="0" w:after="360" w:afterAutospacing="0"/>
         <w:textAlignment w:val="baseline"/>
         <w:rPr>
-          <w:rFonts w:ascii="inherit" w:hAnsi="inherit" w:cs="Arial"/>
           <w:color w:val="404040"/>
           <w:sz w:val="23"/>
           <w:szCs w:val="23"/>
@@ -2337,7 +2287,6 @@
       </w:pPr>
       <w:r>
         <w:rPr>
-          <w:rFonts w:ascii="inherit" w:hAnsi="inherit" w:cs="Arial"/>
           <w:color w:val="404040"/>
           <w:sz w:val="23"/>
           <w:szCs w:val="23"/>
@@ -2352,7 +2301,6 @@
         <w:spacing w:before="0" w:beforeAutospacing="0" w:after="0" w:afterAutospacing="0"/>
         <w:textAlignment w:val="baseline"/>
         <w:rPr>
-          <w:rFonts w:ascii="inherit" w:hAnsi="inherit" w:cs="Arial"/>
           <w:color w:val="404040"/>
           <w:sz w:val="23"/>
           <w:szCs w:val="23"/>
@@ -2360,7 +2308,6 @@
       </w:pPr>
       <w:r>
         <w:rPr>
-          <w:rFonts w:ascii="inherit" w:hAnsi="inherit" w:cs="Arial"/>
           <w:color w:val="404040"/>
           <w:sz w:val="23"/>
           <w:szCs w:val="23"/>
@@ -2371,7 +2318,7 @@
         <w:r>
           <w:rPr>
             <w:rStyle w:val="Hyperlink"/>
-            <w:rFonts w:ascii="inherit" w:eastAsiaTheme="majorEastAsia" w:hAnsi="inherit" w:cs="Arial"/>
+            <w:rFonts w:eastAsiaTheme="majorEastAsia"/>
             <w:color w:val="2786C2"/>
             <w:sz w:val="23"/>
             <w:szCs w:val="23"/>
@@ -2382,7 +2329,6 @@
       </w:hyperlink>
       <w:r>
         <w:rPr>
-          <w:rFonts w:ascii="inherit" w:hAnsi="inherit" w:cs="Arial"/>
           <w:color w:val="404040"/>
           <w:sz w:val="23"/>
           <w:szCs w:val="23"/>
@@ -2397,7 +2343,6 @@
         <w:spacing w:before="0" w:beforeAutospacing="0" w:after="0" w:afterAutospacing="0"/>
         <w:textAlignment w:val="baseline"/>
         <w:rPr>
-          <w:rFonts w:ascii="inherit" w:hAnsi="inherit" w:cs="Arial"/>
           <w:color w:val="404040"/>
           <w:sz w:val="23"/>
           <w:szCs w:val="23"/>
@@ -2405,7 +2350,6 @@
       </w:pPr>
       <w:r>
         <w:rPr>
-          <w:rFonts w:ascii="inherit" w:hAnsi="inherit" w:cs="Arial"/>
           <w:color w:val="404040"/>
           <w:sz w:val="23"/>
           <w:szCs w:val="23"/>
@@ -2416,7 +2360,7 @@
         <w:r>
           <w:rPr>
             <w:rStyle w:val="Hyperlink"/>
-            <w:rFonts w:ascii="inherit" w:eastAsiaTheme="majorEastAsia" w:hAnsi="inherit" w:cs="Arial"/>
+            <w:rFonts w:eastAsiaTheme="majorEastAsia"/>
             <w:color w:val="2786C2"/>
             <w:sz w:val="23"/>
             <w:szCs w:val="23"/>
@@ -2427,7 +2371,6 @@
       </w:hyperlink>
       <w:r>
         <w:rPr>
-          <w:rFonts w:ascii="inherit" w:hAnsi="inherit" w:cs="Arial"/>
           <w:color w:val="404040"/>
           <w:sz w:val="23"/>
           <w:szCs w:val="23"/>
@@ -2442,7 +2385,6 @@
         <w:spacing w:before="0" w:beforeAutospacing="0" w:after="0" w:afterAutospacing="0"/>
         <w:textAlignment w:val="baseline"/>
         <w:rPr>
-          <w:rFonts w:ascii="inherit" w:hAnsi="inherit" w:cs="Arial"/>
           <w:color w:val="404040"/>
           <w:sz w:val="23"/>
           <w:szCs w:val="23"/>
@@ -2450,7 +2392,6 @@
       </w:pPr>
       <w:r>
         <w:rPr>
-          <w:rFonts w:ascii="inherit" w:hAnsi="inherit" w:cs="Arial"/>
           <w:color w:val="404040"/>
           <w:sz w:val="23"/>
           <w:szCs w:val="23"/>
@@ -2461,7 +2402,7 @@
         <w:r>
           <w:rPr>
             <w:rStyle w:val="Hyperlink"/>
-            <w:rFonts w:ascii="inherit" w:eastAsiaTheme="majorEastAsia" w:hAnsi="inherit" w:cs="Arial"/>
+            <w:rFonts w:eastAsiaTheme="majorEastAsia"/>
             <w:color w:val="2786C2"/>
             <w:sz w:val="23"/>
             <w:szCs w:val="23"/>
@@ -2472,7 +2413,6 @@
       </w:hyperlink>
       <w:r>
         <w:rPr>
-          <w:rFonts w:ascii="inherit" w:hAnsi="inherit" w:cs="Arial"/>
           <w:color w:val="404040"/>
           <w:sz w:val="23"/>
           <w:szCs w:val="23"/>
@@ -2483,7 +2423,7 @@
         <w:r>
           <w:rPr>
             <w:rStyle w:val="Hyperlink"/>
-            <w:rFonts w:ascii="inherit" w:eastAsiaTheme="majorEastAsia" w:hAnsi="inherit" w:cs="Arial"/>
+            <w:rFonts w:eastAsiaTheme="majorEastAsia"/>
             <w:color w:val="2786C2"/>
             <w:sz w:val="23"/>
             <w:szCs w:val="23"/>
@@ -2494,7 +2434,6 @@
       </w:hyperlink>
       <w:r>
         <w:rPr>
-          <w:rFonts w:ascii="inherit" w:hAnsi="inherit" w:cs="Arial"/>
           <w:color w:val="404040"/>
           <w:sz w:val="23"/>
           <w:szCs w:val="23"/>
@@ -2509,7 +2448,6 @@
         <w:spacing w:before="0" w:beforeAutospacing="0" w:after="0" w:afterAutospacing="0"/>
         <w:textAlignment w:val="baseline"/>
         <w:rPr>
-          <w:rFonts w:ascii="inherit" w:hAnsi="inherit" w:cs="Arial"/>
           <w:color w:val="404040"/>
           <w:sz w:val="23"/>
           <w:szCs w:val="23"/>
@@ -2517,19 +2455,17 @@
       </w:pPr>
       <w:r>
         <w:rPr>
-          <w:rFonts w:ascii="inherit" w:hAnsi="inherit" w:cs="Arial"/>
           <w:color w:val="404040"/>
           <w:sz w:val="23"/>
           <w:szCs w:val="23"/>
         </w:rPr>
-        <w:lastRenderedPageBreak/>
         <w:t>–      </w:t>
       </w:r>
       <w:hyperlink r:id="rId18" w:history="1">
         <w:r>
           <w:rPr>
             <w:rStyle w:val="Hyperlink"/>
-            <w:rFonts w:ascii="inherit" w:eastAsiaTheme="majorEastAsia" w:hAnsi="inherit" w:cs="Arial"/>
+            <w:rFonts w:eastAsiaTheme="majorEastAsia"/>
             <w:color w:val="2786C2"/>
             <w:sz w:val="23"/>
             <w:szCs w:val="23"/>
@@ -2540,7 +2476,6 @@
       </w:hyperlink>
       <w:r>
         <w:rPr>
-          <w:rFonts w:ascii="inherit" w:hAnsi="inherit" w:cs="Arial"/>
           <w:color w:val="404040"/>
           <w:sz w:val="23"/>
           <w:szCs w:val="23"/>
@@ -2551,7 +2486,7 @@
         <w:r>
           <w:rPr>
             <w:rStyle w:val="Hyperlink"/>
-            <w:rFonts w:ascii="inherit" w:eastAsiaTheme="majorEastAsia" w:hAnsi="inherit" w:cs="Arial"/>
+            <w:rFonts w:eastAsiaTheme="majorEastAsia"/>
             <w:color w:val="2786C2"/>
             <w:sz w:val="23"/>
             <w:szCs w:val="23"/>
@@ -2562,7 +2497,6 @@
       </w:hyperlink>
       <w:r>
         <w:rPr>
-          <w:rFonts w:ascii="inherit" w:hAnsi="inherit" w:cs="Arial"/>
           <w:color w:val="404040"/>
           <w:sz w:val="23"/>
           <w:szCs w:val="23"/>
@@ -2577,7 +2511,6 @@
         <w:spacing w:before="0" w:beforeAutospacing="0" w:after="360" w:afterAutospacing="0"/>
         <w:textAlignment w:val="baseline"/>
         <w:rPr>
-          <w:rFonts w:ascii="inherit" w:hAnsi="inherit" w:cs="Arial"/>
           <w:color w:val="404040"/>
           <w:sz w:val="23"/>
           <w:szCs w:val="23"/>
@@ -2585,7 +2518,6 @@
       </w:pPr>
       <w:r>
         <w:rPr>
-          <w:rFonts w:ascii="inherit" w:hAnsi="inherit" w:cs="Arial"/>
           <w:color w:val="404040"/>
           <w:sz w:val="23"/>
           <w:szCs w:val="23"/>
@@ -2638,7 +2570,7 @@
           <w:p>
             <w:pPr>
               <w:rPr>
-                <w:rFonts w:ascii="inherit" w:hAnsi="inherit" w:cs="Times New Roman"/>
+                <w:rFonts w:ascii="Times New Roman" w:hAnsi="Times New Roman" w:cs="Times New Roman"/>
                 <w:sz w:val="23"/>
                 <w:szCs w:val="23"/>
               </w:rPr>
@@ -2646,7 +2578,7 @@
             <w:r>
               <w:rPr>
                 <w:rStyle w:val="Strong"/>
-                <w:rFonts w:ascii="inherit" w:hAnsi="inherit"/>
+                <w:rFonts w:ascii="Times New Roman" w:hAnsi="Times New Roman" w:cs="Times New Roman"/>
                 <w:sz w:val="23"/>
                 <w:szCs w:val="23"/>
                 <w:bdr w:val="none" w:sz="0" w:space="0" w:color="auto" w:frame="1"/>
@@ -2676,7 +2608,7 @@
           <w:p>
             <w:pPr>
               <w:rPr>
-                <w:rFonts w:ascii="inherit" w:hAnsi="inherit"/>
+                <w:rFonts w:ascii="Times New Roman" w:hAnsi="Times New Roman" w:cs="Times New Roman"/>
                 <w:sz w:val="23"/>
                 <w:szCs w:val="23"/>
               </w:rPr>
@@ -2684,7 +2616,7 @@
             <w:r>
               <w:rPr>
                 <w:rStyle w:val="Strong"/>
-                <w:rFonts w:ascii="inherit" w:hAnsi="inherit"/>
+                <w:rFonts w:ascii="Times New Roman" w:hAnsi="Times New Roman" w:cs="Times New Roman"/>
                 <w:sz w:val="23"/>
                 <w:szCs w:val="23"/>
                 <w:bdr w:val="none" w:sz="0" w:space="0" w:color="auto" w:frame="1"/>
@@ -2719,17 +2651,18 @@
           <w:p>
             <w:pPr>
               <w:rPr>
-                <w:rFonts w:ascii="inherit" w:hAnsi="inherit"/>
+                <w:rFonts w:ascii="Times New Roman" w:hAnsi="Times New Roman" w:cs="Times New Roman"/>
                 <w:sz w:val="23"/>
                 <w:szCs w:val="23"/>
               </w:rPr>
             </w:pPr>
             <w:r>
               <w:rPr>
-                <w:rFonts w:ascii="inherit" w:hAnsi="inherit"/>
+                <w:rFonts w:ascii="Times New Roman" w:hAnsi="Times New Roman" w:cs="Times New Roman"/>
                 <w:sz w:val="23"/>
                 <w:szCs w:val="23"/>
               </w:rPr>
+              <w:lastRenderedPageBreak/>
               <w:t>Database</w:t>
             </w:r>
           </w:p>
@@ -2755,14 +2688,14 @@
           <w:p>
             <w:pPr>
               <w:rPr>
-                <w:rFonts w:ascii="inherit" w:hAnsi="inherit"/>
+                <w:rFonts w:ascii="Times New Roman" w:hAnsi="Times New Roman" w:cs="Times New Roman"/>
                 <w:sz w:val="23"/>
                 <w:szCs w:val="23"/>
               </w:rPr>
             </w:pPr>
             <w:r>
               <w:rPr>
-                <w:rFonts w:ascii="inherit" w:hAnsi="inherit"/>
+                <w:rFonts w:ascii="Times New Roman" w:hAnsi="Times New Roman" w:cs="Times New Roman"/>
                 <w:sz w:val="23"/>
                 <w:szCs w:val="23"/>
               </w:rPr>
@@ -2796,14 +2729,14 @@
           <w:p>
             <w:pPr>
               <w:rPr>
-                <w:rFonts w:ascii="inherit" w:hAnsi="inherit"/>
+                <w:rFonts w:ascii="Times New Roman" w:hAnsi="Times New Roman" w:cs="Times New Roman"/>
                 <w:sz w:val="23"/>
                 <w:szCs w:val="23"/>
               </w:rPr>
             </w:pPr>
             <w:r>
               <w:rPr>
-                <w:rFonts w:ascii="inherit" w:hAnsi="inherit"/>
+                <w:rFonts w:ascii="Times New Roman" w:hAnsi="Times New Roman" w:cs="Times New Roman"/>
                 <w:sz w:val="23"/>
                 <w:szCs w:val="23"/>
               </w:rPr>
@@ -2832,14 +2765,14 @@
           <w:p>
             <w:pPr>
               <w:rPr>
-                <w:rFonts w:ascii="inherit" w:hAnsi="inherit"/>
+                <w:rFonts w:ascii="Times New Roman" w:hAnsi="Times New Roman" w:cs="Times New Roman"/>
                 <w:sz w:val="23"/>
                 <w:szCs w:val="23"/>
               </w:rPr>
             </w:pPr>
             <w:r>
               <w:rPr>
-                <w:rFonts w:ascii="inherit" w:hAnsi="inherit"/>
+                <w:rFonts w:ascii="Times New Roman" w:hAnsi="Times New Roman" w:cs="Times New Roman"/>
                 <w:sz w:val="23"/>
                 <w:szCs w:val="23"/>
               </w:rPr>
@@ -2873,14 +2806,14 @@
           <w:p>
             <w:pPr>
               <w:rPr>
-                <w:rFonts w:ascii="inherit" w:hAnsi="inherit"/>
+                <w:rFonts w:ascii="Times New Roman" w:hAnsi="Times New Roman" w:cs="Times New Roman"/>
                 <w:sz w:val="23"/>
                 <w:szCs w:val="23"/>
               </w:rPr>
             </w:pPr>
             <w:r>
               <w:rPr>
-                <w:rFonts w:ascii="inherit" w:hAnsi="inherit"/>
+                <w:rFonts w:ascii="Times New Roman" w:hAnsi="Times New Roman" w:cs="Times New Roman"/>
                 <w:sz w:val="23"/>
                 <w:szCs w:val="23"/>
               </w:rPr>
@@ -2909,14 +2842,14 @@
           <w:p>
             <w:pPr>
               <w:rPr>
-                <w:rFonts w:ascii="inherit" w:hAnsi="inherit"/>
+                <w:rFonts w:ascii="Times New Roman" w:hAnsi="Times New Roman" w:cs="Times New Roman"/>
                 <w:sz w:val="23"/>
                 <w:szCs w:val="23"/>
               </w:rPr>
             </w:pPr>
             <w:r>
               <w:rPr>
-                <w:rFonts w:ascii="inherit" w:hAnsi="inherit"/>
+                <w:rFonts w:ascii="Times New Roman" w:hAnsi="Times New Roman" w:cs="Times New Roman"/>
                 <w:sz w:val="23"/>
                 <w:szCs w:val="23"/>
               </w:rPr>
@@ -2950,14 +2883,14 @@
           <w:p>
             <w:pPr>
               <w:rPr>
-                <w:rFonts w:ascii="inherit" w:hAnsi="inherit"/>
+                <w:rFonts w:ascii="Times New Roman" w:hAnsi="Times New Roman" w:cs="Times New Roman"/>
                 <w:sz w:val="23"/>
                 <w:szCs w:val="23"/>
               </w:rPr>
             </w:pPr>
             <w:r>
               <w:rPr>
-                <w:rFonts w:ascii="inherit" w:hAnsi="inherit"/>
+                <w:rFonts w:ascii="Times New Roman" w:hAnsi="Times New Roman" w:cs="Times New Roman"/>
                 <w:sz w:val="23"/>
                 <w:szCs w:val="23"/>
               </w:rPr>
@@ -2986,14 +2919,14 @@
           <w:p>
             <w:pPr>
               <w:rPr>
-                <w:rFonts w:ascii="inherit" w:hAnsi="inherit"/>
+                <w:rFonts w:ascii="Times New Roman" w:hAnsi="Times New Roman" w:cs="Times New Roman"/>
                 <w:sz w:val="23"/>
                 <w:szCs w:val="23"/>
               </w:rPr>
             </w:pPr>
             <w:r>
               <w:rPr>
-                <w:rFonts w:ascii="inherit" w:hAnsi="inherit"/>
+                <w:rFonts w:ascii="Times New Roman" w:hAnsi="Times New Roman" w:cs="Times New Roman"/>
                 <w:sz w:val="23"/>
                 <w:szCs w:val="23"/>
               </w:rPr>
@@ -3010,7 +2943,6 @@
         <w:spacing w:before="0" w:beforeAutospacing="0" w:after="360" w:afterAutospacing="0"/>
         <w:textAlignment w:val="baseline"/>
         <w:rPr>
-          <w:rFonts w:ascii="inherit" w:hAnsi="inherit" w:cs="Arial"/>
           <w:color w:val="404040"/>
           <w:sz w:val="23"/>
           <w:szCs w:val="23"/>
@@ -3018,7 +2950,6 @@
       </w:pPr>
       <w:r>
         <w:rPr>
-          <w:rFonts w:ascii="inherit" w:hAnsi="inherit" w:cs="Arial"/>
           <w:color w:val="404040"/>
           <w:sz w:val="23"/>
           <w:szCs w:val="23"/>
@@ -3059,71 +2990,178 @@
               </w:rPr>
             </w:pPr>
             <w:r>
+              <w:rPr>
+                <w:rFonts w:ascii="Times New Roman" w:hAnsi="Times New Roman" w:cs="Times New Roman"/>
+              </w:rPr>
               <w:t>1</w:t>
             </w:r>
           </w:p>
           <w:p>
-            <w:r>
+            <w:pPr>
+              <w:rPr>
+                <w:rFonts w:ascii="Times New Roman" w:hAnsi="Times New Roman" w:cs="Times New Roman"/>
+              </w:rPr>
+            </w:pPr>
+            <w:r>
+              <w:rPr>
+                <w:rFonts w:ascii="Times New Roman" w:hAnsi="Times New Roman" w:cs="Times New Roman"/>
+              </w:rPr>
               <w:t>2</w:t>
             </w:r>
           </w:p>
           <w:p>
-            <w:r>
+            <w:pPr>
+              <w:rPr>
+                <w:rFonts w:ascii="Times New Roman" w:hAnsi="Times New Roman" w:cs="Times New Roman"/>
+              </w:rPr>
+            </w:pPr>
+            <w:r>
+              <w:rPr>
+                <w:rFonts w:ascii="Times New Roman" w:hAnsi="Times New Roman" w:cs="Times New Roman"/>
+              </w:rPr>
               <w:t>3</w:t>
             </w:r>
           </w:p>
           <w:p>
-            <w:r>
+            <w:pPr>
+              <w:rPr>
+                <w:rFonts w:ascii="Times New Roman" w:hAnsi="Times New Roman" w:cs="Times New Roman"/>
+              </w:rPr>
+            </w:pPr>
+            <w:r>
+              <w:rPr>
+                <w:rFonts w:ascii="Times New Roman" w:hAnsi="Times New Roman" w:cs="Times New Roman"/>
+              </w:rPr>
               <w:t>4</w:t>
             </w:r>
           </w:p>
           <w:p>
-            <w:r>
+            <w:pPr>
+              <w:rPr>
+                <w:rFonts w:ascii="Times New Roman" w:hAnsi="Times New Roman" w:cs="Times New Roman"/>
+              </w:rPr>
+            </w:pPr>
+            <w:r>
+              <w:rPr>
+                <w:rFonts w:ascii="Times New Roman" w:hAnsi="Times New Roman" w:cs="Times New Roman"/>
+              </w:rPr>
               <w:t>5</w:t>
             </w:r>
           </w:p>
           <w:p>
-            <w:r>
+            <w:pPr>
+              <w:rPr>
+                <w:rFonts w:ascii="Times New Roman" w:hAnsi="Times New Roman" w:cs="Times New Roman"/>
+              </w:rPr>
+            </w:pPr>
+            <w:r>
+              <w:rPr>
+                <w:rFonts w:ascii="Times New Roman" w:hAnsi="Times New Roman" w:cs="Times New Roman"/>
+              </w:rPr>
               <w:t>6</w:t>
             </w:r>
           </w:p>
           <w:p>
-            <w:r>
+            <w:pPr>
+              <w:rPr>
+                <w:rFonts w:ascii="Times New Roman" w:hAnsi="Times New Roman" w:cs="Times New Roman"/>
+              </w:rPr>
+            </w:pPr>
+            <w:r>
+              <w:rPr>
+                <w:rFonts w:ascii="Times New Roman" w:hAnsi="Times New Roman" w:cs="Times New Roman"/>
+              </w:rPr>
               <w:t>7</w:t>
             </w:r>
           </w:p>
           <w:p>
-            <w:r>
+            <w:pPr>
+              <w:rPr>
+                <w:rFonts w:ascii="Times New Roman" w:hAnsi="Times New Roman" w:cs="Times New Roman"/>
+              </w:rPr>
+            </w:pPr>
+            <w:r>
+              <w:rPr>
+                <w:rFonts w:ascii="Times New Roman" w:hAnsi="Times New Roman" w:cs="Times New Roman"/>
+              </w:rPr>
               <w:t>8</w:t>
             </w:r>
           </w:p>
           <w:p>
-            <w:r>
+            <w:pPr>
+              <w:rPr>
+                <w:rFonts w:ascii="Times New Roman" w:hAnsi="Times New Roman" w:cs="Times New Roman"/>
+              </w:rPr>
+            </w:pPr>
+            <w:r>
+              <w:rPr>
+                <w:rFonts w:ascii="Times New Roman" w:hAnsi="Times New Roman" w:cs="Times New Roman"/>
+              </w:rPr>
               <w:t>9</w:t>
             </w:r>
           </w:p>
           <w:p>
-            <w:r>
+            <w:pPr>
+              <w:rPr>
+                <w:rFonts w:ascii="Times New Roman" w:hAnsi="Times New Roman" w:cs="Times New Roman"/>
+              </w:rPr>
+            </w:pPr>
+            <w:r>
+              <w:rPr>
+                <w:rFonts w:ascii="Times New Roman" w:hAnsi="Times New Roman" w:cs="Times New Roman"/>
+              </w:rPr>
               <w:t>10</w:t>
             </w:r>
           </w:p>
           <w:p>
-            <w:r>
+            <w:pPr>
+              <w:rPr>
+                <w:rFonts w:ascii="Times New Roman" w:hAnsi="Times New Roman" w:cs="Times New Roman"/>
+              </w:rPr>
+            </w:pPr>
+            <w:r>
+              <w:rPr>
+                <w:rFonts w:ascii="Times New Roman" w:hAnsi="Times New Roman" w:cs="Times New Roman"/>
+              </w:rPr>
               <w:t>11</w:t>
             </w:r>
           </w:p>
           <w:p>
-            <w:r>
+            <w:pPr>
+              <w:rPr>
+                <w:rFonts w:ascii="Times New Roman" w:hAnsi="Times New Roman" w:cs="Times New Roman"/>
+              </w:rPr>
+            </w:pPr>
+            <w:r>
+              <w:rPr>
+                <w:rFonts w:ascii="Times New Roman" w:hAnsi="Times New Roman" w:cs="Times New Roman"/>
+              </w:rPr>
               <w:t>12</w:t>
             </w:r>
           </w:p>
           <w:p>
-            <w:r>
+            <w:pPr>
+              <w:rPr>
+                <w:rFonts w:ascii="Times New Roman" w:hAnsi="Times New Roman" w:cs="Times New Roman"/>
+              </w:rPr>
+            </w:pPr>
+            <w:r>
+              <w:rPr>
+                <w:rFonts w:ascii="Times New Roman" w:hAnsi="Times New Roman" w:cs="Times New Roman"/>
+              </w:rPr>
               <w:t>13</w:t>
             </w:r>
           </w:p>
           <w:p>
-            <w:r>
+            <w:pPr>
+              <w:rPr>
+                <w:rFonts w:ascii="Times New Roman" w:hAnsi="Times New Roman" w:cs="Times New Roman"/>
+              </w:rPr>
+            </w:pPr>
+            <w:r>
+              <w:rPr>
+                <w:rFonts w:ascii="Times New Roman" w:hAnsi="Times New Roman" w:cs="Times New Roman"/>
+              </w:rPr>
               <w:t>14</w:t>
             </w:r>
           </w:p>
@@ -3135,205 +3173,311 @@
             <w:hideMark/>
           </w:tcPr>
           <w:p>
+            <w:pPr>
+              <w:rPr>
+                <w:rFonts w:ascii="Times New Roman" w:hAnsi="Times New Roman" w:cs="Times New Roman"/>
+              </w:rPr>
+            </w:pPr>
             <w:r>
               <w:rPr>
                 <w:rStyle w:val="HTMLCode"/>
-                <w:rFonts w:eastAsiaTheme="minorHAnsi"/>
+                <w:rFonts w:ascii="Times New Roman" w:eastAsiaTheme="minorHAnsi" w:hAnsi="Times New Roman" w:cs="Times New Roman"/>
               </w:rPr>
               <w:t>// …</w:t>
             </w:r>
           </w:p>
           <w:p>
+            <w:pPr>
+              <w:rPr>
+                <w:rFonts w:ascii="Times New Roman" w:hAnsi="Times New Roman" w:cs="Times New Roman"/>
+              </w:rPr>
+            </w:pPr>
             <w:r>
               <w:rPr>
                 <w:rStyle w:val="HTMLCode"/>
-                <w:rFonts w:eastAsiaTheme="minorHAnsi"/>
+                <w:rFonts w:ascii="Times New Roman" w:eastAsiaTheme="minorHAnsi" w:hAnsi="Times New Roman" w:cs="Times New Roman"/>
               </w:rPr>
               <w:t>ObjectContext context = new</w:t>
             </w:r>
             <w:r>
+              <w:rPr>
+                <w:rFonts w:ascii="Times New Roman" w:hAnsi="Times New Roman" w:cs="Times New Roman"/>
+              </w:rPr>
               <w:t xml:space="preserve"> </w:t>
             </w:r>
             <w:r>
               <w:rPr>
                 <w:rStyle w:val="HTMLCode"/>
-                <w:rFonts w:eastAsiaTheme="minorHAnsi"/>
+                <w:rFonts w:ascii="Times New Roman" w:eastAsiaTheme="minorHAnsi" w:hAnsi="Times New Roman" w:cs="Times New Roman"/>
               </w:rPr>
               <w:t>ObjectContext("name=NorthwindEntities");</w:t>
             </w:r>
           </w:p>
           <w:p>
-            <w:r>
+            <w:pPr>
+              <w:rPr>
+                <w:rFonts w:ascii="Times New Roman" w:hAnsi="Times New Roman" w:cs="Times New Roman"/>
+              </w:rPr>
+            </w:pPr>
+            <w:r>
+              <w:rPr>
+                <w:rFonts w:ascii="Times New Roman" w:hAnsi="Times New Roman" w:cs="Times New Roman"/>
+              </w:rPr>
               <w:t> </w:t>
             </w:r>
           </w:p>
           <w:p>
+            <w:pPr>
+              <w:rPr>
+                <w:rFonts w:ascii="Times New Roman" w:hAnsi="Times New Roman" w:cs="Times New Roman"/>
+              </w:rPr>
+            </w:pPr>
             <w:r>
               <w:rPr>
                 <w:rStyle w:val="HTMLCode"/>
-                <w:rFonts w:eastAsiaTheme="minorHAnsi"/>
+                <w:rFonts w:ascii="Times New Roman" w:eastAsiaTheme="minorHAnsi" w:hAnsi="Times New Roman" w:cs="Times New Roman"/>
               </w:rPr>
               <w:t>ObjectSet&lt;Product&gt; products = context.CreateObjectSet&lt;Product&gt;();</w:t>
             </w:r>
           </w:p>
           <w:p>
-            <w:r>
+            <w:pPr>
+              <w:rPr>
+                <w:rFonts w:ascii="Times New Roman" w:hAnsi="Times New Roman" w:cs="Times New Roman"/>
+              </w:rPr>
+            </w:pPr>
+            <w:r>
+              <w:rPr>
+                <w:rFonts w:ascii="Times New Roman" w:hAnsi="Times New Roman" w:cs="Times New Roman"/>
+              </w:rPr>
               <w:t> </w:t>
             </w:r>
           </w:p>
           <w:p>
+            <w:pPr>
+              <w:rPr>
+                <w:rFonts w:ascii="Times New Roman" w:hAnsi="Times New Roman" w:cs="Times New Roman"/>
+              </w:rPr>
+            </w:pPr>
             <w:r>
               <w:rPr>
                 <w:rStyle w:val="HTMLCode"/>
-                <w:rFonts w:eastAsiaTheme="minorHAnsi"/>
+                <w:rFonts w:ascii="Times New Roman" w:eastAsiaTheme="minorHAnsi" w:hAnsi="Times New Roman" w:cs="Times New Roman"/>
               </w:rPr>
               <w:t>var</w:t>
             </w:r>
             <w:r>
+              <w:rPr>
+                <w:rFonts w:ascii="Times New Roman" w:hAnsi="Times New Roman" w:cs="Times New Roman"/>
+              </w:rPr>
               <w:t xml:space="preserve"> </w:t>
             </w:r>
             <w:r>
               <w:rPr>
                 <w:rStyle w:val="HTMLCode"/>
-                <w:rFonts w:eastAsiaTheme="minorHAnsi"/>
+                <w:rFonts w:ascii="Times New Roman" w:eastAsiaTheme="minorHAnsi" w:hAnsi="Times New Roman" w:cs="Times New Roman"/>
               </w:rPr>
               <w:t>query = from</w:t>
             </w:r>
             <w:r>
+              <w:rPr>
+                <w:rFonts w:ascii="Times New Roman" w:hAnsi="Times New Roman" w:cs="Times New Roman"/>
+              </w:rPr>
               <w:t xml:space="preserve"> </w:t>
             </w:r>
             <w:r>
               <w:rPr>
                 <w:rStyle w:val="HTMLCode"/>
-                <w:rFonts w:eastAsiaTheme="minorHAnsi"/>
+                <w:rFonts w:ascii="Times New Roman" w:eastAsiaTheme="minorHAnsi" w:hAnsi="Times New Roman" w:cs="Times New Roman"/>
               </w:rPr>
               <w:t>p in</w:t>
             </w:r>
             <w:r>
+              <w:rPr>
+                <w:rFonts w:ascii="Times New Roman" w:hAnsi="Times New Roman" w:cs="Times New Roman"/>
+              </w:rPr>
               <w:t xml:space="preserve"> </w:t>
             </w:r>
             <w:r>
               <w:rPr>
                 <w:rStyle w:val="HTMLCode"/>
-                <w:rFonts w:eastAsiaTheme="minorHAnsi"/>
+                <w:rFonts w:ascii="Times New Roman" w:eastAsiaTheme="minorHAnsi" w:hAnsi="Times New Roman" w:cs="Times New Roman"/>
               </w:rPr>
               <w:t>products</w:t>
             </w:r>
           </w:p>
           <w:p>
+            <w:pPr>
+              <w:rPr>
+                <w:rFonts w:ascii="Times New Roman" w:hAnsi="Times New Roman" w:cs="Times New Roman"/>
+              </w:rPr>
+            </w:pPr>
             <w:r>
               <w:rPr>
                 <w:rStyle w:val="HTMLCode"/>
-                <w:rFonts w:eastAsiaTheme="minorHAnsi"/>
+                <w:rFonts w:ascii="Times New Roman" w:eastAsiaTheme="minorHAnsi" w:hAnsi="Times New Roman" w:cs="Times New Roman"/>
               </w:rPr>
               <w:t>            where</w:t>
             </w:r>
             <w:r>
+              <w:rPr>
+                <w:rFonts w:ascii="Times New Roman" w:hAnsi="Times New Roman" w:cs="Times New Roman"/>
+              </w:rPr>
               <w:t xml:space="preserve"> </w:t>
             </w:r>
             <w:r>
               <w:rPr>
                 <w:rStyle w:val="HTMLCode"/>
-                <w:rFonts w:eastAsiaTheme="minorHAnsi"/>
+                <w:rFonts w:ascii="Times New Roman" w:eastAsiaTheme="minorHAnsi" w:hAnsi="Times New Roman" w:cs="Times New Roman"/>
               </w:rPr>
               <w:t>p.ProductName.StartsWith("g")</w:t>
             </w:r>
           </w:p>
           <w:p>
+            <w:pPr>
+              <w:rPr>
+                <w:rFonts w:ascii="Times New Roman" w:hAnsi="Times New Roman" w:cs="Times New Roman"/>
+              </w:rPr>
+            </w:pPr>
             <w:r>
               <w:rPr>
                 <w:rStyle w:val="HTMLCode"/>
-                <w:rFonts w:eastAsiaTheme="minorHAnsi"/>
+                <w:rFonts w:ascii="Times New Roman" w:eastAsiaTheme="minorHAnsi" w:hAnsi="Times New Roman" w:cs="Times New Roman"/>
               </w:rPr>
               <w:t>            select</w:t>
             </w:r>
             <w:r>
+              <w:rPr>
+                <w:rFonts w:ascii="Times New Roman" w:hAnsi="Times New Roman" w:cs="Times New Roman"/>
+              </w:rPr>
               <w:t xml:space="preserve"> </w:t>
             </w:r>
             <w:r>
               <w:rPr>
                 <w:rStyle w:val="HTMLCode"/>
-                <w:rFonts w:eastAsiaTheme="minorHAnsi"/>
+                <w:rFonts w:ascii="Times New Roman" w:eastAsiaTheme="minorHAnsi" w:hAnsi="Times New Roman" w:cs="Times New Roman"/>
               </w:rPr>
               <w:t>p;</w:t>
             </w:r>
           </w:p>
           <w:p>
-            <w:r>
+            <w:pPr>
+              <w:rPr>
+                <w:rFonts w:ascii="Times New Roman" w:hAnsi="Times New Roman" w:cs="Times New Roman"/>
+              </w:rPr>
+            </w:pPr>
+            <w:r>
+              <w:rPr>
+                <w:rFonts w:ascii="Times New Roman" w:hAnsi="Times New Roman" w:cs="Times New Roman"/>
+              </w:rPr>
               <w:t> </w:t>
             </w:r>
           </w:p>
           <w:p>
+            <w:pPr>
+              <w:rPr>
+                <w:rFonts w:ascii="Times New Roman" w:hAnsi="Times New Roman" w:cs="Times New Roman"/>
+              </w:rPr>
+            </w:pPr>
             <w:r>
               <w:rPr>
                 <w:rStyle w:val="HTMLCode"/>
-                <w:rFonts w:eastAsiaTheme="minorHAnsi"/>
+                <w:rFonts w:ascii="Times New Roman" w:eastAsiaTheme="minorHAnsi" w:hAnsi="Times New Roman" w:cs="Times New Roman"/>
               </w:rPr>
               <w:t>foreach</w:t>
             </w:r>
             <w:r>
+              <w:rPr>
+                <w:rFonts w:ascii="Times New Roman" w:hAnsi="Times New Roman" w:cs="Times New Roman"/>
+              </w:rPr>
               <w:t xml:space="preserve"> </w:t>
             </w:r>
             <w:r>
               <w:rPr>
                 <w:rStyle w:val="HTMLCode"/>
-                <w:rFonts w:eastAsiaTheme="minorHAnsi"/>
+                <w:rFonts w:ascii="Times New Roman" w:eastAsiaTheme="minorHAnsi" w:hAnsi="Times New Roman" w:cs="Times New Roman"/>
               </w:rPr>
               <w:t>(var</w:t>
             </w:r>
             <w:r>
+              <w:rPr>
+                <w:rFonts w:ascii="Times New Roman" w:hAnsi="Times New Roman" w:cs="Times New Roman"/>
+              </w:rPr>
               <w:t xml:space="preserve"> </w:t>
             </w:r>
             <w:r>
               <w:rPr>
                 <w:rStyle w:val="HTMLCode"/>
-                <w:rFonts w:eastAsiaTheme="minorHAnsi"/>
+                <w:rFonts w:ascii="Times New Roman" w:eastAsiaTheme="minorHAnsi" w:hAnsi="Times New Roman" w:cs="Times New Roman"/>
               </w:rPr>
               <w:t>item in</w:t>
             </w:r>
             <w:r>
+              <w:rPr>
+                <w:rFonts w:ascii="Times New Roman" w:hAnsi="Times New Roman" w:cs="Times New Roman"/>
+              </w:rPr>
               <w:t xml:space="preserve"> </w:t>
             </w:r>
             <w:r>
               <w:rPr>
                 <w:rStyle w:val="HTMLCode"/>
-                <w:rFonts w:eastAsiaTheme="minorHAnsi"/>
+                <w:rFonts w:ascii="Times New Roman" w:eastAsiaTheme="minorHAnsi" w:hAnsi="Times New Roman" w:cs="Times New Roman"/>
               </w:rPr>
               <w:t>query)</w:t>
             </w:r>
           </w:p>
           <w:p>
+            <w:pPr>
+              <w:rPr>
+                <w:rFonts w:ascii="Times New Roman" w:hAnsi="Times New Roman" w:cs="Times New Roman"/>
+              </w:rPr>
+            </w:pPr>
             <w:r>
               <w:rPr>
                 <w:rStyle w:val="HTMLCode"/>
-                <w:rFonts w:eastAsiaTheme="minorHAnsi"/>
+                <w:rFonts w:ascii="Times New Roman" w:eastAsiaTheme="minorHAnsi" w:hAnsi="Times New Roman" w:cs="Times New Roman"/>
               </w:rPr>
               <w:t>{</w:t>
             </w:r>
           </w:p>
           <w:p>
+            <w:pPr>
+              <w:rPr>
+                <w:rFonts w:ascii="Times New Roman" w:hAnsi="Times New Roman" w:cs="Times New Roman"/>
+              </w:rPr>
+            </w:pPr>
             <w:r>
               <w:rPr>
                 <w:rStyle w:val="HTMLCode"/>
-                <w:rFonts w:eastAsiaTheme="minorHAnsi"/>
+                <w:rFonts w:ascii="Times New Roman" w:eastAsiaTheme="minorHAnsi" w:hAnsi="Times New Roman" w:cs="Times New Roman"/>
               </w:rPr>
               <w:t>    Console.WriteLine("{0,-4}{1}",item.ProductID, item.ProductName);</w:t>
             </w:r>
           </w:p>
           <w:p>
+            <w:pPr>
+              <w:rPr>
+                <w:rFonts w:ascii="Times New Roman" w:hAnsi="Times New Roman" w:cs="Times New Roman"/>
+              </w:rPr>
+            </w:pPr>
             <w:r>
               <w:rPr>
                 <w:rStyle w:val="HTMLCode"/>
-                <w:rFonts w:eastAsiaTheme="minorHAnsi"/>
+                <w:rFonts w:ascii="Times New Roman" w:eastAsiaTheme="minorHAnsi" w:hAnsi="Times New Roman" w:cs="Times New Roman"/>
               </w:rPr>
               <w:t>}</w:t>
             </w:r>
           </w:p>
           <w:p>
+            <w:pPr>
+              <w:rPr>
+                <w:rFonts w:ascii="Times New Roman" w:hAnsi="Times New Roman" w:cs="Times New Roman"/>
+              </w:rPr>
+            </w:pPr>
             <w:r>
               <w:rPr>
                 <w:rStyle w:val="HTMLCode"/>
-                <w:rFonts w:eastAsiaTheme="minorHAnsi"/>
+                <w:rFonts w:ascii="Times New Roman" w:eastAsiaTheme="minorHAnsi" w:hAnsi="Times New Roman" w:cs="Times New Roman"/>
               </w:rPr>
               <w:t>// …</w:t>
             </w:r>
@@ -3348,7 +3492,6 @@
         <w:spacing w:before="0" w:beforeAutospacing="0" w:after="360" w:afterAutospacing="0"/>
         <w:textAlignment w:val="baseline"/>
         <w:rPr>
-          <w:rFonts w:ascii="inherit" w:hAnsi="inherit" w:cs="Arial"/>
           <w:color w:val="404040"/>
           <w:sz w:val="23"/>
           <w:szCs w:val="23"/>
@@ -3356,7 +3499,6 @@
       </w:pPr>
       <w:r>
         <w:rPr>
-          <w:rFonts w:ascii="inherit" w:hAnsi="inherit" w:cs="Arial"/>
           <w:color w:val="404040"/>
           <w:sz w:val="23"/>
           <w:szCs w:val="23"/>
@@ -3371,16 +3513,15 @@
         <w:spacing w:after="384"/>
         <w:textAlignment w:val="baseline"/>
         <w:rPr>
-          <w:rFonts w:ascii="Courier" w:hAnsi="Courier"/>
-          <w:color w:val="404040"/>
-        </w:rPr>
-      </w:pPr>
-      <w:r>
-        <w:rPr>
-          <w:rFonts w:ascii="Courier" w:hAnsi="Courier"/>
-          <w:color w:val="404040"/>
-        </w:rPr>
-        <w:lastRenderedPageBreak/>
+          <w:rFonts w:ascii="Times New Roman" w:hAnsi="Times New Roman" w:cs="Times New Roman"/>
+          <w:color w:val="404040"/>
+        </w:rPr>
+      </w:pPr>
+      <w:r>
+        <w:rPr>
+          <w:rFonts w:ascii="Times New Roman" w:hAnsi="Times New Roman" w:cs="Times New Roman"/>
+          <w:color w:val="404040"/>
+        </w:rPr>
         <w:t>6   Grandma's Boysenberry Spread</w:t>
       </w:r>
     </w:p>
@@ -3391,13 +3532,13 @@
         <w:spacing w:after="384"/>
         <w:textAlignment w:val="baseline"/>
         <w:rPr>
-          <w:rFonts w:ascii="Courier" w:hAnsi="Courier"/>
-          <w:color w:val="404040"/>
-        </w:rPr>
-      </w:pPr>
-      <w:r>
-        <w:rPr>
-          <w:rFonts w:ascii="Courier" w:hAnsi="Courier"/>
+          <w:rFonts w:ascii="Times New Roman" w:hAnsi="Times New Roman" w:cs="Times New Roman"/>
+          <w:color w:val="404040"/>
+        </w:rPr>
+      </w:pPr>
+      <w:r>
+        <w:rPr>
+          <w:rFonts w:ascii="Times New Roman" w:hAnsi="Times New Roman" w:cs="Times New Roman"/>
           <w:color w:val="404040"/>
         </w:rPr>
         <w:t>15  Genen Shouyu</w:t>
@@ -3410,13 +3551,13 @@
         <w:spacing w:after="384"/>
         <w:textAlignment w:val="baseline"/>
         <w:rPr>
-          <w:rFonts w:ascii="Courier" w:hAnsi="Courier"/>
-          <w:color w:val="404040"/>
-        </w:rPr>
-      </w:pPr>
-      <w:r>
-        <w:rPr>
-          <w:rFonts w:ascii="Courier" w:hAnsi="Courier"/>
+          <w:rFonts w:ascii="Times New Roman" w:hAnsi="Times New Roman" w:cs="Times New Roman"/>
+          <w:color w:val="404040"/>
+        </w:rPr>
+      </w:pPr>
+      <w:r>
+        <w:rPr>
+          <w:rFonts w:ascii="Times New Roman" w:hAnsi="Times New Roman" w:cs="Times New Roman"/>
           <w:color w:val="404040"/>
         </w:rPr>
         <w:t>22  Gustaf's Knäckebröd</w:t>
@@ -3429,13 +3570,13 @@
         <w:spacing w:after="384"/>
         <w:textAlignment w:val="baseline"/>
         <w:rPr>
-          <w:rFonts w:ascii="Courier" w:hAnsi="Courier"/>
-          <w:color w:val="404040"/>
-        </w:rPr>
-      </w:pPr>
-      <w:r>
-        <w:rPr>
-          <w:rFonts w:ascii="Courier" w:hAnsi="Courier"/>
+          <w:rFonts w:ascii="Times New Roman" w:hAnsi="Times New Roman" w:cs="Times New Roman"/>
+          <w:color w:val="404040"/>
+        </w:rPr>
+      </w:pPr>
+      <w:r>
+        <w:rPr>
+          <w:rFonts w:ascii="Times New Roman" w:hAnsi="Times New Roman" w:cs="Times New Roman"/>
           <w:color w:val="404040"/>
         </w:rPr>
         <w:t>24  Guaraná Fantástica</w:t>
@@ -3448,15 +3589,16 @@
         <w:spacing w:after="384"/>
         <w:textAlignment w:val="baseline"/>
         <w:rPr>
-          <w:rFonts w:ascii="Courier" w:hAnsi="Courier"/>
-          <w:color w:val="404040"/>
-        </w:rPr>
-      </w:pPr>
-      <w:r>
-        <w:rPr>
-          <w:rFonts w:ascii="Courier" w:hAnsi="Courier"/>
-          <w:color w:val="404040"/>
-        </w:rPr>
+          <w:rFonts w:ascii="Times New Roman" w:hAnsi="Times New Roman" w:cs="Times New Roman"/>
+          <w:color w:val="404040"/>
+        </w:rPr>
+      </w:pPr>
+      <w:r>
+        <w:rPr>
+          <w:rFonts w:ascii="Times New Roman" w:hAnsi="Times New Roman" w:cs="Times New Roman"/>
+          <w:color w:val="404040"/>
+        </w:rPr>
+        <w:lastRenderedPageBreak/>
         <w:t>26  Gumbär Gummibärchen</w:t>
       </w:r>
     </w:p>
@@ -3467,13 +3609,13 @@
         <w:spacing w:after="384"/>
         <w:textAlignment w:val="baseline"/>
         <w:rPr>
-          <w:rFonts w:ascii="Courier" w:hAnsi="Courier"/>
-          <w:color w:val="404040"/>
-        </w:rPr>
-      </w:pPr>
-      <w:r>
-        <w:rPr>
-          <w:rFonts w:ascii="Courier" w:hAnsi="Courier"/>
+          <w:rFonts w:ascii="Times New Roman" w:hAnsi="Times New Roman" w:cs="Times New Roman"/>
+          <w:color w:val="404040"/>
+        </w:rPr>
+      </w:pPr>
+      <w:r>
+        <w:rPr>
+          <w:rFonts w:ascii="Times New Roman" w:hAnsi="Times New Roman" w:cs="Times New Roman"/>
           <w:color w:val="404040"/>
         </w:rPr>
         <w:t>31  Gorgonzola Telino</w:t>
@@ -3486,13 +3628,13 @@
         <w:spacing w:after="384"/>
         <w:textAlignment w:val="baseline"/>
         <w:rPr>
-          <w:rFonts w:ascii="Courier" w:hAnsi="Courier"/>
-          <w:color w:val="404040"/>
-        </w:rPr>
-      </w:pPr>
-      <w:r>
-        <w:rPr>
-          <w:rFonts w:ascii="Courier" w:hAnsi="Courier"/>
+          <w:rFonts w:ascii="Times New Roman" w:hAnsi="Times New Roman" w:cs="Times New Roman"/>
+          <w:color w:val="404040"/>
+        </w:rPr>
+      </w:pPr>
+      <w:r>
+        <w:rPr>
+          <w:rFonts w:ascii="Times New Roman" w:hAnsi="Times New Roman" w:cs="Times New Roman"/>
           <w:color w:val="404040"/>
         </w:rPr>
         <w:t>33  Geitost</w:t>
@@ -3505,13 +3647,13 @@
         <w:spacing w:after="384"/>
         <w:textAlignment w:val="baseline"/>
         <w:rPr>
-          <w:rFonts w:ascii="Courier" w:hAnsi="Courier"/>
-          <w:color w:val="404040"/>
-        </w:rPr>
-      </w:pPr>
-      <w:r>
-        <w:rPr>
-          <w:rFonts w:ascii="Courier" w:hAnsi="Courier"/>
+          <w:rFonts w:ascii="Times New Roman" w:hAnsi="Times New Roman" w:cs="Times New Roman"/>
+          <w:color w:val="404040"/>
+        </w:rPr>
+      </w:pPr>
+      <w:r>
+        <w:rPr>
+          <w:rFonts w:ascii="Times New Roman" w:hAnsi="Times New Roman" w:cs="Times New Roman"/>
           <w:color w:val="404040"/>
         </w:rPr>
         <w:t>37  Gravad lax</w:t>
@@ -3524,13 +3666,13 @@
         <w:spacing w:after="384"/>
         <w:textAlignment w:val="baseline"/>
         <w:rPr>
-          <w:rFonts w:ascii="Courier" w:hAnsi="Courier"/>
-          <w:color w:val="404040"/>
-        </w:rPr>
-      </w:pPr>
-      <w:r>
-        <w:rPr>
-          <w:rFonts w:ascii="Courier" w:hAnsi="Courier"/>
+          <w:rFonts w:ascii="Times New Roman" w:hAnsi="Times New Roman" w:cs="Times New Roman"/>
+          <w:color w:val="404040"/>
+        </w:rPr>
+      </w:pPr>
+      <w:r>
+        <w:rPr>
+          <w:rFonts w:ascii="Times New Roman" w:hAnsi="Times New Roman" w:cs="Times New Roman"/>
           <w:color w:val="404040"/>
         </w:rPr>
         <w:t>44  Gula Malacca</w:t>
@@ -3543,13 +3685,13 @@
         <w:spacing w:after="384"/>
         <w:textAlignment w:val="baseline"/>
         <w:rPr>
-          <w:rFonts w:ascii="Courier" w:hAnsi="Courier"/>
-          <w:color w:val="404040"/>
-        </w:rPr>
-      </w:pPr>
-      <w:r>
-        <w:rPr>
-          <w:rFonts w:ascii="Courier" w:hAnsi="Courier"/>
+          <w:rFonts w:ascii="Times New Roman" w:hAnsi="Times New Roman" w:cs="Times New Roman"/>
+          <w:color w:val="404040"/>
+        </w:rPr>
+      </w:pPr>
+      <w:r>
+        <w:rPr>
+          <w:rFonts w:ascii="Times New Roman" w:hAnsi="Times New Roman" w:cs="Times New Roman"/>
           <w:color w:val="404040"/>
         </w:rPr>
         <w:t>56  Gnocchi di nonna Alice</w:t>
@@ -3562,13 +3704,13 @@
         <w:spacing w:after="384"/>
         <w:textAlignment w:val="baseline"/>
         <w:rPr>
-          <w:rFonts w:ascii="Courier" w:hAnsi="Courier"/>
-          <w:color w:val="404040"/>
-        </w:rPr>
-      </w:pPr>
-      <w:r>
-        <w:rPr>
-          <w:rFonts w:ascii="Courier" w:hAnsi="Courier"/>
+          <w:rFonts w:ascii="Times New Roman" w:hAnsi="Times New Roman" w:cs="Times New Roman"/>
+          <w:color w:val="404040"/>
+        </w:rPr>
+      </w:pPr>
+      <w:r>
+        <w:rPr>
+          <w:rFonts w:ascii="Times New Roman" w:hAnsi="Times New Roman" w:cs="Times New Roman"/>
           <w:color w:val="404040"/>
         </w:rPr>
         <w:t>69  Gudbrandsdalsost</w:t>
@@ -3581,13 +3723,13 @@
         <w:spacing w:before="0"/>
         <w:textAlignment w:val="baseline"/>
         <w:rPr>
-          <w:rFonts w:ascii="inherit" w:hAnsi="inherit" w:cs="Arial"/>
-          <w:color w:val="404040"/>
-        </w:rPr>
-      </w:pPr>
-      <w:r>
-        <w:rPr>
-          <w:rFonts w:ascii="inherit" w:hAnsi="inherit" w:cs="Arial"/>
+          <w:rFonts w:ascii="Times New Roman" w:hAnsi="Times New Roman" w:cs="Times New Roman"/>
+          <w:color w:val="404040"/>
+        </w:rPr>
+      </w:pPr>
+      <w:r>
+        <w:rPr>
+          <w:rFonts w:ascii="Times New Roman" w:hAnsi="Times New Roman" w:cs="Times New Roman"/>
           <w:color w:val="333399"/>
           <w:sz w:val="30"/>
           <w:szCs w:val="30"/>
@@ -3603,7 +3745,6 @@
         <w:spacing w:before="0" w:beforeAutospacing="0" w:after="360" w:afterAutospacing="0"/>
         <w:textAlignment w:val="baseline"/>
         <w:rPr>
-          <w:rFonts w:ascii="inherit" w:hAnsi="inherit" w:cs="Arial"/>
           <w:color w:val="404040"/>
           <w:sz w:val="23"/>
           <w:szCs w:val="23"/>
@@ -3611,7 +3752,6 @@
       </w:pPr>
       <w:r>
         <w:rPr>
-          <w:rFonts w:ascii="inherit" w:hAnsi="inherit" w:cs="Arial"/>
           <w:color w:val="404040"/>
           <w:sz w:val="23"/>
           <w:szCs w:val="23"/>
@@ -3626,7 +3766,6 @@
         <w:spacing w:before="0" w:beforeAutospacing="0" w:after="0" w:afterAutospacing="0"/>
         <w:textAlignment w:val="baseline"/>
         <w:rPr>
-          <w:rFonts w:ascii="inherit" w:hAnsi="inherit" w:cs="Arial"/>
           <w:color w:val="404040"/>
           <w:sz w:val="23"/>
           <w:szCs w:val="23"/>
@@ -3634,7 +3773,6 @@
       </w:pPr>
       <w:r>
         <w:rPr>
-          <w:rFonts w:ascii="inherit" w:hAnsi="inherit" w:cs="Arial"/>
           <w:color w:val="404040"/>
           <w:sz w:val="23"/>
           <w:szCs w:val="23"/>
@@ -3644,7 +3782,6 @@
       <w:r>
         <w:rPr>
           <w:rStyle w:val="Strong"/>
-          <w:rFonts w:ascii="inherit" w:hAnsi="inherit" w:cs="Arial"/>
           <w:color w:val="404040"/>
           <w:sz w:val="23"/>
           <w:szCs w:val="23"/>
@@ -3654,7 +3791,6 @@
       </w:r>
       <w:r>
         <w:rPr>
-          <w:rFonts w:ascii="inherit" w:hAnsi="inherit" w:cs="Arial"/>
           <w:color w:val="404040"/>
           <w:sz w:val="23"/>
           <w:szCs w:val="23"/>
@@ -3669,7 +3805,6 @@
         <w:spacing w:before="0" w:beforeAutospacing="0" w:after="0" w:afterAutospacing="0"/>
         <w:textAlignment w:val="baseline"/>
         <w:rPr>
-          <w:rFonts w:ascii="inherit" w:hAnsi="inherit" w:cs="Arial"/>
           <w:color w:val="404040"/>
           <w:sz w:val="23"/>
           <w:szCs w:val="23"/>
@@ -3677,7 +3812,6 @@
       </w:pPr>
       <w:r>
         <w:rPr>
-          <w:rFonts w:ascii="inherit" w:hAnsi="inherit" w:cs="Arial"/>
           <w:color w:val="404040"/>
           <w:sz w:val="23"/>
           <w:szCs w:val="23"/>
@@ -3687,7 +3821,6 @@
       <w:r>
         <w:rPr>
           <w:rStyle w:val="Strong"/>
-          <w:rFonts w:ascii="inherit" w:hAnsi="inherit" w:cs="Arial"/>
           <w:color w:val="404040"/>
           <w:sz w:val="23"/>
           <w:szCs w:val="23"/>
@@ -3697,7 +3830,6 @@
       </w:r>
       <w:r>
         <w:rPr>
-          <w:rFonts w:ascii="inherit" w:hAnsi="inherit" w:cs="Arial"/>
           <w:color w:val="404040"/>
           <w:sz w:val="23"/>
           <w:szCs w:val="23"/>
@@ -3712,7 +3844,6 @@
         <w:spacing w:before="0" w:beforeAutospacing="0" w:after="0" w:afterAutospacing="0"/>
         <w:textAlignment w:val="baseline"/>
         <w:rPr>
-          <w:rFonts w:ascii="inherit" w:hAnsi="inherit" w:cs="Arial"/>
           <w:color w:val="404040"/>
           <w:sz w:val="23"/>
           <w:szCs w:val="23"/>
@@ -3720,7 +3851,6 @@
       </w:pPr>
       <w:r>
         <w:rPr>
-          <w:rFonts w:ascii="inherit" w:hAnsi="inherit" w:cs="Arial"/>
           <w:color w:val="404040"/>
           <w:sz w:val="23"/>
           <w:szCs w:val="23"/>
@@ -3730,7 +3860,6 @@
       <w:r>
         <w:rPr>
           <w:rStyle w:val="Strong"/>
-          <w:rFonts w:ascii="inherit" w:hAnsi="inherit" w:cs="Arial"/>
           <w:color w:val="404040"/>
           <w:sz w:val="23"/>
           <w:szCs w:val="23"/>
@@ -3740,7 +3869,6 @@
       </w:r>
       <w:r>
         <w:rPr>
-          <w:rFonts w:ascii="inherit" w:hAnsi="inherit" w:cs="Arial"/>
           <w:color w:val="404040"/>
           <w:sz w:val="23"/>
           <w:szCs w:val="23"/>
@@ -3755,7 +3883,6 @@
         <w:spacing w:before="0" w:beforeAutospacing="0" w:after="0" w:afterAutospacing="0"/>
         <w:textAlignment w:val="baseline"/>
         <w:rPr>
-          <w:rFonts w:ascii="inherit" w:hAnsi="inherit" w:cs="Arial"/>
           <w:color w:val="404040"/>
           <w:sz w:val="23"/>
           <w:szCs w:val="23"/>
@@ -3763,14 +3890,12 @@
       </w:pPr>
       <w:r>
         <w:rPr>
-          <w:rFonts w:ascii="inherit" w:hAnsi="inherit" w:cs="Arial"/>
           <w:noProof/>
           <w:color w:val="2786C2"/>
           <w:sz w:val="23"/>
           <w:szCs w:val="23"/>
           <w:bdr w:val="none" w:sz="0" w:space="0" w:color="auto" w:frame="1"/>
         </w:rPr>
-        <w:lastRenderedPageBreak/>
         <w:drawing>
           <wp:inline distT="0" distB="0" distL="0" distR="0">
             <wp:extent cx="3723288" cy="2097930"/>
@@ -3832,7 +3957,6 @@
         <w:spacing w:before="0" w:beforeAutospacing="0" w:after="0" w:afterAutospacing="0"/>
         <w:textAlignment w:val="baseline"/>
         <w:rPr>
-          <w:rFonts w:ascii="inherit" w:hAnsi="inherit" w:cs="Arial"/>
           <w:color w:val="404040"/>
           <w:sz w:val="23"/>
           <w:szCs w:val="23"/>
@@ -3840,7 +3964,6 @@
       </w:pPr>
       <w:r>
         <w:rPr>
-          <w:rFonts w:ascii="inherit" w:hAnsi="inherit" w:cs="Arial"/>
           <w:color w:val="404040"/>
           <w:sz w:val="23"/>
           <w:szCs w:val="23"/>
@@ -3851,7 +3974,7 @@
         <w:r>
           <w:rPr>
             <w:rStyle w:val="Hyperlink"/>
-            <w:rFonts w:ascii="inherit" w:eastAsiaTheme="majorEastAsia" w:hAnsi="inherit" w:cs="Arial"/>
+            <w:rFonts w:eastAsiaTheme="majorEastAsia"/>
             <w:color w:val="2786C2"/>
             <w:sz w:val="23"/>
             <w:szCs w:val="23"/>
@@ -3868,7 +3991,6 @@
         <w:spacing w:before="0" w:beforeAutospacing="0" w:after="0" w:afterAutospacing="0"/>
         <w:textAlignment w:val="baseline"/>
         <w:rPr>
-          <w:rFonts w:ascii="inherit" w:hAnsi="inherit" w:cs="Arial"/>
           <w:color w:val="404040"/>
           <w:sz w:val="23"/>
           <w:szCs w:val="23"/>
@@ -3876,7 +3998,6 @@
       </w:pPr>
       <w:r>
         <w:rPr>
-          <w:rFonts w:ascii="inherit" w:hAnsi="inherit" w:cs="Arial"/>
           <w:color w:val="404040"/>
           <w:sz w:val="23"/>
           <w:szCs w:val="23"/>
@@ -3886,7 +4007,6 @@
       <w:r>
         <w:rPr>
           <w:rStyle w:val="Strong"/>
-          <w:rFonts w:ascii="inherit" w:hAnsi="inherit" w:cs="Arial"/>
           <w:color w:val="404040"/>
           <w:sz w:val="23"/>
           <w:szCs w:val="23"/>
@@ -3896,7 +4016,6 @@
       </w:r>
       <w:r>
         <w:rPr>
-          <w:rFonts w:ascii="inherit" w:hAnsi="inherit" w:cs="Arial"/>
           <w:color w:val="404040"/>
           <w:sz w:val="23"/>
           <w:szCs w:val="23"/>
@@ -3911,7 +4030,6 @@
         <w:spacing w:before="0" w:beforeAutospacing="0" w:after="0" w:afterAutospacing="0"/>
         <w:textAlignment w:val="baseline"/>
         <w:rPr>
-          <w:rFonts w:ascii="inherit" w:hAnsi="inherit" w:cs="Arial"/>
           <w:color w:val="404040"/>
           <w:sz w:val="23"/>
           <w:szCs w:val="23"/>
@@ -3920,17 +4038,16 @@
       <w:r>
         <w:rPr>
           <w:rStyle w:val="Strong"/>
-          <w:rFonts w:ascii="inherit" w:hAnsi="inherit" w:cs="Arial"/>
           <w:color w:val="404040"/>
           <w:sz w:val="23"/>
           <w:szCs w:val="23"/>
           <w:bdr w:val="none" w:sz="0" w:space="0" w:color="auto" w:frame="1"/>
         </w:rPr>
+        <w:lastRenderedPageBreak/>
         <w:t>Note</w:t>
       </w:r>
       <w:r>
         <w:rPr>
-          <w:rFonts w:ascii="inherit" w:hAnsi="inherit" w:cs="Arial"/>
           <w:color w:val="404040"/>
           <w:sz w:val="23"/>
           <w:szCs w:val="23"/>
@@ -3940,7 +4057,6 @@
       <w:r>
         <w:rPr>
           <w:rStyle w:val="Strong"/>
-          <w:rFonts w:ascii="inherit" w:hAnsi="inherit" w:cs="Arial"/>
           <w:color w:val="404040"/>
           <w:sz w:val="23"/>
           <w:szCs w:val="23"/>
@@ -3950,7 +4066,6 @@
       </w:r>
       <w:r>
         <w:rPr>
-          <w:rFonts w:ascii="inherit" w:hAnsi="inherit" w:cs="Arial"/>
           <w:color w:val="404040"/>
           <w:sz w:val="23"/>
           <w:szCs w:val="23"/>
@@ -3965,7 +4080,7 @@
         <w:spacing w:before="0"/>
         <w:textAlignment w:val="baseline"/>
         <w:rPr>
-          <w:rFonts w:ascii="inherit" w:hAnsi="inherit" w:cs="Arial"/>
+          <w:rFonts w:ascii="Times New Roman" w:hAnsi="Times New Roman" w:cs="Times New Roman"/>
           <w:color w:val="404040"/>
           <w:sz w:val="36"/>
           <w:szCs w:val="36"/>
@@ -3973,7 +4088,7 @@
       </w:pPr>
       <w:r>
         <w:rPr>
-          <w:rFonts w:ascii="inherit" w:hAnsi="inherit" w:cs="Arial"/>
+          <w:rFonts w:ascii="Times New Roman" w:hAnsi="Times New Roman" w:cs="Times New Roman"/>
           <w:color w:val="333399"/>
           <w:sz w:val="30"/>
           <w:szCs w:val="30"/>
@@ -3989,7 +4104,6 @@
         <w:spacing w:before="0" w:beforeAutospacing="0" w:after="360" w:afterAutospacing="0"/>
         <w:textAlignment w:val="baseline"/>
         <w:rPr>
-          <w:rFonts w:ascii="inherit" w:hAnsi="inherit" w:cs="Arial"/>
           <w:color w:val="404040"/>
           <w:sz w:val="23"/>
           <w:szCs w:val="23"/>
@@ -3997,7 +4111,6 @@
       </w:pPr>
       <w:r>
         <w:rPr>
-          <w:rFonts w:ascii="inherit" w:hAnsi="inherit" w:cs="Arial"/>
           <w:color w:val="404040"/>
           <w:sz w:val="23"/>
           <w:szCs w:val="23"/>
@@ -4012,7 +4125,6 @@
         <w:spacing w:before="0" w:beforeAutospacing="0" w:after="0" w:afterAutospacing="0"/>
         <w:textAlignment w:val="baseline"/>
         <w:rPr>
-          <w:rFonts w:ascii="inherit" w:hAnsi="inherit" w:cs="Arial"/>
           <w:color w:val="404040"/>
           <w:sz w:val="23"/>
           <w:szCs w:val="23"/>
@@ -4020,7 +4132,6 @@
       </w:pPr>
       <w:r>
         <w:rPr>
-          <w:rFonts w:ascii="inherit" w:hAnsi="inherit" w:cs="Arial"/>
           <w:color w:val="404040"/>
           <w:sz w:val="23"/>
           <w:szCs w:val="23"/>
@@ -4031,7 +4142,7 @@
         <w:r>
           <w:rPr>
             <w:rStyle w:val="Hyperlink"/>
-            <w:rFonts w:ascii="inherit" w:eastAsiaTheme="majorEastAsia" w:hAnsi="inherit" w:cs="Arial"/>
+            <w:rFonts w:eastAsiaTheme="majorEastAsia"/>
             <w:color w:val="2786C2"/>
             <w:sz w:val="23"/>
             <w:szCs w:val="23"/>
@@ -4042,7 +4153,6 @@
       </w:hyperlink>
       <w:r>
         <w:rPr>
-          <w:rFonts w:ascii="inherit" w:hAnsi="inherit" w:cs="Arial"/>
           <w:color w:val="404040"/>
           <w:sz w:val="23"/>
           <w:szCs w:val="23"/>
@@ -4053,7 +4163,7 @@
         <w:r>
           <w:rPr>
             <w:rStyle w:val="Hyperlink"/>
-            <w:rFonts w:ascii="inherit" w:eastAsiaTheme="majorEastAsia" w:hAnsi="inherit" w:cs="Arial"/>
+            <w:rFonts w:eastAsiaTheme="majorEastAsia"/>
             <w:color w:val="2786C2"/>
             <w:sz w:val="23"/>
             <w:szCs w:val="23"/>
@@ -4064,7 +4174,6 @@
       </w:hyperlink>
       <w:r>
         <w:rPr>
-          <w:rFonts w:ascii="inherit" w:hAnsi="inherit" w:cs="Arial"/>
           <w:color w:val="404040"/>
           <w:sz w:val="23"/>
           <w:szCs w:val="23"/>
@@ -4075,7 +4184,7 @@
         <w:r>
           <w:rPr>
             <w:rStyle w:val="Hyperlink"/>
-            <w:rFonts w:ascii="inherit" w:eastAsiaTheme="majorEastAsia" w:hAnsi="inherit" w:cs="Arial"/>
+            <w:rFonts w:eastAsiaTheme="majorEastAsia"/>
             <w:color w:val="2786C2"/>
             <w:sz w:val="23"/>
             <w:szCs w:val="23"/>
@@ -4086,7 +4195,6 @@
       </w:hyperlink>
       <w:r>
         <w:rPr>
-          <w:rFonts w:ascii="inherit" w:hAnsi="inherit" w:cs="Arial"/>
           <w:color w:val="404040"/>
           <w:sz w:val="23"/>
           <w:szCs w:val="23"/>
@@ -4101,7 +4209,6 @@
         <w:spacing w:before="0" w:beforeAutospacing="0" w:after="360" w:afterAutospacing="0"/>
         <w:textAlignment w:val="baseline"/>
         <w:rPr>
-          <w:rFonts w:ascii="inherit" w:hAnsi="inherit" w:cs="Arial"/>
           <w:color w:val="404040"/>
           <w:sz w:val="23"/>
           <w:szCs w:val="23"/>
@@ -4109,7 +4216,6 @@
       </w:pPr>
       <w:r>
         <w:rPr>
-          <w:rFonts w:ascii="inherit" w:hAnsi="inherit" w:cs="Arial"/>
           <w:color w:val="404040"/>
           <w:sz w:val="23"/>
           <w:szCs w:val="23"/>
@@ -4124,7 +4230,6 @@
         <w:spacing w:before="0" w:beforeAutospacing="0" w:after="360" w:afterAutospacing="0"/>
         <w:textAlignment w:val="baseline"/>
         <w:rPr>
-          <w:rFonts w:ascii="inherit" w:hAnsi="inherit" w:cs="Arial"/>
           <w:color w:val="404040"/>
           <w:sz w:val="23"/>
           <w:szCs w:val="23"/>
@@ -4132,7 +4237,6 @@
       </w:pPr>
       <w:r>
         <w:rPr>
-          <w:rFonts w:ascii="inherit" w:hAnsi="inherit" w:cs="Arial"/>
           <w:color w:val="404040"/>
           <w:sz w:val="23"/>
           <w:szCs w:val="23"/>
@@ -4173,87 +4277,217 @@
               </w:rPr>
             </w:pPr>
             <w:r>
+              <w:rPr>
+                <w:rFonts w:ascii="Times New Roman" w:hAnsi="Times New Roman" w:cs="Times New Roman"/>
+              </w:rPr>
               <w:t>1</w:t>
             </w:r>
           </w:p>
           <w:p>
-            <w:r>
+            <w:pPr>
+              <w:rPr>
+                <w:rFonts w:ascii="Times New Roman" w:hAnsi="Times New Roman" w:cs="Times New Roman"/>
+              </w:rPr>
+            </w:pPr>
+            <w:r>
+              <w:rPr>
+                <w:rFonts w:ascii="Times New Roman" w:hAnsi="Times New Roman" w:cs="Times New Roman"/>
+              </w:rPr>
               <w:t>2</w:t>
             </w:r>
           </w:p>
           <w:p>
-            <w:r>
+            <w:pPr>
+              <w:rPr>
+                <w:rFonts w:ascii="Times New Roman" w:hAnsi="Times New Roman" w:cs="Times New Roman"/>
+              </w:rPr>
+            </w:pPr>
+            <w:r>
+              <w:rPr>
+                <w:rFonts w:ascii="Times New Roman" w:hAnsi="Times New Roman" w:cs="Times New Roman"/>
+              </w:rPr>
               <w:t>3</w:t>
             </w:r>
           </w:p>
           <w:p>
-            <w:r>
+            <w:pPr>
+              <w:rPr>
+                <w:rFonts w:ascii="Times New Roman" w:hAnsi="Times New Roman" w:cs="Times New Roman"/>
+              </w:rPr>
+            </w:pPr>
+            <w:r>
+              <w:rPr>
+                <w:rFonts w:ascii="Times New Roman" w:hAnsi="Times New Roman" w:cs="Times New Roman"/>
+              </w:rPr>
               <w:t>4</w:t>
             </w:r>
           </w:p>
           <w:p>
-            <w:r>
+            <w:pPr>
+              <w:rPr>
+                <w:rFonts w:ascii="Times New Roman" w:hAnsi="Times New Roman" w:cs="Times New Roman"/>
+              </w:rPr>
+            </w:pPr>
+            <w:r>
+              <w:rPr>
+                <w:rFonts w:ascii="Times New Roman" w:hAnsi="Times New Roman" w:cs="Times New Roman"/>
+              </w:rPr>
               <w:t>5</w:t>
             </w:r>
           </w:p>
           <w:p>
-            <w:r>
+            <w:pPr>
+              <w:rPr>
+                <w:rFonts w:ascii="Times New Roman" w:hAnsi="Times New Roman" w:cs="Times New Roman"/>
+              </w:rPr>
+            </w:pPr>
+            <w:r>
+              <w:rPr>
+                <w:rFonts w:ascii="Times New Roman" w:hAnsi="Times New Roman" w:cs="Times New Roman"/>
+              </w:rPr>
               <w:t>6</w:t>
             </w:r>
           </w:p>
           <w:p>
-            <w:r>
+            <w:pPr>
+              <w:rPr>
+                <w:rFonts w:ascii="Times New Roman" w:hAnsi="Times New Roman" w:cs="Times New Roman"/>
+              </w:rPr>
+            </w:pPr>
+            <w:r>
+              <w:rPr>
+                <w:rFonts w:ascii="Times New Roman" w:hAnsi="Times New Roman" w:cs="Times New Roman"/>
+              </w:rPr>
               <w:t>7</w:t>
             </w:r>
           </w:p>
           <w:p>
-            <w:r>
-              <w:lastRenderedPageBreak/>
+            <w:pPr>
+              <w:rPr>
+                <w:rFonts w:ascii="Times New Roman" w:hAnsi="Times New Roman" w:cs="Times New Roman"/>
+              </w:rPr>
+            </w:pPr>
+            <w:r>
+              <w:rPr>
+                <w:rFonts w:ascii="Times New Roman" w:hAnsi="Times New Roman" w:cs="Times New Roman"/>
+              </w:rPr>
               <w:t>8</w:t>
             </w:r>
           </w:p>
           <w:p>
-            <w:r>
+            <w:pPr>
+              <w:rPr>
+                <w:rFonts w:ascii="Times New Roman" w:hAnsi="Times New Roman" w:cs="Times New Roman"/>
+              </w:rPr>
+            </w:pPr>
+            <w:r>
+              <w:rPr>
+                <w:rFonts w:ascii="Times New Roman" w:hAnsi="Times New Roman" w:cs="Times New Roman"/>
+              </w:rPr>
               <w:t>9</w:t>
             </w:r>
           </w:p>
           <w:p>
-            <w:r>
+            <w:pPr>
+              <w:rPr>
+                <w:rFonts w:ascii="Times New Roman" w:hAnsi="Times New Roman" w:cs="Times New Roman"/>
+              </w:rPr>
+            </w:pPr>
+            <w:r>
+              <w:rPr>
+                <w:rFonts w:ascii="Times New Roman" w:hAnsi="Times New Roman" w:cs="Times New Roman"/>
+              </w:rPr>
               <w:t>10</w:t>
             </w:r>
           </w:p>
           <w:p>
-            <w:r>
+            <w:pPr>
+              <w:rPr>
+                <w:rFonts w:ascii="Times New Roman" w:hAnsi="Times New Roman" w:cs="Times New Roman"/>
+              </w:rPr>
+            </w:pPr>
+            <w:r>
+              <w:rPr>
+                <w:rFonts w:ascii="Times New Roman" w:hAnsi="Times New Roman" w:cs="Times New Roman"/>
+              </w:rPr>
               <w:t>11</w:t>
             </w:r>
           </w:p>
           <w:p>
-            <w:r>
+            <w:pPr>
+              <w:rPr>
+                <w:rFonts w:ascii="Times New Roman" w:hAnsi="Times New Roman" w:cs="Times New Roman"/>
+              </w:rPr>
+            </w:pPr>
+            <w:r>
+              <w:rPr>
+                <w:rFonts w:ascii="Times New Roman" w:hAnsi="Times New Roman" w:cs="Times New Roman"/>
+              </w:rPr>
               <w:t>12</w:t>
             </w:r>
           </w:p>
           <w:p>
-            <w:r>
+            <w:pPr>
+              <w:rPr>
+                <w:rFonts w:ascii="Times New Roman" w:hAnsi="Times New Roman" w:cs="Times New Roman"/>
+              </w:rPr>
+            </w:pPr>
+            <w:r>
+              <w:rPr>
+                <w:rFonts w:ascii="Times New Roman" w:hAnsi="Times New Roman" w:cs="Times New Roman"/>
+              </w:rPr>
               <w:t>13</w:t>
             </w:r>
           </w:p>
           <w:p>
-            <w:r>
+            <w:pPr>
+              <w:rPr>
+                <w:rFonts w:ascii="Times New Roman" w:hAnsi="Times New Roman" w:cs="Times New Roman"/>
+              </w:rPr>
+            </w:pPr>
+            <w:r>
+              <w:rPr>
+                <w:rFonts w:ascii="Times New Roman" w:hAnsi="Times New Roman" w:cs="Times New Roman"/>
+              </w:rPr>
               <w:t>14</w:t>
             </w:r>
           </w:p>
           <w:p>
-            <w:r>
+            <w:pPr>
+              <w:rPr>
+                <w:rFonts w:ascii="Times New Roman" w:hAnsi="Times New Roman" w:cs="Times New Roman"/>
+              </w:rPr>
+            </w:pPr>
+            <w:r>
+              <w:rPr>
+                <w:rFonts w:ascii="Times New Roman" w:hAnsi="Times New Roman" w:cs="Times New Roman"/>
+              </w:rPr>
               <w:t>15</w:t>
             </w:r>
           </w:p>
           <w:p>
-            <w:r>
+            <w:pPr>
+              <w:rPr>
+                <w:rFonts w:ascii="Times New Roman" w:hAnsi="Times New Roman" w:cs="Times New Roman"/>
+              </w:rPr>
+            </w:pPr>
+            <w:r>
+              <w:rPr>
+                <w:rFonts w:ascii="Times New Roman" w:hAnsi="Times New Roman" w:cs="Times New Roman"/>
+              </w:rPr>
               <w:t>16</w:t>
             </w:r>
           </w:p>
           <w:p>
-            <w:r>
+            <w:pPr>
+              <w:rPr>
+                <w:rFonts w:ascii="Times New Roman" w:hAnsi="Times New Roman" w:cs="Times New Roman"/>
+              </w:rPr>
+            </w:pPr>
+            <w:r>
+              <w:rPr>
+                <w:rFonts w:ascii="Times New Roman" w:hAnsi="Times New Roman" w:cs="Times New Roman"/>
+              </w:rPr>
               <w:t>17</w:t>
             </w:r>
           </w:p>
@@ -4265,216 +4499,317 @@
             <w:hideMark/>
           </w:tcPr>
           <w:p>
+            <w:pPr>
+              <w:rPr>
+                <w:rFonts w:ascii="Times New Roman" w:hAnsi="Times New Roman" w:cs="Times New Roman"/>
+              </w:rPr>
+            </w:pPr>
             <w:r>
               <w:rPr>
                 <w:rStyle w:val="HTMLCode"/>
-                <w:rFonts w:eastAsiaTheme="minorHAnsi"/>
-              </w:rPr>
-              <w:lastRenderedPageBreak/>
+                <w:rFonts w:ascii="Times New Roman" w:eastAsiaTheme="minorHAnsi" w:hAnsi="Times New Roman" w:cs="Times New Roman"/>
+              </w:rPr>
               <w:t>int</w:t>
             </w:r>
             <w:r>
+              <w:rPr>
+                <w:rFonts w:ascii="Times New Roman" w:hAnsi="Times New Roman" w:cs="Times New Roman"/>
+              </w:rPr>
               <w:t xml:space="preserve"> </w:t>
             </w:r>
             <w:r>
               <w:rPr>
                 <w:rStyle w:val="HTMLCode"/>
-                <w:rFonts w:eastAsiaTheme="minorHAnsi"/>
+                <w:rFonts w:ascii="Times New Roman" w:eastAsiaTheme="minorHAnsi" w:hAnsi="Times New Roman" w:cs="Times New Roman"/>
               </w:rPr>
               <w:t>categoryID = 1;</w:t>
             </w:r>
           </w:p>
           <w:p>
+            <w:pPr>
+              <w:rPr>
+                <w:rFonts w:ascii="Times New Roman" w:hAnsi="Times New Roman" w:cs="Times New Roman"/>
+              </w:rPr>
+            </w:pPr>
             <w:r>
               <w:rPr>
                 <w:rStyle w:val="HTMLCode"/>
-                <w:rFonts w:eastAsiaTheme="minorHAnsi"/>
+                <w:rFonts w:ascii="Times New Roman" w:eastAsiaTheme="minorHAnsi" w:hAnsi="Times New Roman" w:cs="Times New Roman"/>
               </w:rPr>
               <w:t>using</w:t>
             </w:r>
             <w:r>
+              <w:rPr>
+                <w:rFonts w:ascii="Times New Roman" w:hAnsi="Times New Roman" w:cs="Times New Roman"/>
+              </w:rPr>
               <w:t xml:space="preserve"> </w:t>
             </w:r>
             <w:r>
               <w:rPr>
                 <w:rStyle w:val="HTMLCode"/>
-                <w:rFonts w:eastAsiaTheme="minorHAnsi"/>
+                <w:rFonts w:ascii="Times New Roman" w:eastAsiaTheme="minorHAnsi" w:hAnsi="Times New Roman" w:cs="Times New Roman"/>
               </w:rPr>
               <w:t>(EntityConnection con = new</w:t>
             </w:r>
             <w:r>
+              <w:rPr>
+                <w:rFonts w:ascii="Times New Roman" w:hAnsi="Times New Roman" w:cs="Times New Roman"/>
+              </w:rPr>
               <w:t xml:space="preserve"> </w:t>
             </w:r>
             <w:r>
               <w:rPr>
                 <w:rStyle w:val="HTMLCode"/>
-                <w:rFonts w:eastAsiaTheme="minorHAnsi"/>
+                <w:rFonts w:ascii="Times New Roman" w:eastAsiaTheme="minorHAnsi" w:hAnsi="Times New Roman" w:cs="Times New Roman"/>
               </w:rPr>
               <w:t>EntityConnection("Name=NorthwindEntities"))</w:t>
             </w:r>
           </w:p>
           <w:p>
+            <w:pPr>
+              <w:rPr>
+                <w:rFonts w:ascii="Times New Roman" w:hAnsi="Times New Roman" w:cs="Times New Roman"/>
+              </w:rPr>
+            </w:pPr>
             <w:r>
               <w:rPr>
                 <w:rStyle w:val="HTMLCode"/>
-                <w:rFonts w:eastAsiaTheme="minorHAnsi"/>
+                <w:rFonts w:ascii="Times New Roman" w:eastAsiaTheme="minorHAnsi" w:hAnsi="Times New Roman" w:cs="Times New Roman"/>
               </w:rPr>
               <w:t>{</w:t>
             </w:r>
           </w:p>
           <w:p>
+            <w:pPr>
+              <w:rPr>
+                <w:rFonts w:ascii="Times New Roman" w:hAnsi="Times New Roman" w:cs="Times New Roman"/>
+              </w:rPr>
+            </w:pPr>
             <w:r>
               <w:rPr>
                 <w:rStyle w:val="HTMLCode"/>
-                <w:rFonts w:eastAsiaTheme="minorHAnsi"/>
+                <w:rFonts w:ascii="Times New Roman" w:eastAsiaTheme="minorHAnsi" w:hAnsi="Times New Roman" w:cs="Times New Roman"/>
               </w:rPr>
               <w:t>    con.Open();</w:t>
             </w:r>
           </w:p>
           <w:p>
+            <w:pPr>
+              <w:rPr>
+                <w:rFonts w:ascii="Times New Roman" w:hAnsi="Times New Roman" w:cs="Times New Roman"/>
+              </w:rPr>
+            </w:pPr>
             <w:r>
               <w:rPr>
                 <w:rStyle w:val="HTMLCode"/>
-                <w:rFonts w:eastAsiaTheme="minorHAnsi"/>
+                <w:rFonts w:ascii="Times New Roman" w:eastAsiaTheme="minorHAnsi" w:hAnsi="Times New Roman" w:cs="Times New Roman"/>
               </w:rPr>
               <w:t>    EntityCommand cmd = con.CreateCommand();</w:t>
             </w:r>
           </w:p>
           <w:p>
+            <w:pPr>
+              <w:rPr>
+                <w:rFonts w:ascii="Times New Roman" w:hAnsi="Times New Roman" w:cs="Times New Roman"/>
+              </w:rPr>
+            </w:pPr>
             <w:r>
               <w:rPr>
                 <w:rStyle w:val="HTMLCode"/>
-                <w:rFonts w:eastAsiaTheme="minorHAnsi"/>
+                <w:rFonts w:ascii="Times New Roman" w:eastAsiaTheme="minorHAnsi" w:hAnsi="Times New Roman" w:cs="Times New Roman"/>
               </w:rPr>
               <w:t>    cmd.CommandText = "SELECT VALUE p FROM NorthwindEntities.Products AS p WHERE p.CategoryID = @catId";</w:t>
             </w:r>
           </w:p>
           <w:p>
+            <w:pPr>
+              <w:rPr>
+                <w:rFonts w:ascii="Times New Roman" w:hAnsi="Times New Roman" w:cs="Times New Roman"/>
+              </w:rPr>
+            </w:pPr>
             <w:r>
               <w:rPr>
                 <w:rStyle w:val="HTMLCode"/>
-                <w:rFonts w:eastAsiaTheme="minorHAnsi"/>
+                <w:rFonts w:ascii="Times New Roman" w:eastAsiaTheme="minorHAnsi" w:hAnsi="Times New Roman" w:cs="Times New Roman"/>
               </w:rPr>
               <w:t>    cmd.Parameters.AddWithValue("catId", categoryID);</w:t>
             </w:r>
           </w:p>
           <w:p>
+            <w:pPr>
+              <w:rPr>
+                <w:rFonts w:ascii="Times New Roman" w:hAnsi="Times New Roman" w:cs="Times New Roman"/>
+              </w:rPr>
+            </w:pPr>
             <w:r>
               <w:rPr>
                 <w:rStyle w:val="HTMLCode"/>
-                <w:rFonts w:eastAsiaTheme="minorHAnsi"/>
-              </w:rPr>
-              <w:lastRenderedPageBreak/>
+                <w:rFonts w:ascii="Times New Roman" w:eastAsiaTheme="minorHAnsi" w:hAnsi="Times New Roman" w:cs="Times New Roman"/>
+              </w:rPr>
               <w:t>    EntityDataReader reader = cmd.ExecuteReader(CommandBehavior.SequentialAccess);</w:t>
             </w:r>
           </w:p>
           <w:p>
+            <w:pPr>
+              <w:rPr>
+                <w:rFonts w:ascii="Times New Roman" w:hAnsi="Times New Roman" w:cs="Times New Roman"/>
+              </w:rPr>
+            </w:pPr>
             <w:r>
               <w:rPr>
                 <w:rStyle w:val="HTMLCode"/>
-                <w:rFonts w:eastAsiaTheme="minorHAnsi"/>
+                <w:rFonts w:ascii="Times New Roman" w:eastAsiaTheme="minorHAnsi" w:hAnsi="Times New Roman" w:cs="Times New Roman"/>
               </w:rPr>
               <w:t>    while</w:t>
             </w:r>
             <w:r>
+              <w:rPr>
+                <w:rFonts w:ascii="Times New Roman" w:hAnsi="Times New Roman" w:cs="Times New Roman"/>
+              </w:rPr>
               <w:t xml:space="preserve"> </w:t>
             </w:r>
             <w:r>
               <w:rPr>
                 <w:rStyle w:val="HTMLCode"/>
-                <w:rFonts w:eastAsiaTheme="minorHAnsi"/>
+                <w:rFonts w:ascii="Times New Roman" w:eastAsiaTheme="minorHAnsi" w:hAnsi="Times New Roman" w:cs="Times New Roman"/>
               </w:rPr>
               <w:t>(reader.Read())</w:t>
             </w:r>
           </w:p>
           <w:p>
+            <w:pPr>
+              <w:rPr>
+                <w:rFonts w:ascii="Times New Roman" w:hAnsi="Times New Roman" w:cs="Times New Roman"/>
+              </w:rPr>
+            </w:pPr>
             <w:r>
               <w:rPr>
                 <w:rStyle w:val="HTMLCode"/>
-                <w:rFonts w:eastAsiaTheme="minorHAnsi"/>
+                <w:rFonts w:ascii="Times New Roman" w:eastAsiaTheme="minorHAnsi" w:hAnsi="Times New Roman" w:cs="Times New Roman"/>
               </w:rPr>
               <w:t>    {</w:t>
             </w:r>
           </w:p>
           <w:p>
+            <w:pPr>
+              <w:rPr>
+                <w:rFonts w:ascii="Times New Roman" w:hAnsi="Times New Roman" w:cs="Times New Roman"/>
+              </w:rPr>
+            </w:pPr>
             <w:r>
               <w:rPr>
                 <w:rStyle w:val="HTMLCode"/>
-                <w:rFonts w:eastAsiaTheme="minorHAnsi"/>
+                <w:rFonts w:ascii="Times New Roman" w:eastAsiaTheme="minorHAnsi" w:hAnsi="Times New Roman" w:cs="Times New Roman"/>
               </w:rPr>
               <w:t>        var</w:t>
             </w:r>
             <w:r>
+              <w:rPr>
+                <w:rFonts w:ascii="Times New Roman" w:hAnsi="Times New Roman" w:cs="Times New Roman"/>
+              </w:rPr>
               <w:t xml:space="preserve"> </w:t>
             </w:r>
             <w:r>
               <w:rPr>
                 <w:rStyle w:val="HTMLCode"/>
-                <w:rFonts w:eastAsiaTheme="minorHAnsi"/>
+                <w:rFonts w:ascii="Times New Roman" w:eastAsiaTheme="minorHAnsi" w:hAnsi="Times New Roman" w:cs="Times New Roman"/>
               </w:rPr>
               <w:t>name = reader["ProductName"];</w:t>
             </w:r>
           </w:p>
           <w:p>
+            <w:pPr>
+              <w:rPr>
+                <w:rFonts w:ascii="Times New Roman" w:hAnsi="Times New Roman" w:cs="Times New Roman"/>
+              </w:rPr>
+            </w:pPr>
             <w:r>
               <w:rPr>
                 <w:rStyle w:val="HTMLCode"/>
-                <w:rFonts w:eastAsiaTheme="minorHAnsi"/>
+                <w:rFonts w:ascii="Times New Roman" w:eastAsiaTheme="minorHAnsi" w:hAnsi="Times New Roman" w:cs="Times New Roman"/>
               </w:rPr>
               <w:t>        var</w:t>
             </w:r>
             <w:r>
+              <w:rPr>
+                <w:rFonts w:ascii="Times New Roman" w:hAnsi="Times New Roman" w:cs="Times New Roman"/>
+              </w:rPr>
               <w:t xml:space="preserve"> </w:t>
             </w:r>
             <w:r>
               <w:rPr>
                 <w:rStyle w:val="HTMLCode"/>
-                <w:rFonts w:eastAsiaTheme="minorHAnsi"/>
+                <w:rFonts w:ascii="Times New Roman" w:eastAsiaTheme="minorHAnsi" w:hAnsi="Times New Roman" w:cs="Times New Roman"/>
               </w:rPr>
               <w:t>catId=reader["CategoryID"];</w:t>
             </w:r>
           </w:p>
           <w:p>
+            <w:pPr>
+              <w:rPr>
+                <w:rFonts w:ascii="Times New Roman" w:hAnsi="Times New Roman" w:cs="Times New Roman"/>
+              </w:rPr>
+            </w:pPr>
             <w:r>
               <w:rPr>
                 <w:rStyle w:val="HTMLCode"/>
-                <w:rFonts w:eastAsiaTheme="minorHAnsi"/>
+                <w:rFonts w:ascii="Times New Roman" w:eastAsiaTheme="minorHAnsi" w:hAnsi="Times New Roman" w:cs="Times New Roman"/>
               </w:rPr>
               <w:t>        Console.WriteLine("{0,-3}{1}",catId,name);</w:t>
             </w:r>
           </w:p>
           <w:p>
+            <w:pPr>
+              <w:rPr>
+                <w:rFonts w:ascii="Times New Roman" w:hAnsi="Times New Roman" w:cs="Times New Roman"/>
+              </w:rPr>
+            </w:pPr>
             <w:r>
               <w:rPr>
                 <w:rStyle w:val="HTMLCode"/>
-                <w:rFonts w:eastAsiaTheme="minorHAnsi"/>
+                <w:rFonts w:ascii="Times New Roman" w:eastAsiaTheme="minorHAnsi" w:hAnsi="Times New Roman" w:cs="Times New Roman"/>
               </w:rPr>
               <w:t>    }</w:t>
             </w:r>
           </w:p>
           <w:p>
+            <w:pPr>
+              <w:rPr>
+                <w:rFonts w:ascii="Times New Roman" w:hAnsi="Times New Roman" w:cs="Times New Roman"/>
+              </w:rPr>
+            </w:pPr>
             <w:r>
               <w:rPr>
                 <w:rStyle w:val="HTMLCode"/>
-                <w:rFonts w:eastAsiaTheme="minorHAnsi"/>
+                <w:rFonts w:ascii="Times New Roman" w:eastAsiaTheme="minorHAnsi" w:hAnsi="Times New Roman" w:cs="Times New Roman"/>
               </w:rPr>
               <w:t>    reader.Close();</w:t>
             </w:r>
           </w:p>
           <w:p>
+            <w:pPr>
+              <w:rPr>
+                <w:rFonts w:ascii="Times New Roman" w:hAnsi="Times New Roman" w:cs="Times New Roman"/>
+              </w:rPr>
+            </w:pPr>
             <w:r>
               <w:rPr>
                 <w:rStyle w:val="HTMLCode"/>
-                <w:rFonts w:eastAsiaTheme="minorHAnsi"/>
+                <w:rFonts w:ascii="Times New Roman" w:eastAsiaTheme="minorHAnsi" w:hAnsi="Times New Roman" w:cs="Times New Roman"/>
               </w:rPr>
               <w:t>}</w:t>
             </w:r>
           </w:p>
           <w:p>
+            <w:pPr>
+              <w:rPr>
+                <w:rFonts w:ascii="Times New Roman" w:hAnsi="Times New Roman" w:cs="Times New Roman"/>
+              </w:rPr>
+            </w:pPr>
             <w:r>
               <w:rPr>
                 <w:rStyle w:val="HTMLCode"/>
-                <w:rFonts w:eastAsiaTheme="minorHAnsi"/>
+                <w:rFonts w:ascii="Times New Roman" w:eastAsiaTheme="minorHAnsi" w:hAnsi="Times New Roman" w:cs="Times New Roman"/>
               </w:rPr>
               <w:t>// ...</w:t>
             </w:r>
@@ -4489,7 +4824,6 @@
         <w:spacing w:before="0" w:beforeAutospacing="0" w:after="360" w:afterAutospacing="0"/>
         <w:textAlignment w:val="baseline"/>
         <w:rPr>
-          <w:rFonts w:ascii="inherit" w:hAnsi="inherit" w:cs="Arial"/>
           <w:color w:val="404040"/>
           <w:sz w:val="23"/>
           <w:szCs w:val="23"/>
@@ -4497,12 +4831,10 @@
       </w:pPr>
       <w:r>
         <w:rPr>
-          <w:rFonts w:ascii="inherit" w:hAnsi="inherit" w:cs="Arial"/>
           <w:color w:val="404040"/>
           <w:sz w:val="23"/>
           <w:szCs w:val="23"/>
         </w:rPr>
-        <w:lastRenderedPageBreak/>
         <w:t>Output:</w:t>
       </w:r>
     </w:p>
@@ -4513,15 +4845,16 @@
         <w:spacing w:after="384"/>
         <w:textAlignment w:val="baseline"/>
         <w:rPr>
-          <w:rFonts w:ascii="Courier" w:hAnsi="Courier"/>
-          <w:color w:val="404040"/>
-        </w:rPr>
-      </w:pPr>
-      <w:r>
-        <w:rPr>
-          <w:rFonts w:ascii="Courier" w:hAnsi="Courier"/>
-          <w:color w:val="404040"/>
-        </w:rPr>
+          <w:rFonts w:ascii="Times New Roman" w:hAnsi="Times New Roman" w:cs="Times New Roman"/>
+          <w:color w:val="404040"/>
+        </w:rPr>
+      </w:pPr>
+      <w:r>
+        <w:rPr>
+          <w:rFonts w:ascii="Times New Roman" w:hAnsi="Times New Roman" w:cs="Times New Roman"/>
+          <w:color w:val="404040"/>
+        </w:rPr>
+        <w:lastRenderedPageBreak/>
         <w:t>CategoryID ProductName</w:t>
       </w:r>
     </w:p>
@@ -4532,13 +4865,13 @@
         <w:spacing w:after="384"/>
         <w:textAlignment w:val="baseline"/>
         <w:rPr>
-          <w:rFonts w:ascii="Courier" w:hAnsi="Courier"/>
-          <w:color w:val="404040"/>
-        </w:rPr>
-      </w:pPr>
-      <w:r>
-        <w:rPr>
-          <w:rFonts w:ascii="Courier" w:hAnsi="Courier"/>
+          <w:rFonts w:ascii="Times New Roman" w:hAnsi="Times New Roman" w:cs="Times New Roman"/>
+          <w:color w:val="404040"/>
+        </w:rPr>
+      </w:pPr>
+      <w:r>
+        <w:rPr>
+          <w:rFonts w:ascii="Times New Roman" w:hAnsi="Times New Roman" w:cs="Times New Roman"/>
           <w:color w:val="404040"/>
         </w:rPr>
         <w:t>1          Chai</w:t>
@@ -4551,13 +4884,13 @@
         <w:spacing w:after="384"/>
         <w:textAlignment w:val="baseline"/>
         <w:rPr>
-          <w:rFonts w:ascii="Courier" w:hAnsi="Courier"/>
-          <w:color w:val="404040"/>
-        </w:rPr>
-      </w:pPr>
-      <w:r>
-        <w:rPr>
-          <w:rFonts w:ascii="Courier" w:hAnsi="Courier"/>
+          <w:rFonts w:ascii="Times New Roman" w:hAnsi="Times New Roman" w:cs="Times New Roman"/>
+          <w:color w:val="404040"/>
+        </w:rPr>
+      </w:pPr>
+      <w:r>
+        <w:rPr>
+          <w:rFonts w:ascii="Times New Roman" w:hAnsi="Times New Roman" w:cs="Times New Roman"/>
           <w:color w:val="404040"/>
         </w:rPr>
         <w:t>1          Chang</w:t>
@@ -4570,13 +4903,13 @@
         <w:spacing w:after="384"/>
         <w:textAlignment w:val="baseline"/>
         <w:rPr>
-          <w:rFonts w:ascii="Courier" w:hAnsi="Courier"/>
-          <w:color w:val="404040"/>
-        </w:rPr>
-      </w:pPr>
-      <w:r>
-        <w:rPr>
-          <w:rFonts w:ascii="Courier" w:hAnsi="Courier"/>
+          <w:rFonts w:ascii="Times New Roman" w:hAnsi="Times New Roman" w:cs="Times New Roman"/>
+          <w:color w:val="404040"/>
+        </w:rPr>
+      </w:pPr>
+      <w:r>
+        <w:rPr>
+          <w:rFonts w:ascii="Times New Roman" w:hAnsi="Times New Roman" w:cs="Times New Roman"/>
           <w:color w:val="404040"/>
         </w:rPr>
         <w:t>1          Guaraná Fantástica</w:t>
@@ -4589,13 +4922,13 @@
         <w:spacing w:after="384"/>
         <w:textAlignment w:val="baseline"/>
         <w:rPr>
-          <w:rFonts w:ascii="Courier" w:hAnsi="Courier"/>
-          <w:color w:val="404040"/>
-        </w:rPr>
-      </w:pPr>
-      <w:r>
-        <w:rPr>
-          <w:rFonts w:ascii="Courier" w:hAnsi="Courier"/>
+          <w:rFonts w:ascii="Times New Roman" w:hAnsi="Times New Roman" w:cs="Times New Roman"/>
+          <w:color w:val="404040"/>
+        </w:rPr>
+      </w:pPr>
+      <w:r>
+        <w:rPr>
+          <w:rFonts w:ascii="Times New Roman" w:hAnsi="Times New Roman" w:cs="Times New Roman"/>
           <w:color w:val="404040"/>
         </w:rPr>
         <w:t>1          Sasquatch Ale</w:t>
@@ -4608,13 +4941,13 @@
         <w:spacing w:after="384"/>
         <w:textAlignment w:val="baseline"/>
         <w:rPr>
-          <w:rFonts w:ascii="Courier" w:hAnsi="Courier"/>
-          <w:color w:val="404040"/>
-        </w:rPr>
-      </w:pPr>
-      <w:r>
-        <w:rPr>
-          <w:rFonts w:ascii="Courier" w:hAnsi="Courier"/>
+          <w:rFonts w:ascii="Times New Roman" w:hAnsi="Times New Roman" w:cs="Times New Roman"/>
+          <w:color w:val="404040"/>
+        </w:rPr>
+      </w:pPr>
+      <w:r>
+        <w:rPr>
+          <w:rFonts w:ascii="Times New Roman" w:hAnsi="Times New Roman" w:cs="Times New Roman"/>
           <w:color w:val="404040"/>
         </w:rPr>
         <w:t>1          Steeleye Stout</w:t>
@@ -4627,13 +4960,13 @@
         <w:spacing w:after="384"/>
         <w:textAlignment w:val="baseline"/>
         <w:rPr>
-          <w:rFonts w:ascii="Courier" w:hAnsi="Courier"/>
-          <w:color w:val="404040"/>
-        </w:rPr>
-      </w:pPr>
-      <w:r>
-        <w:rPr>
-          <w:rFonts w:ascii="Courier" w:hAnsi="Courier"/>
+          <w:rFonts w:ascii="Times New Roman" w:hAnsi="Times New Roman" w:cs="Times New Roman"/>
+          <w:color w:val="404040"/>
+        </w:rPr>
+      </w:pPr>
+      <w:r>
+        <w:rPr>
+          <w:rFonts w:ascii="Times New Roman" w:hAnsi="Times New Roman" w:cs="Times New Roman"/>
           <w:color w:val="404040"/>
         </w:rPr>
         <w:t>1          Côte de Blaye</w:t>
@@ -4646,13 +4979,13 @@
         <w:spacing w:after="384"/>
         <w:textAlignment w:val="baseline"/>
         <w:rPr>
-          <w:rFonts w:ascii="Courier" w:hAnsi="Courier"/>
-          <w:color w:val="404040"/>
-        </w:rPr>
-      </w:pPr>
-      <w:r>
-        <w:rPr>
-          <w:rFonts w:ascii="Courier" w:hAnsi="Courier"/>
+          <w:rFonts w:ascii="Times New Roman" w:hAnsi="Times New Roman" w:cs="Times New Roman"/>
+          <w:color w:val="404040"/>
+        </w:rPr>
+      </w:pPr>
+      <w:r>
+        <w:rPr>
+          <w:rFonts w:ascii="Times New Roman" w:hAnsi="Times New Roman" w:cs="Times New Roman"/>
           <w:color w:val="404040"/>
         </w:rPr>
         <w:t>1          Chartreuse verte</w:t>
@@ -4665,13 +4998,13 @@
         <w:spacing w:after="384"/>
         <w:textAlignment w:val="baseline"/>
         <w:rPr>
-          <w:rFonts w:ascii="Courier" w:hAnsi="Courier"/>
-          <w:color w:val="404040"/>
-        </w:rPr>
-      </w:pPr>
-      <w:r>
-        <w:rPr>
-          <w:rFonts w:ascii="Courier" w:hAnsi="Courier"/>
+          <w:rFonts w:ascii="Times New Roman" w:hAnsi="Times New Roman" w:cs="Times New Roman"/>
+          <w:color w:val="404040"/>
+        </w:rPr>
+      </w:pPr>
+      <w:r>
+        <w:rPr>
+          <w:rFonts w:ascii="Times New Roman" w:hAnsi="Times New Roman" w:cs="Times New Roman"/>
           <w:color w:val="404040"/>
         </w:rPr>
         <w:t>1          Ipoh Coffee</w:t>
@@ -4684,13 +5017,13 @@
         <w:spacing w:after="384"/>
         <w:textAlignment w:val="baseline"/>
         <w:rPr>
-          <w:rFonts w:ascii="Courier" w:hAnsi="Courier"/>
-          <w:color w:val="404040"/>
-        </w:rPr>
-      </w:pPr>
-      <w:r>
-        <w:rPr>
-          <w:rFonts w:ascii="Courier" w:hAnsi="Courier"/>
+          <w:rFonts w:ascii="Times New Roman" w:hAnsi="Times New Roman" w:cs="Times New Roman"/>
+          <w:color w:val="404040"/>
+        </w:rPr>
+      </w:pPr>
+      <w:r>
+        <w:rPr>
+          <w:rFonts w:ascii="Times New Roman" w:hAnsi="Times New Roman" w:cs="Times New Roman"/>
           <w:color w:val="404040"/>
         </w:rPr>
         <w:t>1          Laughing Lumberjack Lager</w:t>
@@ -4703,13 +5036,13 @@
         <w:spacing w:after="384"/>
         <w:textAlignment w:val="baseline"/>
         <w:rPr>
-          <w:rFonts w:ascii="Courier" w:hAnsi="Courier"/>
-          <w:color w:val="404040"/>
-        </w:rPr>
-      </w:pPr>
-      <w:r>
-        <w:rPr>
-          <w:rFonts w:ascii="Courier" w:hAnsi="Courier"/>
+          <w:rFonts w:ascii="Times New Roman" w:hAnsi="Times New Roman" w:cs="Times New Roman"/>
+          <w:color w:val="404040"/>
+        </w:rPr>
+      </w:pPr>
+      <w:r>
+        <w:rPr>
+          <w:rFonts w:ascii="Times New Roman" w:hAnsi="Times New Roman" w:cs="Times New Roman"/>
           <w:color w:val="404040"/>
         </w:rPr>
         <w:t>1          Outback Lager</w:t>
@@ -4722,13 +5055,13 @@
         <w:spacing w:after="384"/>
         <w:textAlignment w:val="baseline"/>
         <w:rPr>
-          <w:rFonts w:ascii="Courier" w:hAnsi="Courier"/>
-          <w:color w:val="404040"/>
-        </w:rPr>
-      </w:pPr>
-      <w:r>
-        <w:rPr>
-          <w:rFonts w:ascii="Courier" w:hAnsi="Courier"/>
+          <w:rFonts w:ascii="Times New Roman" w:hAnsi="Times New Roman" w:cs="Times New Roman"/>
+          <w:color w:val="404040"/>
+        </w:rPr>
+      </w:pPr>
+      <w:r>
+        <w:rPr>
+          <w:rFonts w:ascii="Times New Roman" w:hAnsi="Times New Roman" w:cs="Times New Roman"/>
           <w:color w:val="404040"/>
         </w:rPr>
         <w:t>1          Rhönbräu Klosterbier</w:t>
@@ -4741,13 +5074,13 @@
         <w:spacing w:after="384"/>
         <w:textAlignment w:val="baseline"/>
         <w:rPr>
-          <w:rFonts w:ascii="Courier" w:hAnsi="Courier"/>
-          <w:color w:val="404040"/>
-        </w:rPr>
-      </w:pPr>
-      <w:r>
-        <w:rPr>
-          <w:rFonts w:ascii="Courier" w:hAnsi="Courier"/>
+          <w:rFonts w:ascii="Times New Roman" w:hAnsi="Times New Roman" w:cs="Times New Roman"/>
+          <w:color w:val="404040"/>
+        </w:rPr>
+      </w:pPr>
+      <w:r>
+        <w:rPr>
+          <w:rFonts w:ascii="Times New Roman" w:hAnsi="Times New Roman" w:cs="Times New Roman"/>
           <w:color w:val="404040"/>
         </w:rPr>
         <w:t>1          Lakkalikööri</w:t>
@@ -4759,7 +5092,7 @@
         <w:spacing w:after="0" w:line="240" w:lineRule="auto"/>
         <w:jc w:val="both"/>
         <w:rPr>
-          <w:rFonts w:ascii="Tahoma" w:eastAsia="Times New Roman" w:hAnsi="Tahoma" w:cs="Tahoma"/>
+          <w:rFonts w:ascii="Times New Roman" w:eastAsia="Times New Roman" w:hAnsi="Times New Roman" w:cs="Times New Roman"/>
           <w:color w:val="0B1A33"/>
           <w:sz w:val="21"/>
           <w:szCs w:val="21"/>
@@ -4767,12 +5100,11 @@
       </w:pPr>
       <w:r>
         <w:rPr>
-          <w:rFonts w:ascii="Tahoma" w:eastAsia="Times New Roman" w:hAnsi="Tahoma" w:cs="Tahoma"/>
+          <w:rFonts w:ascii="Times New Roman" w:eastAsia="Times New Roman" w:hAnsi="Times New Roman" w:cs="Times New Roman"/>
           <w:color w:val="0B1A33"/>
           <w:sz w:val="21"/>
           <w:szCs w:val="21"/>
         </w:rPr>
-        <w:lastRenderedPageBreak/>
         <w:t>Các thành phần trong Entity Framework:</w:t>
       </w:r>
     </w:p>
@@ -4782,7 +5114,7 @@
         <w:spacing w:after="0" w:line="240" w:lineRule="auto"/>
         <w:jc w:val="both"/>
         <w:rPr>
-          <w:rFonts w:ascii="Tahoma" w:eastAsia="Times New Roman" w:hAnsi="Tahoma" w:cs="Tahoma"/>
+          <w:rFonts w:ascii="Times New Roman" w:eastAsia="Times New Roman" w:hAnsi="Times New Roman" w:cs="Times New Roman"/>
           <w:color w:val="0B1A33"/>
           <w:sz w:val="21"/>
           <w:szCs w:val="21"/>
@@ -4790,7 +5122,7 @@
       </w:pPr>
       <w:r>
         <w:rPr>
-          <w:rFonts w:ascii="Tahoma" w:eastAsia="Times New Roman" w:hAnsi="Tahoma" w:cs="Tahoma"/>
+          <w:rFonts w:ascii="Times New Roman" w:eastAsia="Times New Roman" w:hAnsi="Times New Roman" w:cs="Times New Roman"/>
           <w:color w:val="0B1A33"/>
           <w:sz w:val="21"/>
           <w:szCs w:val="21"/>
@@ -4804,7 +5136,7 @@
         <w:spacing w:after="0" w:line="240" w:lineRule="auto"/>
         <w:jc w:val="both"/>
         <w:rPr>
-          <w:rFonts w:ascii="Tahoma" w:eastAsia="Times New Roman" w:hAnsi="Tahoma" w:cs="Tahoma"/>
+          <w:rFonts w:ascii="Times New Roman" w:eastAsia="Times New Roman" w:hAnsi="Times New Roman" w:cs="Times New Roman"/>
           <w:color w:val="0B1A33"/>
           <w:sz w:val="21"/>
           <w:szCs w:val="21"/>
@@ -4812,7 +5144,7 @@
       </w:pPr>
       <w:r>
         <w:rPr>
-          <w:rFonts w:ascii="Tahoma" w:eastAsia="Times New Roman" w:hAnsi="Tahoma" w:cs="Tahoma"/>
+          <w:rFonts w:ascii="Times New Roman" w:eastAsia="Times New Roman" w:hAnsi="Times New Roman" w:cs="Times New Roman"/>
           <w:color w:val="0B1A33"/>
           <w:sz w:val="21"/>
           <w:szCs w:val="21"/>
@@ -4826,7 +5158,7 @@
         <w:spacing w:after="0" w:line="240" w:lineRule="auto"/>
         <w:jc w:val="both"/>
         <w:rPr>
-          <w:rFonts w:ascii="Tahoma" w:eastAsia="Times New Roman" w:hAnsi="Tahoma" w:cs="Tahoma"/>
+          <w:rFonts w:ascii="Times New Roman" w:eastAsia="Times New Roman" w:hAnsi="Times New Roman" w:cs="Times New Roman"/>
           <w:color w:val="0B1A33"/>
           <w:sz w:val="21"/>
           <w:szCs w:val="21"/>
@@ -4834,7 +5166,7 @@
       </w:pPr>
       <w:r>
         <w:rPr>
-          <w:rFonts w:ascii="Tahoma" w:eastAsia="Times New Roman" w:hAnsi="Tahoma" w:cs="Tahoma"/>
+          <w:rFonts w:ascii="Times New Roman" w:eastAsia="Times New Roman" w:hAnsi="Times New Roman" w:cs="Times New Roman"/>
           <w:color w:val="0B1A33"/>
           <w:sz w:val="21"/>
           <w:szCs w:val="21"/>
@@ -4848,7 +5180,7 @@
         <w:spacing w:after="0" w:line="240" w:lineRule="auto"/>
         <w:jc w:val="both"/>
         <w:rPr>
-          <w:rFonts w:ascii="Tahoma" w:eastAsia="Times New Roman" w:hAnsi="Tahoma" w:cs="Tahoma"/>
+          <w:rFonts w:ascii="Times New Roman" w:eastAsia="Times New Roman" w:hAnsi="Times New Roman" w:cs="Times New Roman"/>
           <w:color w:val="0B1A33"/>
           <w:sz w:val="21"/>
           <w:szCs w:val="21"/>
@@ -4861,7 +5193,7 @@
         <w:spacing w:after="0" w:line="240" w:lineRule="auto"/>
         <w:jc w:val="both"/>
         <w:rPr>
-          <w:rFonts w:ascii="Tahoma" w:eastAsia="Times New Roman" w:hAnsi="Tahoma" w:cs="Tahoma"/>
+          <w:rFonts w:ascii="Times New Roman" w:eastAsia="Times New Roman" w:hAnsi="Times New Roman" w:cs="Times New Roman"/>
           <w:color w:val="0B1A33"/>
           <w:sz w:val="21"/>
           <w:szCs w:val="21"/>
@@ -4869,7 +5201,7 @@
       </w:pPr>
       <w:r>
         <w:rPr>
-          <w:rFonts w:ascii="Tahoma" w:eastAsia="Times New Roman" w:hAnsi="Tahoma" w:cs="Tahoma"/>
+          <w:rFonts w:ascii="Times New Roman" w:eastAsia="Times New Roman" w:hAnsi="Times New Roman" w:cs="Times New Roman"/>
           <w:color w:val="0B1A33"/>
           <w:sz w:val="21"/>
           <w:szCs w:val="21"/>
@@ -4883,7 +5215,7 @@
         <w:spacing w:after="0" w:line="240" w:lineRule="auto"/>
         <w:jc w:val="both"/>
         <w:rPr>
-          <w:rFonts w:ascii="Tahoma" w:eastAsia="Times New Roman" w:hAnsi="Tahoma" w:cs="Tahoma"/>
+          <w:rFonts w:ascii="Times New Roman" w:eastAsia="Times New Roman" w:hAnsi="Times New Roman" w:cs="Times New Roman"/>
           <w:color w:val="0B1A33"/>
           <w:sz w:val="21"/>
           <w:szCs w:val="21"/>
@@ -4891,7 +5223,7 @@
       </w:pPr>
       <w:r>
         <w:rPr>
-          <w:rFonts w:ascii="Tahoma" w:eastAsia="Times New Roman" w:hAnsi="Tahoma" w:cs="Tahoma"/>
+          <w:rFonts w:ascii="Times New Roman" w:eastAsia="Times New Roman" w:hAnsi="Times New Roman" w:cs="Times New Roman"/>
           <w:color w:val="0B1A33"/>
           <w:sz w:val="21"/>
           <w:szCs w:val="21"/>
@@ -4905,7 +5237,7 @@
         <w:spacing w:after="0" w:line="240" w:lineRule="auto"/>
         <w:jc w:val="both"/>
         <w:rPr>
-          <w:rFonts w:ascii="Tahoma" w:eastAsia="Times New Roman" w:hAnsi="Tahoma" w:cs="Tahoma"/>
+          <w:rFonts w:ascii="Times New Roman" w:eastAsia="Times New Roman" w:hAnsi="Times New Roman" w:cs="Times New Roman"/>
           <w:color w:val="0B1A33"/>
           <w:sz w:val="21"/>
           <w:szCs w:val="21"/>
@@ -4913,7 +5245,7 @@
       </w:pPr>
       <w:r>
         <w:rPr>
-          <w:rFonts w:ascii="Tahoma" w:eastAsia="Times New Roman" w:hAnsi="Tahoma" w:cs="Tahoma"/>
+          <w:rFonts w:ascii="Times New Roman" w:eastAsia="Times New Roman" w:hAnsi="Times New Roman" w:cs="Times New Roman"/>
           <w:color w:val="0B1A33"/>
           <w:sz w:val="21"/>
           <w:szCs w:val="21"/>
@@ -4927,7 +5259,7 @@
         <w:spacing w:after="0" w:line="240" w:lineRule="auto"/>
         <w:jc w:val="both"/>
         <w:rPr>
-          <w:rFonts w:ascii="Tahoma" w:eastAsia="Times New Roman" w:hAnsi="Tahoma" w:cs="Tahoma"/>
+          <w:rFonts w:ascii="Times New Roman" w:eastAsia="Times New Roman" w:hAnsi="Times New Roman" w:cs="Times New Roman"/>
           <w:color w:val="0B1A33"/>
           <w:sz w:val="21"/>
           <w:szCs w:val="21"/>
@@ -4935,7 +5267,7 @@
       </w:pPr>
       <w:r>
         <w:rPr>
-          <w:rFonts w:ascii="Tahoma" w:eastAsia="Times New Roman" w:hAnsi="Tahoma" w:cs="Tahoma"/>
+          <w:rFonts w:ascii="Times New Roman" w:eastAsia="Times New Roman" w:hAnsi="Times New Roman" w:cs="Times New Roman"/>
           <w:color w:val="0B1A33"/>
           <w:sz w:val="21"/>
           <w:szCs w:val="21"/>
@@ -4943,7 +5275,13 @@
         <w:t>- Code first: nên dùng khi đã có mô hình CSDL, ta sẽ chỉ viết code từ đó tạo Database.</w:t>
       </w:r>
     </w:p>
-    <w:p/>
+    <w:p>
+      <w:pPr>
+        <w:rPr>
+          <w:rFonts w:ascii="Times New Roman" w:hAnsi="Times New Roman" w:cs="Times New Roman"/>
+        </w:rPr>
+      </w:pPr>
+    </w:p>
     <w:sectPr>
       <w:pgSz w:w="12240" w:h="15840"/>
       <w:pgMar w:top="1440" w:right="1440" w:bottom="1440" w:left="1440" w:header="720" w:footer="720" w:gutter="0"/>
